--- a/Docs/ISIS1225 - AnalisisReto-TEMPLATE.docx
+++ b/Docs/ISIS1225 - AnalisisReto-TEMPLATE.docx
@@ -1,10 +1,10 @@
 
 <file path=word/document.xml><?xml version="1.0" encoding="utf-8"?>
-<w:document xmlns:wpc="http://schemas.microsoft.com/office/word/2010/wordprocessingCanvas" xmlns:cx="http://schemas.microsoft.com/office/drawing/2014/chartex" xmlns:cx1="http://schemas.microsoft.com/office/drawing/2015/9/8/chartex" xmlns:cx2="http://schemas.microsoft.com/office/drawing/2015/10/21/chartex" xmlns:cx3="http://schemas.microsoft.com/office/drawing/2016/5/9/chartex" xmlns:cx4="http://schemas.microsoft.com/office/drawing/2016/5/10/chartex" xmlns:cx5="http://schemas.microsoft.com/office/drawing/2016/5/11/chartex" xmlns:cx6="http://schemas.microsoft.com/office/drawing/2016/5/12/chartex" xmlns:cx7="http://schemas.microsoft.com/office/drawing/2016/5/13/chartex" xmlns:cx8="http://schemas.microsoft.com/office/drawing/2016/5/14/chartex" xmlns:mc="http://schemas.openxmlformats.org/markup-compatibility/2006" xmlns:aink="http://schemas.microsoft.com/office/drawing/2016/ink" xmlns:am3d="http://schemas.microsoft.com/office/drawing/2017/model3d" xmlns:o="urn:schemas-microsoft-com:office:office" xmlns:oel="http://schemas.microsoft.com/office/2019/extlst" xmlns:r="http://schemas.openxmlformats.org/officeDocument/2006/relationships" xmlns:m="http://schemas.openxmlformats.org/officeDocument/2006/math" xmlns:v="urn:schemas-microsoft-com:vml" xmlns:wp14="http://schemas.microsoft.com/office/word/2010/wordprocessingDrawing" xmlns:wp="http://schemas.openxmlformats.org/drawingml/2006/wordprocessingDrawing" xmlns:w10="urn:schemas-microsoft-com:office:word" xmlns:w="http://schemas.openxmlformats.org/wordprocessingml/2006/main" xmlns:w14="http://schemas.microsoft.com/office/word/2010/wordml" xmlns:w15="http://schemas.microsoft.com/office/word/2012/wordml" xmlns:w16cex="http://schemas.microsoft.com/office/word/2018/wordml/cex" xmlns:w16cid="http://schemas.microsoft.com/office/word/2016/wordml/cid" xmlns:w16="http://schemas.microsoft.com/office/word/2018/wordml" xmlns:w16sdtdh="http://schemas.microsoft.com/office/word/2020/wordml/sdtdatahash" xmlns:w16se="http://schemas.microsoft.com/office/word/2015/wordml/symex" xmlns:wpg="http://schemas.microsoft.com/office/word/2010/wordprocessingGroup" xmlns:wpi="http://schemas.microsoft.com/office/word/2010/wordprocessingInk" xmlns:wne="http://schemas.microsoft.com/office/word/2006/wordml" xmlns:wps="http://schemas.microsoft.com/office/word/2010/wordprocessingShape" mc:Ignorable="w14 w15 w16se w16cid w16 w16cex w16sdtdh wp14">
+<w:document xmlns:wpc="http://schemas.microsoft.com/office/word/2010/wordprocessingCanvas" xmlns:cx="http://schemas.microsoft.com/office/drawing/2014/chartex" xmlns:cx1="http://schemas.microsoft.com/office/drawing/2015/9/8/chartex" xmlns:cx2="http://schemas.microsoft.com/office/drawing/2015/10/21/chartex" xmlns:cx3="http://schemas.microsoft.com/office/drawing/2016/5/9/chartex" xmlns:cx4="http://schemas.microsoft.com/office/drawing/2016/5/10/chartex" xmlns:cx5="http://schemas.microsoft.com/office/drawing/2016/5/11/chartex" xmlns:cx6="http://schemas.microsoft.com/office/drawing/2016/5/12/chartex" xmlns:cx7="http://schemas.microsoft.com/office/drawing/2016/5/13/chartex" xmlns:cx8="http://schemas.microsoft.com/office/drawing/2016/5/14/chartex" xmlns:mc="http://schemas.openxmlformats.org/markup-compatibility/2006" xmlns:aink="http://schemas.microsoft.com/office/drawing/2016/ink" xmlns:am3d="http://schemas.microsoft.com/office/drawing/2017/model3d" xmlns:o="urn:schemas-microsoft-com:office:office" xmlns:oel="http://schemas.microsoft.com/office/2019/extlst" xmlns:r="http://schemas.openxmlformats.org/officeDocument/2006/relationships" xmlns:m="http://schemas.openxmlformats.org/officeDocument/2006/math" xmlns:v="urn:schemas-microsoft-com:vml" xmlns:wp14="http://schemas.microsoft.com/office/word/2010/wordprocessingDrawing" xmlns:wp="http://schemas.openxmlformats.org/drawingml/2006/wordprocessingDrawing" xmlns:w10="urn:schemas-microsoft-com:office:word" xmlns:w="http://schemas.openxmlformats.org/wordprocessingml/2006/main" xmlns:w14="http://schemas.microsoft.com/office/word/2010/wordml" xmlns:w15="http://schemas.microsoft.com/office/word/2012/wordml" xmlns:w16cex="http://schemas.microsoft.com/office/word/2018/wordml/cex" xmlns:w16cid="http://schemas.microsoft.com/office/word/2016/wordml/cid" xmlns:w16="http://schemas.microsoft.com/office/word/2018/wordml" xmlns:w16du="http://schemas.microsoft.com/office/word/2023/wordml/word16du" xmlns:w16sdtdh="http://schemas.microsoft.com/office/word/2020/wordml/sdtdatahash" xmlns:w16se="http://schemas.microsoft.com/office/word/2015/wordml/symex" xmlns:wpg="http://schemas.microsoft.com/office/word/2010/wordprocessingGroup" xmlns:wpi="http://schemas.microsoft.com/office/word/2010/wordprocessingInk" xmlns:wne="http://schemas.microsoft.com/office/word/2006/wordml" xmlns:wps="http://schemas.microsoft.com/office/word/2010/wordprocessingShape" mc:Ignorable="w14 w15 w16se w16cid w16 w16cex w16sdtdh w16du wp14">
   <w:body>
     <w:p>
       <w:pPr>
-        <w:pStyle w:val="Title"/>
+        <w:pStyle w:val="Ttulo"/>
         <w:jc w:val="center"/>
         <w:rPr>
           <w:b/>
@@ -26,13 +26,13 @@
       <w:pPr>
         <w:jc w:val="right"/>
         <w:rPr>
-          <w:rStyle w:val="Emphasis"/>
-          <w:lang w:val="es-419"/>
-        </w:rPr>
-      </w:pPr>
-      <w:r>
-        <w:rPr>
-          <w:rStyle w:val="Emphasis"/>
+          <w:rStyle w:val="nfasis"/>
+          <w:lang w:val="es-419"/>
+        </w:rPr>
+      </w:pPr>
+      <w:r>
+        <w:rPr>
+          <w:rStyle w:val="nfasis"/>
           <w:lang w:val="es-419"/>
         </w:rPr>
         <w:t>Estudiante 1, código 1, email 1</w:t>
@@ -42,13 +42,13 @@
       <w:pPr>
         <w:jc w:val="right"/>
         <w:rPr>
-          <w:rStyle w:val="Emphasis"/>
-          <w:lang w:val="es-419"/>
-        </w:rPr>
-      </w:pPr>
-      <w:r>
-        <w:rPr>
-          <w:rStyle w:val="Emphasis"/>
+          <w:rStyle w:val="nfasis"/>
+          <w:lang w:val="es-419"/>
+        </w:rPr>
+      </w:pPr>
+      <w:r>
+        <w:rPr>
+          <w:rStyle w:val="nfasis"/>
           <w:lang w:val="es-419"/>
         </w:rPr>
         <w:t>Estudiante 2, código 2, email 2</w:t>
@@ -58,13 +58,13 @@
       <w:pPr>
         <w:jc w:val="right"/>
         <w:rPr>
-          <w:rStyle w:val="Emphasis"/>
-          <w:lang w:val="es-419"/>
-        </w:rPr>
-      </w:pPr>
-      <w:r>
-        <w:rPr>
-          <w:rStyle w:val="Emphasis"/>
+          <w:rStyle w:val="nfasis"/>
+          <w:lang w:val="es-419"/>
+        </w:rPr>
+      </w:pPr>
+      <w:r>
+        <w:rPr>
+          <w:rStyle w:val="nfasis"/>
           <w:lang w:val="es-419"/>
         </w:rPr>
         <w:t>Estudiante 3, código 3, email 3</w:t>
@@ -72,7 +72,7 @@
     </w:p>
     <w:p>
       <w:pPr>
-        <w:pStyle w:val="Heading1"/>
+        <w:pStyle w:val="Ttulo1"/>
         <w:rPr>
           <w:b/>
           <w:bCs/>
@@ -127,7 +127,7 @@
     </w:p>
     <w:p>
       <w:pPr>
-        <w:pStyle w:val="Heading2"/>
+        <w:pStyle w:val="Ttulo2"/>
         <w:rPr>
           <w:b/>
           <w:bCs/>
@@ -170,7 +170,7 @@
     </w:p>
     <w:tbl>
       <w:tblPr>
-        <w:tblStyle w:val="TableGrid"/>
+        <w:tblStyle w:val="Tablaconcuadrcula"/>
         <w:tblW w:w="9360" w:type="dxa"/>
         <w:tblLayout w:type="fixed"/>
         <w:tblLook w:val="06A0" w:firstRow="1" w:lastRow="0" w:firstColumn="1" w:lastColumn="0" w:noHBand="1" w:noVBand="1"/>
@@ -349,7 +349,7 @@
     </w:p>
     <w:p>
       <w:pPr>
-        <w:pStyle w:val="Heading2"/>
+        <w:pStyle w:val="Ttulo2"/>
         <w:rPr>
           <w:b/>
           <w:bCs/>
@@ -392,7 +392,7 @@
     </w:p>
     <w:tbl>
       <w:tblPr>
-        <w:tblStyle w:val="TableGrid"/>
+        <w:tblStyle w:val="Tablaconcuadrcula"/>
         <w:tblW w:w="0" w:type="auto"/>
         <w:tblLayout w:type="fixed"/>
         <w:tblLook w:val="06A0" w:firstRow="1" w:lastRow="0" w:firstColumn="1" w:lastColumn="0" w:noHBand="1" w:noVBand="1"/>
@@ -538,8 +538,16 @@
               <w:rPr>
                 <w:lang w:val="es-419"/>
               </w:rPr>
-              <w:t>Paso ….</w:t>
-            </w:r>
+              <w:t>Paso</w:t>
+            </w:r>
+            <w:proofErr w:type="gramStart"/>
+            <w:r>
+              <w:rPr>
+                <w:lang w:val="es-419"/>
+              </w:rPr>
+              <w:t xml:space="preserve"> ….</w:t>
+            </w:r>
+            <w:proofErr w:type="gramEnd"/>
           </w:p>
         </w:tc>
         <w:tc>
@@ -626,7 +634,7 @@
     </w:p>
     <w:p>
       <w:pPr>
-        <w:pStyle w:val="Heading2"/>
+        <w:pStyle w:val="Ttulo2"/>
         <w:rPr>
           <w:b/>
           <w:bCs/>
@@ -696,7 +704,7 @@
     </w:p>
     <w:tbl>
       <w:tblPr>
-        <w:tblStyle w:val="TableGrid"/>
+        <w:tblStyle w:val="Tablaconcuadrcula"/>
         <w:tblW w:w="0" w:type="auto"/>
         <w:tblLayout w:type="fixed"/>
         <w:tblLook w:val="06A0" w:firstRow="1" w:lastRow="0" w:firstColumn="1" w:lastColumn="0" w:noHBand="1" w:noVBand="1"/>
@@ -859,7 +867,7 @@
     </w:p>
     <w:p>
       <w:pPr>
-        <w:pStyle w:val="Heading3"/>
+        <w:pStyle w:val="Ttulo3"/>
         <w:rPr>
           <w:b/>
           <w:bCs/>
@@ -904,7 +912,7 @@
     </w:p>
     <w:p>
       <w:pPr>
-        <w:pStyle w:val="Heading3"/>
+        <w:pStyle w:val="Ttulo3"/>
         <w:rPr>
           <w:b/>
           <w:bCs/>
@@ -917,13 +925,12 @@
           <w:bCs/>
           <w:lang w:val="es-419"/>
         </w:rPr>
-        <w:lastRenderedPageBreak/>
         <w:t>Graficas</w:t>
       </w:r>
     </w:p>
     <w:p>
       <w:pPr>
-        <w:pStyle w:val="NoSpacing"/>
+        <w:pStyle w:val="Sinespaciado"/>
         <w:rPr>
           <w:lang w:val="es-419"/>
         </w:rPr>
@@ -943,7 +950,7 @@
     </w:p>
     <w:p>
       <w:pPr>
-        <w:pStyle w:val="NoSpacing"/>
+        <w:pStyle w:val="Sinespaciado"/>
         <w:rPr>
           <w:lang w:val="es-419"/>
         </w:rPr>
@@ -951,7 +958,7 @@
     </w:p>
     <w:p>
       <w:pPr>
-        <w:pStyle w:val="Heading2"/>
+        <w:pStyle w:val="Ttulo2"/>
         <w:rPr>
           <w:b/>
           <w:bCs/>
@@ -977,12 +984,26 @@
         <w:rPr>
           <w:lang w:val="es-419"/>
         </w:rPr>
-        <w:t>Análisis de resultados de la implementación, tener cuenta las pruebas realizadas y el analisis de complejidad.</w:t>
+        <w:t xml:space="preserve">Análisis de resultados de la implementación, tener cuenta las pruebas realizadas y el </w:t>
+      </w:r>
+      <w:proofErr w:type="spellStart"/>
+      <w:r>
+        <w:rPr>
+          <w:lang w:val="es-419"/>
+        </w:rPr>
+        <w:t>analisis</w:t>
+      </w:r>
+      <w:proofErr w:type="spellEnd"/>
+      <w:r>
+        <w:rPr>
+          <w:lang w:val="es-419"/>
+        </w:rPr>
+        <w:t xml:space="preserve"> de complejidad.</w:t>
       </w:r>
     </w:p>
     <w:p>
       <w:pPr>
-        <w:pStyle w:val="Heading1"/>
+        <w:pStyle w:val="Ttulo1"/>
         <w:rPr>
           <w:b/>
           <w:bCs/>
@@ -1015,7 +1036,7 @@
     </w:p>
     <w:p>
       <w:pPr>
-        <w:pStyle w:val="Heading2"/>
+        <w:pStyle w:val="Ttulo2"/>
         <w:rPr>
           <w:b/>
           <w:bCs/>
@@ -1041,6 +1062,7 @@
       </w:pPr>
       <w:r>
         <w:rPr>
+          <w:noProof/>
           <w:lang w:val="es-419"/>
         </w:rPr>
         <w:drawing>
@@ -1139,12 +1161,26 @@
         <w:rPr>
           <w:lang w:val="es-419"/>
         </w:rPr>
-        <w:t xml:space="preserve"> retorna None.</w:t>
+        <w:t xml:space="preserve"> retorna </w:t>
+      </w:r>
+      <w:proofErr w:type="spellStart"/>
+      <w:r>
+        <w:rPr>
+          <w:lang w:val="es-419"/>
+        </w:rPr>
+        <w:t>None</w:t>
+      </w:r>
+      <w:proofErr w:type="spellEnd"/>
+      <w:r>
+        <w:rPr>
+          <w:lang w:val="es-419"/>
+        </w:rPr>
+        <w:t>.</w:t>
       </w:r>
     </w:p>
     <w:tbl>
       <w:tblPr>
-        <w:tblStyle w:val="TableGrid"/>
+        <w:tblStyle w:val="Tablaconcuadrcula"/>
         <w:tblW w:w="9360" w:type="dxa"/>
         <w:tblLayout w:type="fixed"/>
         <w:tblLook w:val="06A0" w:firstRow="1" w:lastRow="0" w:firstColumn="1" w:lastColumn="0" w:noHBand="1" w:noVBand="1"/>
@@ -1238,8 +1274,16 @@
               <w:rPr>
                 <w:lang w:val="es-419"/>
               </w:rPr>
-              <w:t>El elemento con el ID dado, si no existe se retorna None</w:t>
-            </w:r>
+              <w:t xml:space="preserve">El elemento con el ID dado, si no existe se retorna </w:t>
+            </w:r>
+            <w:proofErr w:type="spellStart"/>
+            <w:r>
+              <w:rPr>
+                <w:lang w:val="es-419"/>
+              </w:rPr>
+              <w:t>None</w:t>
+            </w:r>
+            <w:proofErr w:type="spellEnd"/>
           </w:p>
         </w:tc>
       </w:tr>
@@ -1307,7 +1351,7 @@
     </w:p>
     <w:p>
       <w:pPr>
-        <w:pStyle w:val="Heading2"/>
+        <w:pStyle w:val="Ttulo2"/>
         <w:rPr>
           <w:b/>
           <w:bCs/>
@@ -1338,7 +1382,7 @@
     </w:p>
     <w:tbl>
       <w:tblPr>
-        <w:tblStyle w:val="TableGrid"/>
+        <w:tblStyle w:val="Tablaconcuadrcula"/>
         <w:tblW w:w="0" w:type="auto"/>
         <w:tblLayout w:type="fixed"/>
         <w:tblLook w:val="06A0" w:firstRow="1" w:lastRow="0" w:firstColumn="1" w:lastColumn="0" w:noHBand="1" w:noVBand="1"/>
@@ -1408,7 +1452,21 @@
               <w:rPr>
                 <w:lang w:val="es-419"/>
               </w:rPr>
-              <w:t>Buscar si el elemento existe (isPresent)</w:t>
+              <w:t>Buscar si el elemento existe (</w:t>
+            </w:r>
+            <w:proofErr w:type="spellStart"/>
+            <w:r>
+              <w:rPr>
+                <w:lang w:val="es-419"/>
+              </w:rPr>
+              <w:t>isPresent</w:t>
+            </w:r>
+            <w:proofErr w:type="spellEnd"/>
+            <w:r>
+              <w:rPr>
+                <w:lang w:val="es-419"/>
+              </w:rPr>
+              <w:t>)</w:t>
             </w:r>
           </w:p>
         </w:tc>
@@ -1458,7 +1516,21 @@
               <w:rPr>
                 <w:lang w:val="es-419"/>
               </w:rPr>
-              <w:t>Obtener el elemento (getElement)</w:t>
+              <w:t>Obtener el elemento (</w:t>
+            </w:r>
+            <w:proofErr w:type="spellStart"/>
+            <w:r>
+              <w:rPr>
+                <w:lang w:val="es-419"/>
+              </w:rPr>
+              <w:t>getElement</w:t>
+            </w:r>
+            <w:proofErr w:type="spellEnd"/>
+            <w:r>
+              <w:rPr>
+                <w:lang w:val="es-419"/>
+              </w:rPr>
+              <w:t>)</w:t>
             </w:r>
             <w:r>
               <w:rPr>
@@ -1478,12 +1550,14 @@
                 <w:lang w:val="es-419"/>
               </w:rPr>
             </w:pPr>
+            <w:proofErr w:type="gramStart"/>
             <w:r>
               <w:rPr>
                 <w:lang w:val="es-419"/>
               </w:rPr>
               <w:t>O(</w:t>
             </w:r>
+            <w:proofErr w:type="gramEnd"/>
             <w:r>
               <w:rPr>
                 <w:lang w:val="es-419"/>
@@ -1584,7 +1658,7 @@
     </w:p>
     <w:p>
       <w:pPr>
-        <w:pStyle w:val="Heading2"/>
+        <w:pStyle w:val="Ttulo2"/>
         <w:rPr>
           <w:b/>
           <w:bCs/>
@@ -1631,7 +1705,7 @@
     </w:p>
     <w:tbl>
       <w:tblPr>
-        <w:tblStyle w:val="GridTable2"/>
+        <w:tblStyle w:val="Tabladecuadrcula2"/>
         <w:tblW w:w="0" w:type="auto"/>
         <w:tblLook w:val="04A0" w:firstRow="1" w:lastRow="0" w:firstColumn="1" w:lastColumn="0" w:noHBand="0" w:noVBand="1"/>
       </w:tblPr>
@@ -1740,6 +1814,7 @@
               <w:rPr>
                 <w:lang w:val="es-419"/>
               </w:rPr>
+              <w:lastRenderedPageBreak/>
               <w:t>Sistema Operativo</w:t>
             </w:r>
           </w:p>
@@ -1776,7 +1851,7 @@
     </w:p>
     <w:tbl>
       <w:tblPr>
-        <w:tblStyle w:val="TableGrid"/>
+        <w:tblStyle w:val="Tablaconcuadrcula"/>
         <w:tblW w:w="0" w:type="auto"/>
         <w:tblLayout w:type="fixed"/>
         <w:tblLook w:val="06A0" w:firstRow="1" w:lastRow="0" w:firstColumn="1" w:lastColumn="0" w:noHBand="1" w:noVBand="1"/>
@@ -1865,6 +1940,7 @@
                 <w:lang w:val="es-419"/>
               </w:rPr>
             </w:pPr>
+            <w:proofErr w:type="spellStart"/>
             <w:r>
               <w:rPr>
                 <w:rFonts w:ascii="Dax-Regular" w:hAnsi="Dax-Regular"/>
@@ -1872,6 +1948,7 @@
               </w:rPr>
               <w:t>small</w:t>
             </w:r>
+            <w:proofErr w:type="spellEnd"/>
           </w:p>
         </w:tc>
         <w:tc>
@@ -1926,8 +2003,17 @@
                 <w:rFonts w:ascii="Dax-Regular" w:hAnsi="Dax-Regular"/>
                 <w:lang w:val="es-419"/>
               </w:rPr>
-              <w:t>5 pct</w:t>
-            </w:r>
+              <w:t xml:space="preserve">5 </w:t>
+            </w:r>
+            <w:proofErr w:type="spellStart"/>
+            <w:r>
+              <w:rPr>
+                <w:rFonts w:ascii="Dax-Regular" w:hAnsi="Dax-Regular"/>
+                <w:lang w:val="es-419"/>
+              </w:rPr>
+              <w:t>pct</w:t>
+            </w:r>
+            <w:proofErr w:type="spellEnd"/>
           </w:p>
         </w:tc>
         <w:tc>
@@ -1982,8 +2068,17 @@
                 <w:rFonts w:ascii="Dax-Regular" w:hAnsi="Dax-Regular"/>
                 <w:lang w:val="es-419"/>
               </w:rPr>
-              <w:t>10 pct</w:t>
-            </w:r>
+              <w:t xml:space="preserve">10 </w:t>
+            </w:r>
+            <w:proofErr w:type="spellStart"/>
+            <w:r>
+              <w:rPr>
+                <w:rFonts w:ascii="Dax-Regular" w:hAnsi="Dax-Regular"/>
+                <w:lang w:val="es-419"/>
+              </w:rPr>
+              <w:t>pct</w:t>
+            </w:r>
+            <w:proofErr w:type="spellEnd"/>
           </w:p>
         </w:tc>
         <w:tc>
@@ -2038,8 +2133,17 @@
                 <w:rFonts w:ascii="Dax-Regular" w:hAnsi="Dax-Regular"/>
                 <w:lang w:val="es-419"/>
               </w:rPr>
-              <w:t>20 pct</w:t>
-            </w:r>
+              <w:t xml:space="preserve">20 </w:t>
+            </w:r>
+            <w:proofErr w:type="spellStart"/>
+            <w:r>
+              <w:rPr>
+                <w:rFonts w:ascii="Dax-Regular" w:hAnsi="Dax-Regular"/>
+                <w:lang w:val="es-419"/>
+              </w:rPr>
+              <w:t>pct</w:t>
+            </w:r>
+            <w:proofErr w:type="spellEnd"/>
           </w:p>
         </w:tc>
         <w:tc>
@@ -2094,8 +2198,17 @@
                 <w:rFonts w:ascii="Dax-Regular" w:hAnsi="Dax-Regular"/>
                 <w:lang w:val="es-419"/>
               </w:rPr>
-              <w:t>30 pct</w:t>
-            </w:r>
+              <w:t xml:space="preserve">30 </w:t>
+            </w:r>
+            <w:proofErr w:type="spellStart"/>
+            <w:r>
+              <w:rPr>
+                <w:rFonts w:ascii="Dax-Regular" w:hAnsi="Dax-Regular"/>
+                <w:lang w:val="es-419"/>
+              </w:rPr>
+              <w:t>pct</w:t>
+            </w:r>
+            <w:proofErr w:type="spellEnd"/>
           </w:p>
         </w:tc>
         <w:tc>
@@ -2150,8 +2263,17 @@
                 <w:rFonts w:ascii="Dax-Regular" w:hAnsi="Dax-Regular"/>
                 <w:lang w:val="es-419"/>
               </w:rPr>
-              <w:t>50 pct</w:t>
-            </w:r>
+              <w:t xml:space="preserve">50 </w:t>
+            </w:r>
+            <w:proofErr w:type="spellStart"/>
+            <w:r>
+              <w:rPr>
+                <w:rFonts w:ascii="Dax-Regular" w:hAnsi="Dax-Regular"/>
+                <w:lang w:val="es-419"/>
+              </w:rPr>
+              <w:t>pct</w:t>
+            </w:r>
+            <w:proofErr w:type="spellEnd"/>
           </w:p>
         </w:tc>
         <w:tc>
@@ -2206,8 +2328,17 @@
                 <w:rFonts w:ascii="Dax-Regular" w:hAnsi="Dax-Regular"/>
                 <w:lang w:val="es-419"/>
               </w:rPr>
-              <w:t>80 pct</w:t>
-            </w:r>
+              <w:t xml:space="preserve">80 </w:t>
+            </w:r>
+            <w:proofErr w:type="spellStart"/>
+            <w:r>
+              <w:rPr>
+                <w:rFonts w:ascii="Dax-Regular" w:hAnsi="Dax-Regular"/>
+                <w:lang w:val="es-419"/>
+              </w:rPr>
+              <w:t>pct</w:t>
+            </w:r>
+            <w:proofErr w:type="spellEnd"/>
           </w:p>
         </w:tc>
         <w:tc>
@@ -2257,6 +2388,7 @@
                 <w:lang w:val="es-419"/>
               </w:rPr>
             </w:pPr>
+            <w:proofErr w:type="spellStart"/>
             <w:r>
               <w:rPr>
                 <w:rFonts w:ascii="Dax-Regular" w:hAnsi="Dax-Regular"/>
@@ -2264,6 +2396,7 @@
               </w:rPr>
               <w:t>large</w:t>
             </w:r>
+            <w:proofErr w:type="spellEnd"/>
           </w:p>
         </w:tc>
         <w:tc>
@@ -2312,7 +2445,7 @@
     </w:p>
     <w:p>
       <w:pPr>
-        <w:pStyle w:val="Heading3"/>
+        <w:pStyle w:val="Ttulo3"/>
         <w:rPr>
           <w:b/>
           <w:bCs/>
@@ -2348,9 +2481,9 @@
         <w:tblLook w:val="04A0" w:firstRow="1" w:lastRow="0" w:firstColumn="1" w:lastColumn="0" w:noHBand="0" w:noVBand="1"/>
       </w:tblPr>
       <w:tblGrid>
-        <w:gridCol w:w="1933"/>
+        <w:gridCol w:w="1939"/>
         <w:gridCol w:w="920"/>
-        <w:gridCol w:w="2090"/>
+        <w:gridCol w:w="1881"/>
       </w:tblGrid>
       <w:tr>
         <w:trPr>
@@ -2467,7 +2600,7 @@
                 <w:color w:val="000000"/>
                 <w:lang w:val="es-419" w:eastAsia="en-US"/>
               </w:rPr>
-              <w:t>Tiempo (ms)</w:t>
+              <w:t>Tiempo (s)</w:t>
             </w:r>
           </w:p>
         </w:tc>
@@ -2501,6 +2634,7 @@
                 <w:lang w:eastAsia="en-US"/>
               </w:rPr>
             </w:pPr>
+            <w:proofErr w:type="spellStart"/>
             <w:r>
               <w:rPr>
                 <w:rFonts w:ascii="Dax-Regular" w:eastAsia="Times New Roman" w:hAnsi="Dax-Regular" w:cs="Calibri"/>
@@ -2509,6 +2643,7 @@
               </w:rPr>
               <w:t>small</w:t>
             </w:r>
+            <w:proofErr w:type="spellEnd"/>
           </w:p>
         </w:tc>
         <w:tc>
@@ -2616,8 +2751,18 @@
                 <w:color w:val="000000"/>
                 <w:lang w:val="es-419" w:eastAsia="en-US"/>
               </w:rPr>
-              <w:t>5 pct</w:t>
-            </w:r>
+              <w:t xml:space="preserve">5 </w:t>
+            </w:r>
+            <w:proofErr w:type="spellStart"/>
+            <w:r>
+              <w:rPr>
+                <w:rFonts w:ascii="Dax-Regular" w:eastAsia="Times New Roman" w:hAnsi="Dax-Regular" w:cs="Calibri"/>
+                <w:color w:val="000000"/>
+                <w:lang w:val="es-419" w:eastAsia="en-US"/>
+              </w:rPr>
+              <w:t>pct</w:t>
+            </w:r>
+            <w:proofErr w:type="spellEnd"/>
           </w:p>
         </w:tc>
         <w:tc>
@@ -2725,8 +2870,18 @@
                 <w:color w:val="000000"/>
                 <w:lang w:val="es-419" w:eastAsia="en-US"/>
               </w:rPr>
-              <w:t>10 pct</w:t>
-            </w:r>
+              <w:t xml:space="preserve">10 </w:t>
+            </w:r>
+            <w:proofErr w:type="spellStart"/>
+            <w:r>
+              <w:rPr>
+                <w:rFonts w:ascii="Dax-Regular" w:eastAsia="Times New Roman" w:hAnsi="Dax-Regular" w:cs="Calibri"/>
+                <w:color w:val="000000"/>
+                <w:lang w:val="es-419" w:eastAsia="en-US"/>
+              </w:rPr>
+              <w:t>pct</w:t>
+            </w:r>
+            <w:proofErr w:type="spellEnd"/>
           </w:p>
         </w:tc>
         <w:tc>
@@ -2760,7 +2915,7 @@
                 <w:color w:val="000000"/>
                 <w:lang w:eastAsia="en-US"/>
               </w:rPr>
-              <w:t>Dato3</w:t>
+              <w:t>33000</w:t>
             </w:r>
           </w:p>
         </w:tc>
@@ -2792,9 +2947,9 @@
               <w:rPr>
                 <w:rFonts w:ascii="Dax-Regular" w:eastAsia="Times New Roman" w:hAnsi="Dax-Regular" w:cs="Calibri"/>
                 <w:color w:val="000000"/>
-                <w:lang w:val="es-419" w:eastAsia="en-US"/>
-              </w:rPr>
-              <w:t>1.28</w:t>
+                <w:lang w:eastAsia="en-US"/>
+              </w:rPr>
+              <w:t>0,22</w:t>
             </w:r>
           </w:p>
         </w:tc>
@@ -2834,8 +2989,18 @@
                 <w:color w:val="000000"/>
                 <w:lang w:val="es-419" w:eastAsia="en-US"/>
               </w:rPr>
-              <w:t>20 pct</w:t>
-            </w:r>
+              <w:t xml:space="preserve">20 </w:t>
+            </w:r>
+            <w:proofErr w:type="spellStart"/>
+            <w:r>
+              <w:rPr>
+                <w:rFonts w:ascii="Dax-Regular" w:eastAsia="Times New Roman" w:hAnsi="Dax-Regular" w:cs="Calibri"/>
+                <w:color w:val="000000"/>
+                <w:lang w:val="es-419" w:eastAsia="en-US"/>
+              </w:rPr>
+              <w:t>pct</w:t>
+            </w:r>
+            <w:proofErr w:type="spellEnd"/>
           </w:p>
         </w:tc>
         <w:tc>
@@ -2943,8 +3108,18 @@
                 <w:color w:val="000000"/>
                 <w:lang w:val="es-419" w:eastAsia="en-US"/>
               </w:rPr>
-              <w:t>30 pct</w:t>
-            </w:r>
+              <w:t xml:space="preserve">30 </w:t>
+            </w:r>
+            <w:proofErr w:type="spellStart"/>
+            <w:r>
+              <w:rPr>
+                <w:rFonts w:ascii="Dax-Regular" w:eastAsia="Times New Roman" w:hAnsi="Dax-Regular" w:cs="Calibri"/>
+                <w:color w:val="000000"/>
+                <w:lang w:val="es-419" w:eastAsia="en-US"/>
+              </w:rPr>
+              <w:t>pct</w:t>
+            </w:r>
+            <w:proofErr w:type="spellEnd"/>
           </w:p>
         </w:tc>
         <w:tc>
@@ -3052,8 +3227,18 @@
                 <w:color w:val="000000"/>
                 <w:lang w:val="es-419" w:eastAsia="en-US"/>
               </w:rPr>
-              <w:t>50 pct</w:t>
-            </w:r>
+              <w:t xml:space="preserve">50 </w:t>
+            </w:r>
+            <w:proofErr w:type="spellStart"/>
+            <w:r>
+              <w:rPr>
+                <w:rFonts w:ascii="Dax-Regular" w:eastAsia="Times New Roman" w:hAnsi="Dax-Regular" w:cs="Calibri"/>
+                <w:color w:val="000000"/>
+                <w:lang w:val="es-419" w:eastAsia="en-US"/>
+              </w:rPr>
+              <w:t>pct</w:t>
+            </w:r>
+            <w:proofErr w:type="spellEnd"/>
           </w:p>
         </w:tc>
         <w:tc>
@@ -3161,8 +3346,18 @@
                 <w:color w:val="000000"/>
                 <w:lang w:val="es-419" w:eastAsia="en-US"/>
               </w:rPr>
-              <w:t>80 pct</w:t>
-            </w:r>
+              <w:t xml:space="preserve">80 </w:t>
+            </w:r>
+            <w:proofErr w:type="spellStart"/>
+            <w:r>
+              <w:rPr>
+                <w:rFonts w:ascii="Dax-Regular" w:eastAsia="Times New Roman" w:hAnsi="Dax-Regular" w:cs="Calibri"/>
+                <w:color w:val="000000"/>
+                <w:lang w:val="es-419" w:eastAsia="en-US"/>
+              </w:rPr>
+              <w:t>pct</w:t>
+            </w:r>
+            <w:proofErr w:type="spellEnd"/>
           </w:p>
         </w:tc>
         <w:tc>
@@ -3264,6 +3459,7 @@
                 <w:lang w:eastAsia="en-US"/>
               </w:rPr>
             </w:pPr>
+            <w:proofErr w:type="spellStart"/>
             <w:r>
               <w:rPr>
                 <w:rFonts w:ascii="Dax-Regular" w:eastAsia="Times New Roman" w:hAnsi="Dax-Regular" w:cs="Calibri"/>
@@ -3272,6 +3468,7 @@
               </w:rPr>
               <w:t>large</w:t>
             </w:r>
+            <w:proofErr w:type="spellEnd"/>
           </w:p>
         </w:tc>
         <w:tc>
@@ -3305,7 +3502,7 @@
                 <w:color w:val="000000"/>
                 <w:lang w:eastAsia="en-US"/>
               </w:rPr>
-              <w:t>Dato8</w:t>
+              <w:t>198000</w:t>
             </w:r>
           </w:p>
         </w:tc>
@@ -3337,9 +3534,9 @@
               <w:rPr>
                 <w:rFonts w:ascii="Dax-Regular" w:eastAsia="Times New Roman" w:hAnsi="Dax-Regular" w:cs="Calibri"/>
                 <w:color w:val="000000"/>
-                <w:lang w:val="es-419" w:eastAsia="en-US"/>
-              </w:rPr>
-              <w:t>25.97</w:t>
+                <w:lang w:eastAsia="en-US"/>
+              </w:rPr>
+              <w:t>1,67</w:t>
             </w:r>
           </w:p>
         </w:tc>
@@ -3354,7 +3551,7 @@
     </w:p>
     <w:p>
       <w:pPr>
-        <w:pStyle w:val="Heading3"/>
+        <w:pStyle w:val="Ttulo3"/>
         <w:rPr>
           <w:b/>
           <w:bCs/>
@@ -3372,7 +3569,7 @@
     </w:p>
     <w:p>
       <w:pPr>
-        <w:pStyle w:val="NoSpacing"/>
+        <w:pStyle w:val="Sinespaciado"/>
         <w:rPr>
           <w:lang w:val="es-419"/>
         </w:rPr>
@@ -3386,7 +3583,7 @@
     </w:p>
     <w:p>
       <w:pPr>
-        <w:pStyle w:val="NoSpacing"/>
+        <w:pStyle w:val="Sinespaciado"/>
         <w:rPr>
           <w:lang w:val="es-419"/>
         </w:rPr>
@@ -3394,7 +3591,7 @@
     </w:p>
     <w:p>
       <w:pPr>
-        <w:pStyle w:val="NoSpacing"/>
+        <w:pStyle w:val="Sinespaciado"/>
         <w:jc w:val="center"/>
         <w:rPr>
           <w:lang w:val="es-419"/>
@@ -3404,6 +3601,7 @@
         <w:rPr>
           <w:noProof/>
         </w:rPr>
+        <w:lastRenderedPageBreak/>
         <w:drawing>
           <wp:inline distT="0" distB="0" distL="0" distR="0" wp14:anchorId="0ABB454B" wp14:editId="4D5E0F95">
             <wp:extent cx="4572000" cy="2686050"/>
@@ -3427,7 +3625,7 @@
     </w:p>
     <w:p>
       <w:pPr>
-        <w:pStyle w:val="NoSpacing"/>
+        <w:pStyle w:val="Sinespaciado"/>
         <w:rPr>
           <w:lang w:val="es-419"/>
         </w:rPr>
@@ -3435,7 +3633,7 @@
     </w:p>
     <w:p>
       <w:pPr>
-        <w:pStyle w:val="Heading2"/>
+        <w:pStyle w:val="Ttulo2"/>
         <w:rPr>
           <w:b/>
           <w:bCs/>
@@ -3448,7 +3646,6 @@
           <w:bCs/>
           <w:lang w:val="es-419"/>
         </w:rPr>
-        <w:lastRenderedPageBreak/>
         <w:t>Análisis</w:t>
       </w:r>
     </w:p>
@@ -3489,6 +3686,7 @@
         </w:rPr>
         <w:t xml:space="preserve">un </w:t>
       </w:r>
+      <w:proofErr w:type="spellStart"/>
       <w:r>
         <w:rPr>
           <w:i/>
@@ -3497,6 +3695,7 @@
         </w:rPr>
         <w:t>ArrayList</w:t>
       </w:r>
+      <w:proofErr w:type="spellEnd"/>
       <w:r>
         <w:rPr>
           <w:i/>
@@ -3689,7 +3888,7 @@
 </file>
 
 <file path=word/endnotes.xml><?xml version="1.0" encoding="utf-8"?>
-<w:endnotes xmlns:wpc="http://schemas.microsoft.com/office/word/2010/wordprocessingCanvas" xmlns:cx="http://schemas.microsoft.com/office/drawing/2014/chartex" xmlns:cx1="http://schemas.microsoft.com/office/drawing/2015/9/8/chartex" xmlns:cx2="http://schemas.microsoft.com/office/drawing/2015/10/21/chartex" xmlns:cx3="http://schemas.microsoft.com/office/drawing/2016/5/9/chartex" xmlns:cx4="http://schemas.microsoft.com/office/drawing/2016/5/10/chartex" xmlns:cx5="http://schemas.microsoft.com/office/drawing/2016/5/11/chartex" xmlns:cx6="http://schemas.microsoft.com/office/drawing/2016/5/12/chartex" xmlns:cx7="http://schemas.microsoft.com/office/drawing/2016/5/13/chartex" xmlns:cx8="http://schemas.microsoft.com/office/drawing/2016/5/14/chartex" xmlns:mc="http://schemas.openxmlformats.org/markup-compatibility/2006" xmlns:aink="http://schemas.microsoft.com/office/drawing/2016/ink" xmlns:am3d="http://schemas.microsoft.com/office/drawing/2017/model3d" xmlns:o="urn:schemas-microsoft-com:office:office" xmlns:oel="http://schemas.microsoft.com/office/2019/extlst" xmlns:r="http://schemas.openxmlformats.org/officeDocument/2006/relationships" xmlns:m="http://schemas.openxmlformats.org/officeDocument/2006/math" xmlns:v="urn:schemas-microsoft-com:vml" xmlns:wp14="http://schemas.microsoft.com/office/word/2010/wordprocessingDrawing" xmlns:wp="http://schemas.openxmlformats.org/drawingml/2006/wordprocessingDrawing" xmlns:w10="urn:schemas-microsoft-com:office:word" xmlns:w="http://schemas.openxmlformats.org/wordprocessingml/2006/main" xmlns:w14="http://schemas.microsoft.com/office/word/2010/wordml" xmlns:w15="http://schemas.microsoft.com/office/word/2012/wordml" xmlns:w16cex="http://schemas.microsoft.com/office/word/2018/wordml/cex" xmlns:w16cid="http://schemas.microsoft.com/office/word/2016/wordml/cid" xmlns:w16="http://schemas.microsoft.com/office/word/2018/wordml" xmlns:w16sdtdh="http://schemas.microsoft.com/office/word/2020/wordml/sdtdatahash" xmlns:w16se="http://schemas.microsoft.com/office/word/2015/wordml/symex" xmlns:wpg="http://schemas.microsoft.com/office/word/2010/wordprocessingGroup" xmlns:wpi="http://schemas.microsoft.com/office/word/2010/wordprocessingInk" xmlns:wne="http://schemas.microsoft.com/office/word/2006/wordml" xmlns:wps="http://schemas.microsoft.com/office/word/2010/wordprocessingShape" mc:Ignorable="w14 w15 w16se w16cid w16 w16cex w16sdtdh wp14">
+<w:endnotes xmlns:wpc="http://schemas.microsoft.com/office/word/2010/wordprocessingCanvas" xmlns:cx="http://schemas.microsoft.com/office/drawing/2014/chartex" xmlns:cx1="http://schemas.microsoft.com/office/drawing/2015/9/8/chartex" xmlns:cx2="http://schemas.microsoft.com/office/drawing/2015/10/21/chartex" xmlns:cx3="http://schemas.microsoft.com/office/drawing/2016/5/9/chartex" xmlns:cx4="http://schemas.microsoft.com/office/drawing/2016/5/10/chartex" xmlns:cx5="http://schemas.microsoft.com/office/drawing/2016/5/11/chartex" xmlns:cx6="http://schemas.microsoft.com/office/drawing/2016/5/12/chartex" xmlns:cx7="http://schemas.microsoft.com/office/drawing/2016/5/13/chartex" xmlns:cx8="http://schemas.microsoft.com/office/drawing/2016/5/14/chartex" xmlns:mc="http://schemas.openxmlformats.org/markup-compatibility/2006" xmlns:aink="http://schemas.microsoft.com/office/drawing/2016/ink" xmlns:am3d="http://schemas.microsoft.com/office/drawing/2017/model3d" xmlns:o="urn:schemas-microsoft-com:office:office" xmlns:oel="http://schemas.microsoft.com/office/2019/extlst" xmlns:r="http://schemas.openxmlformats.org/officeDocument/2006/relationships" xmlns:m="http://schemas.openxmlformats.org/officeDocument/2006/math" xmlns:v="urn:schemas-microsoft-com:vml" xmlns:wp14="http://schemas.microsoft.com/office/word/2010/wordprocessingDrawing" xmlns:wp="http://schemas.openxmlformats.org/drawingml/2006/wordprocessingDrawing" xmlns:w10="urn:schemas-microsoft-com:office:word" xmlns:w="http://schemas.openxmlformats.org/wordprocessingml/2006/main" xmlns:w14="http://schemas.microsoft.com/office/word/2010/wordml" xmlns:w15="http://schemas.microsoft.com/office/word/2012/wordml" xmlns:w16cex="http://schemas.microsoft.com/office/word/2018/wordml/cex" xmlns:w16cid="http://schemas.microsoft.com/office/word/2016/wordml/cid" xmlns:w16="http://schemas.microsoft.com/office/word/2018/wordml" xmlns:w16du="http://schemas.microsoft.com/office/word/2023/wordml/word16du" xmlns:w16sdtdh="http://schemas.microsoft.com/office/word/2020/wordml/sdtdatahash" xmlns:w16se="http://schemas.microsoft.com/office/word/2015/wordml/symex" xmlns:wpg="http://schemas.microsoft.com/office/word/2010/wordprocessingGroup" xmlns:wpi="http://schemas.microsoft.com/office/word/2010/wordprocessingInk" xmlns:wne="http://schemas.microsoft.com/office/word/2006/wordml" xmlns:wps="http://schemas.microsoft.com/office/word/2010/wordprocessingShape" mc:Ignorable="w14 w15 w16se w16cid w16 w16cex w16sdtdh w16du wp14">
   <w:endnote w:type="separator" w:id="-1">
     <w:p>
       <w:pPr>
@@ -3721,7 +3920,7 @@
 </file>
 
 <file path=word/footer1.xml><?xml version="1.0" encoding="utf-8"?>
-<w:ftr xmlns:wpc="http://schemas.microsoft.com/office/word/2010/wordprocessingCanvas" xmlns:cx="http://schemas.microsoft.com/office/drawing/2014/chartex" xmlns:cx1="http://schemas.microsoft.com/office/drawing/2015/9/8/chartex" xmlns:cx2="http://schemas.microsoft.com/office/drawing/2015/10/21/chartex" xmlns:cx3="http://schemas.microsoft.com/office/drawing/2016/5/9/chartex" xmlns:cx4="http://schemas.microsoft.com/office/drawing/2016/5/10/chartex" xmlns:cx5="http://schemas.microsoft.com/office/drawing/2016/5/11/chartex" xmlns:cx6="http://schemas.microsoft.com/office/drawing/2016/5/12/chartex" xmlns:cx7="http://schemas.microsoft.com/office/drawing/2016/5/13/chartex" xmlns:cx8="http://schemas.microsoft.com/office/drawing/2016/5/14/chartex" xmlns:mc="http://schemas.openxmlformats.org/markup-compatibility/2006" xmlns:aink="http://schemas.microsoft.com/office/drawing/2016/ink" xmlns:am3d="http://schemas.microsoft.com/office/drawing/2017/model3d" xmlns:o="urn:schemas-microsoft-com:office:office" xmlns:oel="http://schemas.microsoft.com/office/2019/extlst" xmlns:r="http://schemas.openxmlformats.org/officeDocument/2006/relationships" xmlns:m="http://schemas.openxmlformats.org/officeDocument/2006/math" xmlns:v="urn:schemas-microsoft-com:vml" xmlns:wp14="http://schemas.microsoft.com/office/word/2010/wordprocessingDrawing" xmlns:wp="http://schemas.openxmlformats.org/drawingml/2006/wordprocessingDrawing" xmlns:w10="urn:schemas-microsoft-com:office:word" xmlns:w="http://schemas.openxmlformats.org/wordprocessingml/2006/main" xmlns:w14="http://schemas.microsoft.com/office/word/2010/wordml" xmlns:w15="http://schemas.microsoft.com/office/word/2012/wordml" xmlns:w16cex="http://schemas.microsoft.com/office/word/2018/wordml/cex" xmlns:w16cid="http://schemas.microsoft.com/office/word/2016/wordml/cid" xmlns:w16="http://schemas.microsoft.com/office/word/2018/wordml" xmlns:w16sdtdh="http://schemas.microsoft.com/office/word/2020/wordml/sdtdatahash" xmlns:w16se="http://schemas.microsoft.com/office/word/2015/wordml/symex" xmlns:wpg="http://schemas.microsoft.com/office/word/2010/wordprocessingGroup" xmlns:wpi="http://schemas.microsoft.com/office/word/2010/wordprocessingInk" xmlns:wne="http://schemas.microsoft.com/office/word/2006/wordml" xmlns:wps="http://schemas.microsoft.com/office/word/2010/wordprocessingShape" mc:Ignorable="w14 w15 w16se w16cid w16 w16cex w16sdtdh wp14">
+<w:ftr xmlns:wpc="http://schemas.microsoft.com/office/word/2010/wordprocessingCanvas" xmlns:cx="http://schemas.microsoft.com/office/drawing/2014/chartex" xmlns:cx1="http://schemas.microsoft.com/office/drawing/2015/9/8/chartex" xmlns:cx2="http://schemas.microsoft.com/office/drawing/2015/10/21/chartex" xmlns:cx3="http://schemas.microsoft.com/office/drawing/2016/5/9/chartex" xmlns:cx4="http://schemas.microsoft.com/office/drawing/2016/5/10/chartex" xmlns:cx5="http://schemas.microsoft.com/office/drawing/2016/5/11/chartex" xmlns:cx6="http://schemas.microsoft.com/office/drawing/2016/5/12/chartex" xmlns:cx7="http://schemas.microsoft.com/office/drawing/2016/5/13/chartex" xmlns:cx8="http://schemas.microsoft.com/office/drawing/2016/5/14/chartex" xmlns:mc="http://schemas.openxmlformats.org/markup-compatibility/2006" xmlns:aink="http://schemas.microsoft.com/office/drawing/2016/ink" xmlns:am3d="http://schemas.microsoft.com/office/drawing/2017/model3d" xmlns:o="urn:schemas-microsoft-com:office:office" xmlns:oel="http://schemas.microsoft.com/office/2019/extlst" xmlns:r="http://schemas.openxmlformats.org/officeDocument/2006/relationships" xmlns:m="http://schemas.openxmlformats.org/officeDocument/2006/math" xmlns:v="urn:schemas-microsoft-com:vml" xmlns:wp14="http://schemas.microsoft.com/office/word/2010/wordprocessingDrawing" xmlns:wp="http://schemas.openxmlformats.org/drawingml/2006/wordprocessingDrawing" xmlns:w10="urn:schemas-microsoft-com:office:word" xmlns:w="http://schemas.openxmlformats.org/wordprocessingml/2006/main" xmlns:w14="http://schemas.microsoft.com/office/word/2010/wordml" xmlns:w15="http://schemas.microsoft.com/office/word/2012/wordml" xmlns:w16cex="http://schemas.microsoft.com/office/word/2018/wordml/cex" xmlns:w16cid="http://schemas.microsoft.com/office/word/2016/wordml/cid" xmlns:w16="http://schemas.microsoft.com/office/word/2018/wordml" xmlns:w16du="http://schemas.microsoft.com/office/word/2023/wordml/word16du" xmlns:w16sdtdh="http://schemas.microsoft.com/office/word/2020/wordml/sdtdatahash" xmlns:w16se="http://schemas.microsoft.com/office/word/2015/wordml/symex" xmlns:wpg="http://schemas.microsoft.com/office/word/2010/wordprocessingGroup" xmlns:wpi="http://schemas.microsoft.com/office/word/2010/wordprocessingInk" xmlns:wne="http://schemas.microsoft.com/office/word/2006/wordml" xmlns:wps="http://schemas.microsoft.com/office/word/2010/wordprocessingShape" mc:Ignorable="w14 w15 w16se w16cid w16 w16cex w16sdtdh w16du wp14">
   <w:tbl>
     <w:tblPr>
       <w:tblW w:w="0" w:type="auto"/>
@@ -3740,7 +3939,7 @@
         </w:tcPr>
         <w:p>
           <w:pPr>
-            <w:pStyle w:val="Header"/>
+            <w:pStyle w:val="Encabezado"/>
             <w:ind w:left="-115"/>
           </w:pPr>
         </w:p>
@@ -3751,7 +3950,7 @@
         </w:tcPr>
         <w:p>
           <w:pPr>
-            <w:pStyle w:val="Header"/>
+            <w:pStyle w:val="Encabezado"/>
             <w:jc w:val="center"/>
           </w:pPr>
         </w:p>
@@ -3762,7 +3961,7 @@
         </w:tcPr>
         <w:p>
           <w:pPr>
-            <w:pStyle w:val="Header"/>
+            <w:pStyle w:val="Encabezado"/>
             <w:ind w:right="-115"/>
             <w:jc w:val="right"/>
           </w:pPr>
@@ -3772,14 +3971,14 @@
   </w:tbl>
   <w:p>
     <w:pPr>
-      <w:pStyle w:val="Footer"/>
+      <w:pStyle w:val="Piedepgina"/>
     </w:pPr>
   </w:p>
 </w:ftr>
 </file>
 
 <file path=word/footer2.xml><?xml version="1.0" encoding="utf-8"?>
-<w:ftr xmlns:wpc="http://schemas.microsoft.com/office/word/2010/wordprocessingCanvas" xmlns:cx="http://schemas.microsoft.com/office/drawing/2014/chartex" xmlns:cx1="http://schemas.microsoft.com/office/drawing/2015/9/8/chartex" xmlns:cx2="http://schemas.microsoft.com/office/drawing/2015/10/21/chartex" xmlns:cx3="http://schemas.microsoft.com/office/drawing/2016/5/9/chartex" xmlns:cx4="http://schemas.microsoft.com/office/drawing/2016/5/10/chartex" xmlns:cx5="http://schemas.microsoft.com/office/drawing/2016/5/11/chartex" xmlns:cx6="http://schemas.microsoft.com/office/drawing/2016/5/12/chartex" xmlns:cx7="http://schemas.microsoft.com/office/drawing/2016/5/13/chartex" xmlns:cx8="http://schemas.microsoft.com/office/drawing/2016/5/14/chartex" xmlns:mc="http://schemas.openxmlformats.org/markup-compatibility/2006" xmlns:aink="http://schemas.microsoft.com/office/drawing/2016/ink" xmlns:am3d="http://schemas.microsoft.com/office/drawing/2017/model3d" xmlns:o="urn:schemas-microsoft-com:office:office" xmlns:oel="http://schemas.microsoft.com/office/2019/extlst" xmlns:r="http://schemas.openxmlformats.org/officeDocument/2006/relationships" xmlns:m="http://schemas.openxmlformats.org/officeDocument/2006/math" xmlns:v="urn:schemas-microsoft-com:vml" xmlns:wp14="http://schemas.microsoft.com/office/word/2010/wordprocessingDrawing" xmlns:wp="http://schemas.openxmlformats.org/drawingml/2006/wordprocessingDrawing" xmlns:w10="urn:schemas-microsoft-com:office:word" xmlns:w="http://schemas.openxmlformats.org/wordprocessingml/2006/main" xmlns:w14="http://schemas.microsoft.com/office/word/2010/wordml" xmlns:w15="http://schemas.microsoft.com/office/word/2012/wordml" xmlns:w16cex="http://schemas.microsoft.com/office/word/2018/wordml/cex" xmlns:w16cid="http://schemas.microsoft.com/office/word/2016/wordml/cid" xmlns:w16="http://schemas.microsoft.com/office/word/2018/wordml" xmlns:w16sdtdh="http://schemas.microsoft.com/office/word/2020/wordml/sdtdatahash" xmlns:w16se="http://schemas.microsoft.com/office/word/2015/wordml/symex" xmlns:wpg="http://schemas.microsoft.com/office/word/2010/wordprocessingGroup" xmlns:wpi="http://schemas.microsoft.com/office/word/2010/wordprocessingInk" xmlns:wne="http://schemas.microsoft.com/office/word/2006/wordml" xmlns:wps="http://schemas.microsoft.com/office/word/2010/wordprocessingShape" mc:Ignorable="w14 w15 w16se w16cid w16 w16cex w16sdtdh wp14">
+<w:ftr xmlns:wpc="http://schemas.microsoft.com/office/word/2010/wordprocessingCanvas" xmlns:cx="http://schemas.microsoft.com/office/drawing/2014/chartex" xmlns:cx1="http://schemas.microsoft.com/office/drawing/2015/9/8/chartex" xmlns:cx2="http://schemas.microsoft.com/office/drawing/2015/10/21/chartex" xmlns:cx3="http://schemas.microsoft.com/office/drawing/2016/5/9/chartex" xmlns:cx4="http://schemas.microsoft.com/office/drawing/2016/5/10/chartex" xmlns:cx5="http://schemas.microsoft.com/office/drawing/2016/5/11/chartex" xmlns:cx6="http://schemas.microsoft.com/office/drawing/2016/5/12/chartex" xmlns:cx7="http://schemas.microsoft.com/office/drawing/2016/5/13/chartex" xmlns:cx8="http://schemas.microsoft.com/office/drawing/2016/5/14/chartex" xmlns:mc="http://schemas.openxmlformats.org/markup-compatibility/2006" xmlns:aink="http://schemas.microsoft.com/office/drawing/2016/ink" xmlns:am3d="http://schemas.microsoft.com/office/drawing/2017/model3d" xmlns:o="urn:schemas-microsoft-com:office:office" xmlns:oel="http://schemas.microsoft.com/office/2019/extlst" xmlns:r="http://schemas.openxmlformats.org/officeDocument/2006/relationships" xmlns:m="http://schemas.openxmlformats.org/officeDocument/2006/math" xmlns:v="urn:schemas-microsoft-com:vml" xmlns:wp14="http://schemas.microsoft.com/office/word/2010/wordprocessingDrawing" xmlns:wp="http://schemas.openxmlformats.org/drawingml/2006/wordprocessingDrawing" xmlns:w10="urn:schemas-microsoft-com:office:word" xmlns:w="http://schemas.openxmlformats.org/wordprocessingml/2006/main" xmlns:w14="http://schemas.microsoft.com/office/word/2010/wordml" xmlns:w15="http://schemas.microsoft.com/office/word/2012/wordml" xmlns:w16cex="http://schemas.microsoft.com/office/word/2018/wordml/cex" xmlns:w16cid="http://schemas.microsoft.com/office/word/2016/wordml/cid" xmlns:w16="http://schemas.microsoft.com/office/word/2018/wordml" xmlns:w16du="http://schemas.microsoft.com/office/word/2023/wordml/word16du" xmlns:w16sdtdh="http://schemas.microsoft.com/office/word/2020/wordml/sdtdatahash" xmlns:w16se="http://schemas.microsoft.com/office/word/2015/wordml/symex" xmlns:wpg="http://schemas.microsoft.com/office/word/2010/wordprocessingGroup" xmlns:wpi="http://schemas.microsoft.com/office/word/2010/wordprocessingInk" xmlns:wne="http://schemas.microsoft.com/office/word/2006/wordml" xmlns:wps="http://schemas.microsoft.com/office/word/2010/wordprocessingShape" mc:Ignorable="w14 w15 w16se w16cid w16 w16cex w16sdtdh w16du wp14">
   <w:tbl>
     <w:tblPr>
       <w:tblW w:w="0" w:type="auto"/>
@@ -3798,7 +3997,7 @@
         </w:tcPr>
         <w:p>
           <w:pPr>
-            <w:pStyle w:val="Header"/>
+            <w:pStyle w:val="Encabezado"/>
             <w:ind w:left="-115"/>
           </w:pPr>
         </w:p>
@@ -3809,7 +4008,7 @@
         </w:tcPr>
         <w:p>
           <w:pPr>
-            <w:pStyle w:val="Header"/>
+            <w:pStyle w:val="Encabezado"/>
             <w:jc w:val="center"/>
           </w:pPr>
         </w:p>
@@ -3820,7 +4019,7 @@
         </w:tcPr>
         <w:p>
           <w:pPr>
-            <w:pStyle w:val="Header"/>
+            <w:pStyle w:val="Encabezado"/>
             <w:ind w:right="-115"/>
             <w:jc w:val="right"/>
           </w:pPr>
@@ -3830,14 +4029,14 @@
   </w:tbl>
   <w:p>
     <w:pPr>
-      <w:pStyle w:val="Footer"/>
+      <w:pStyle w:val="Piedepgina"/>
     </w:pPr>
   </w:p>
 </w:ftr>
 </file>
 
 <file path=word/footnotes.xml><?xml version="1.0" encoding="utf-8"?>
-<w:footnotes xmlns:wpc="http://schemas.microsoft.com/office/word/2010/wordprocessingCanvas" xmlns:cx="http://schemas.microsoft.com/office/drawing/2014/chartex" xmlns:cx1="http://schemas.microsoft.com/office/drawing/2015/9/8/chartex" xmlns:cx2="http://schemas.microsoft.com/office/drawing/2015/10/21/chartex" xmlns:cx3="http://schemas.microsoft.com/office/drawing/2016/5/9/chartex" xmlns:cx4="http://schemas.microsoft.com/office/drawing/2016/5/10/chartex" xmlns:cx5="http://schemas.microsoft.com/office/drawing/2016/5/11/chartex" xmlns:cx6="http://schemas.microsoft.com/office/drawing/2016/5/12/chartex" xmlns:cx7="http://schemas.microsoft.com/office/drawing/2016/5/13/chartex" xmlns:cx8="http://schemas.microsoft.com/office/drawing/2016/5/14/chartex" xmlns:mc="http://schemas.openxmlformats.org/markup-compatibility/2006" xmlns:aink="http://schemas.microsoft.com/office/drawing/2016/ink" xmlns:am3d="http://schemas.microsoft.com/office/drawing/2017/model3d" xmlns:o="urn:schemas-microsoft-com:office:office" xmlns:oel="http://schemas.microsoft.com/office/2019/extlst" xmlns:r="http://schemas.openxmlformats.org/officeDocument/2006/relationships" xmlns:m="http://schemas.openxmlformats.org/officeDocument/2006/math" xmlns:v="urn:schemas-microsoft-com:vml" xmlns:wp14="http://schemas.microsoft.com/office/word/2010/wordprocessingDrawing" xmlns:wp="http://schemas.openxmlformats.org/drawingml/2006/wordprocessingDrawing" xmlns:w10="urn:schemas-microsoft-com:office:word" xmlns:w="http://schemas.openxmlformats.org/wordprocessingml/2006/main" xmlns:w14="http://schemas.microsoft.com/office/word/2010/wordml" xmlns:w15="http://schemas.microsoft.com/office/word/2012/wordml" xmlns:w16cex="http://schemas.microsoft.com/office/word/2018/wordml/cex" xmlns:w16cid="http://schemas.microsoft.com/office/word/2016/wordml/cid" xmlns:w16="http://schemas.microsoft.com/office/word/2018/wordml" xmlns:w16sdtdh="http://schemas.microsoft.com/office/word/2020/wordml/sdtdatahash" xmlns:w16se="http://schemas.microsoft.com/office/word/2015/wordml/symex" xmlns:wpg="http://schemas.microsoft.com/office/word/2010/wordprocessingGroup" xmlns:wpi="http://schemas.microsoft.com/office/word/2010/wordprocessingInk" xmlns:wne="http://schemas.microsoft.com/office/word/2006/wordml" xmlns:wps="http://schemas.microsoft.com/office/word/2010/wordprocessingShape" mc:Ignorable="w14 w15 w16se w16cid w16 w16cex w16sdtdh wp14">
+<w:footnotes xmlns:wpc="http://schemas.microsoft.com/office/word/2010/wordprocessingCanvas" xmlns:cx="http://schemas.microsoft.com/office/drawing/2014/chartex" xmlns:cx1="http://schemas.microsoft.com/office/drawing/2015/9/8/chartex" xmlns:cx2="http://schemas.microsoft.com/office/drawing/2015/10/21/chartex" xmlns:cx3="http://schemas.microsoft.com/office/drawing/2016/5/9/chartex" xmlns:cx4="http://schemas.microsoft.com/office/drawing/2016/5/10/chartex" xmlns:cx5="http://schemas.microsoft.com/office/drawing/2016/5/11/chartex" xmlns:cx6="http://schemas.microsoft.com/office/drawing/2016/5/12/chartex" xmlns:cx7="http://schemas.microsoft.com/office/drawing/2016/5/13/chartex" xmlns:cx8="http://schemas.microsoft.com/office/drawing/2016/5/14/chartex" xmlns:mc="http://schemas.openxmlformats.org/markup-compatibility/2006" xmlns:aink="http://schemas.microsoft.com/office/drawing/2016/ink" xmlns:am3d="http://schemas.microsoft.com/office/drawing/2017/model3d" xmlns:o="urn:schemas-microsoft-com:office:office" xmlns:oel="http://schemas.microsoft.com/office/2019/extlst" xmlns:r="http://schemas.openxmlformats.org/officeDocument/2006/relationships" xmlns:m="http://schemas.openxmlformats.org/officeDocument/2006/math" xmlns:v="urn:schemas-microsoft-com:vml" xmlns:wp14="http://schemas.microsoft.com/office/word/2010/wordprocessingDrawing" xmlns:wp="http://schemas.openxmlformats.org/drawingml/2006/wordprocessingDrawing" xmlns:w10="urn:schemas-microsoft-com:office:word" xmlns:w="http://schemas.openxmlformats.org/wordprocessingml/2006/main" xmlns:w14="http://schemas.microsoft.com/office/word/2010/wordml" xmlns:w15="http://schemas.microsoft.com/office/word/2012/wordml" xmlns:w16cex="http://schemas.microsoft.com/office/word/2018/wordml/cex" xmlns:w16cid="http://schemas.microsoft.com/office/word/2016/wordml/cid" xmlns:w16="http://schemas.microsoft.com/office/word/2018/wordml" xmlns:w16du="http://schemas.microsoft.com/office/word/2023/wordml/word16du" xmlns:w16sdtdh="http://schemas.microsoft.com/office/word/2020/wordml/sdtdatahash" xmlns:w16se="http://schemas.microsoft.com/office/word/2015/wordml/symex" xmlns:wpg="http://schemas.microsoft.com/office/word/2010/wordprocessingGroup" xmlns:wpi="http://schemas.microsoft.com/office/word/2010/wordprocessingInk" xmlns:wne="http://schemas.microsoft.com/office/word/2006/wordml" xmlns:wps="http://schemas.microsoft.com/office/word/2010/wordprocessingShape" mc:Ignorable="w14 w15 w16se w16cid w16 w16cex w16sdtdh w16du wp14">
   <w:footnote w:type="separator" w:id="-1">
     <w:p>
       <w:pPr>
@@ -3869,7 +4068,7 @@
 </file>
 
 <file path=word/header1.xml><?xml version="1.0" encoding="utf-8"?>
-<w:hdr xmlns:wpc="http://schemas.microsoft.com/office/word/2010/wordprocessingCanvas" xmlns:cx="http://schemas.microsoft.com/office/drawing/2014/chartex" xmlns:cx1="http://schemas.microsoft.com/office/drawing/2015/9/8/chartex" xmlns:cx2="http://schemas.microsoft.com/office/drawing/2015/10/21/chartex" xmlns:cx3="http://schemas.microsoft.com/office/drawing/2016/5/9/chartex" xmlns:cx4="http://schemas.microsoft.com/office/drawing/2016/5/10/chartex" xmlns:cx5="http://schemas.microsoft.com/office/drawing/2016/5/11/chartex" xmlns:cx6="http://schemas.microsoft.com/office/drawing/2016/5/12/chartex" xmlns:cx7="http://schemas.microsoft.com/office/drawing/2016/5/13/chartex" xmlns:cx8="http://schemas.microsoft.com/office/drawing/2016/5/14/chartex" xmlns:mc="http://schemas.openxmlformats.org/markup-compatibility/2006" xmlns:aink="http://schemas.microsoft.com/office/drawing/2016/ink" xmlns:am3d="http://schemas.microsoft.com/office/drawing/2017/model3d" xmlns:o="urn:schemas-microsoft-com:office:office" xmlns:oel="http://schemas.microsoft.com/office/2019/extlst" xmlns:r="http://schemas.openxmlformats.org/officeDocument/2006/relationships" xmlns:m="http://schemas.openxmlformats.org/officeDocument/2006/math" xmlns:v="urn:schemas-microsoft-com:vml" xmlns:wp14="http://schemas.microsoft.com/office/word/2010/wordprocessingDrawing" xmlns:wp="http://schemas.openxmlformats.org/drawingml/2006/wordprocessingDrawing" xmlns:w10="urn:schemas-microsoft-com:office:word" xmlns:w="http://schemas.openxmlformats.org/wordprocessingml/2006/main" xmlns:w14="http://schemas.microsoft.com/office/word/2010/wordml" xmlns:w15="http://schemas.microsoft.com/office/word/2012/wordml" xmlns:w16cex="http://schemas.microsoft.com/office/word/2018/wordml/cex" xmlns:w16cid="http://schemas.microsoft.com/office/word/2016/wordml/cid" xmlns:w16="http://schemas.microsoft.com/office/word/2018/wordml" xmlns:w16sdtdh="http://schemas.microsoft.com/office/word/2020/wordml/sdtdatahash" xmlns:w16se="http://schemas.microsoft.com/office/word/2015/wordml/symex" xmlns:wpg="http://schemas.microsoft.com/office/word/2010/wordprocessingGroup" xmlns:wpi="http://schemas.microsoft.com/office/word/2010/wordprocessingInk" xmlns:wne="http://schemas.microsoft.com/office/word/2006/wordml" xmlns:wps="http://schemas.microsoft.com/office/word/2010/wordprocessingShape" mc:Ignorable="w14 w15 w16se w16cid w16 w16cex w16sdtdh wp14">
+<w:hdr xmlns:wpc="http://schemas.microsoft.com/office/word/2010/wordprocessingCanvas" xmlns:cx="http://schemas.microsoft.com/office/drawing/2014/chartex" xmlns:cx1="http://schemas.microsoft.com/office/drawing/2015/9/8/chartex" xmlns:cx2="http://schemas.microsoft.com/office/drawing/2015/10/21/chartex" xmlns:cx3="http://schemas.microsoft.com/office/drawing/2016/5/9/chartex" xmlns:cx4="http://schemas.microsoft.com/office/drawing/2016/5/10/chartex" xmlns:cx5="http://schemas.microsoft.com/office/drawing/2016/5/11/chartex" xmlns:cx6="http://schemas.microsoft.com/office/drawing/2016/5/12/chartex" xmlns:cx7="http://schemas.microsoft.com/office/drawing/2016/5/13/chartex" xmlns:cx8="http://schemas.microsoft.com/office/drawing/2016/5/14/chartex" xmlns:mc="http://schemas.openxmlformats.org/markup-compatibility/2006" xmlns:aink="http://schemas.microsoft.com/office/drawing/2016/ink" xmlns:am3d="http://schemas.microsoft.com/office/drawing/2017/model3d" xmlns:o="urn:schemas-microsoft-com:office:office" xmlns:oel="http://schemas.microsoft.com/office/2019/extlst" xmlns:r="http://schemas.openxmlformats.org/officeDocument/2006/relationships" xmlns:m="http://schemas.openxmlformats.org/officeDocument/2006/math" xmlns:v="urn:schemas-microsoft-com:vml" xmlns:wp14="http://schemas.microsoft.com/office/word/2010/wordprocessingDrawing" xmlns:wp="http://schemas.openxmlformats.org/drawingml/2006/wordprocessingDrawing" xmlns:w10="urn:schemas-microsoft-com:office:word" xmlns:w="http://schemas.openxmlformats.org/wordprocessingml/2006/main" xmlns:w14="http://schemas.microsoft.com/office/word/2010/wordml" xmlns:w15="http://schemas.microsoft.com/office/word/2012/wordml" xmlns:w16cex="http://schemas.microsoft.com/office/word/2018/wordml/cex" xmlns:w16cid="http://schemas.microsoft.com/office/word/2016/wordml/cid" xmlns:w16="http://schemas.microsoft.com/office/word/2018/wordml" xmlns:w16du="http://schemas.microsoft.com/office/word/2023/wordml/word16du" xmlns:w16sdtdh="http://schemas.microsoft.com/office/word/2020/wordml/sdtdatahash" xmlns:w16se="http://schemas.microsoft.com/office/word/2015/wordml/symex" xmlns:wpg="http://schemas.microsoft.com/office/word/2010/wordprocessingGroup" xmlns:wpi="http://schemas.microsoft.com/office/word/2010/wordprocessingInk" xmlns:wne="http://schemas.microsoft.com/office/word/2006/wordml" xmlns:wps="http://schemas.microsoft.com/office/word/2010/wordprocessingShape" mc:Ignorable="w14 w15 w16se w16cid w16 w16cex w16sdtdh w16du wp14">
   <w:tbl>
     <w:tblPr>
       <w:tblW w:w="0" w:type="auto"/>
@@ -3888,7 +4087,7 @@
         </w:tcPr>
         <w:p>
           <w:pPr>
-            <w:pStyle w:val="Header"/>
+            <w:pStyle w:val="Encabezado"/>
             <w:ind w:left="-115"/>
           </w:pPr>
         </w:p>
@@ -3899,7 +4098,7 @@
         </w:tcPr>
         <w:p>
           <w:pPr>
-            <w:pStyle w:val="Header"/>
+            <w:pStyle w:val="Encabezado"/>
             <w:jc w:val="center"/>
           </w:pPr>
         </w:p>
@@ -3910,7 +4109,7 @@
         </w:tcPr>
         <w:p>
           <w:pPr>
-            <w:pStyle w:val="Header"/>
+            <w:pStyle w:val="Encabezado"/>
             <w:ind w:right="-115"/>
             <w:jc w:val="right"/>
           </w:pPr>
@@ -3920,17 +4119,17 @@
   </w:tbl>
   <w:p>
     <w:pPr>
-      <w:pStyle w:val="Header"/>
+      <w:pStyle w:val="Encabezado"/>
     </w:pPr>
   </w:p>
 </w:hdr>
 </file>
 
 <file path=word/header2.xml><?xml version="1.0" encoding="utf-8"?>
-<w:hdr xmlns:wpc="http://schemas.microsoft.com/office/word/2010/wordprocessingCanvas" xmlns:cx="http://schemas.microsoft.com/office/drawing/2014/chartex" xmlns:cx1="http://schemas.microsoft.com/office/drawing/2015/9/8/chartex" xmlns:cx2="http://schemas.microsoft.com/office/drawing/2015/10/21/chartex" xmlns:cx3="http://schemas.microsoft.com/office/drawing/2016/5/9/chartex" xmlns:cx4="http://schemas.microsoft.com/office/drawing/2016/5/10/chartex" xmlns:cx5="http://schemas.microsoft.com/office/drawing/2016/5/11/chartex" xmlns:cx6="http://schemas.microsoft.com/office/drawing/2016/5/12/chartex" xmlns:cx7="http://schemas.microsoft.com/office/drawing/2016/5/13/chartex" xmlns:cx8="http://schemas.microsoft.com/office/drawing/2016/5/14/chartex" xmlns:mc="http://schemas.openxmlformats.org/markup-compatibility/2006" xmlns:aink="http://schemas.microsoft.com/office/drawing/2016/ink" xmlns:am3d="http://schemas.microsoft.com/office/drawing/2017/model3d" xmlns:o="urn:schemas-microsoft-com:office:office" xmlns:oel="http://schemas.microsoft.com/office/2019/extlst" xmlns:r="http://schemas.openxmlformats.org/officeDocument/2006/relationships" xmlns:m="http://schemas.openxmlformats.org/officeDocument/2006/math" xmlns:v="urn:schemas-microsoft-com:vml" xmlns:wp14="http://schemas.microsoft.com/office/word/2010/wordprocessingDrawing" xmlns:wp="http://schemas.openxmlformats.org/drawingml/2006/wordprocessingDrawing" xmlns:w10="urn:schemas-microsoft-com:office:word" xmlns:w="http://schemas.openxmlformats.org/wordprocessingml/2006/main" xmlns:w14="http://schemas.microsoft.com/office/word/2010/wordml" xmlns:w15="http://schemas.microsoft.com/office/word/2012/wordml" xmlns:w16cex="http://schemas.microsoft.com/office/word/2018/wordml/cex" xmlns:w16cid="http://schemas.microsoft.com/office/word/2016/wordml/cid" xmlns:w16="http://schemas.microsoft.com/office/word/2018/wordml" xmlns:w16sdtdh="http://schemas.microsoft.com/office/word/2020/wordml/sdtdatahash" xmlns:w16se="http://schemas.microsoft.com/office/word/2015/wordml/symex" xmlns:wpg="http://schemas.microsoft.com/office/word/2010/wordprocessingGroup" xmlns:wpi="http://schemas.microsoft.com/office/word/2010/wordprocessingInk" xmlns:wne="http://schemas.microsoft.com/office/word/2006/wordml" xmlns:wps="http://schemas.microsoft.com/office/word/2010/wordprocessingShape" mc:Ignorable="w14 w15 w16se w16cid w16 w16cex w16sdtdh wp14">
+<w:hdr xmlns:wpc="http://schemas.microsoft.com/office/word/2010/wordprocessingCanvas" xmlns:cx="http://schemas.microsoft.com/office/drawing/2014/chartex" xmlns:cx1="http://schemas.microsoft.com/office/drawing/2015/9/8/chartex" xmlns:cx2="http://schemas.microsoft.com/office/drawing/2015/10/21/chartex" xmlns:cx3="http://schemas.microsoft.com/office/drawing/2016/5/9/chartex" xmlns:cx4="http://schemas.microsoft.com/office/drawing/2016/5/10/chartex" xmlns:cx5="http://schemas.microsoft.com/office/drawing/2016/5/11/chartex" xmlns:cx6="http://schemas.microsoft.com/office/drawing/2016/5/12/chartex" xmlns:cx7="http://schemas.microsoft.com/office/drawing/2016/5/13/chartex" xmlns:cx8="http://schemas.microsoft.com/office/drawing/2016/5/14/chartex" xmlns:mc="http://schemas.openxmlformats.org/markup-compatibility/2006" xmlns:aink="http://schemas.microsoft.com/office/drawing/2016/ink" xmlns:am3d="http://schemas.microsoft.com/office/drawing/2017/model3d" xmlns:o="urn:schemas-microsoft-com:office:office" xmlns:oel="http://schemas.microsoft.com/office/2019/extlst" xmlns:r="http://schemas.openxmlformats.org/officeDocument/2006/relationships" xmlns:m="http://schemas.openxmlformats.org/officeDocument/2006/math" xmlns:v="urn:schemas-microsoft-com:vml" xmlns:wp14="http://schemas.microsoft.com/office/word/2010/wordprocessingDrawing" xmlns:wp="http://schemas.openxmlformats.org/drawingml/2006/wordprocessingDrawing" xmlns:w10="urn:schemas-microsoft-com:office:word" xmlns:w="http://schemas.openxmlformats.org/wordprocessingml/2006/main" xmlns:w14="http://schemas.microsoft.com/office/word/2010/wordml" xmlns:w15="http://schemas.microsoft.com/office/word/2012/wordml" xmlns:w16cex="http://schemas.microsoft.com/office/word/2018/wordml/cex" xmlns:w16cid="http://schemas.microsoft.com/office/word/2016/wordml/cid" xmlns:w16="http://schemas.microsoft.com/office/word/2018/wordml" xmlns:w16du="http://schemas.microsoft.com/office/word/2023/wordml/word16du" xmlns:w16sdtdh="http://schemas.microsoft.com/office/word/2020/wordml/sdtdatahash" xmlns:w16se="http://schemas.microsoft.com/office/word/2015/wordml/symex" xmlns:wpg="http://schemas.microsoft.com/office/word/2010/wordprocessingGroup" xmlns:wpi="http://schemas.microsoft.com/office/word/2010/wordprocessingInk" xmlns:wne="http://schemas.microsoft.com/office/word/2006/wordml" xmlns:wps="http://schemas.microsoft.com/office/word/2010/wordprocessingShape" mc:Ignorable="w14 w15 w16se w16cid w16 w16cex w16sdtdh w16du wp14">
   <w:tbl>
     <w:tblPr>
-      <w:tblStyle w:val="TableGrid"/>
+      <w:tblStyle w:val="Tablaconcuadrcula"/>
       <w:tblW w:w="10060" w:type="dxa"/>
       <w:jc w:val="center"/>
       <w:tblBorders>
@@ -4140,7 +4339,7 @@
   </w:tbl>
   <w:p>
     <w:pPr>
-      <w:pStyle w:val="Header"/>
+      <w:pStyle w:val="Encabezado"/>
     </w:pPr>
   </w:p>
 </w:hdr>
@@ -4181,7 +4380,7 @@
 </file>
 
 <file path=word/numbering.xml><?xml version="1.0" encoding="utf-8"?>
-<w:numbering xmlns:wpc="http://schemas.microsoft.com/office/word/2010/wordprocessingCanvas" xmlns:cx="http://schemas.microsoft.com/office/drawing/2014/chartex" xmlns:cx1="http://schemas.microsoft.com/office/drawing/2015/9/8/chartex" xmlns:cx2="http://schemas.microsoft.com/office/drawing/2015/10/21/chartex" xmlns:cx3="http://schemas.microsoft.com/office/drawing/2016/5/9/chartex" xmlns:cx4="http://schemas.microsoft.com/office/drawing/2016/5/10/chartex" xmlns:cx5="http://schemas.microsoft.com/office/drawing/2016/5/11/chartex" xmlns:cx6="http://schemas.microsoft.com/office/drawing/2016/5/12/chartex" xmlns:cx7="http://schemas.microsoft.com/office/drawing/2016/5/13/chartex" xmlns:cx8="http://schemas.microsoft.com/office/drawing/2016/5/14/chartex" xmlns:mc="http://schemas.openxmlformats.org/markup-compatibility/2006" xmlns:aink="http://schemas.microsoft.com/office/drawing/2016/ink" xmlns:am3d="http://schemas.microsoft.com/office/drawing/2017/model3d" xmlns:o="urn:schemas-microsoft-com:office:office" xmlns:oel="http://schemas.microsoft.com/office/2019/extlst" xmlns:r="http://schemas.openxmlformats.org/officeDocument/2006/relationships" xmlns:m="http://schemas.openxmlformats.org/officeDocument/2006/math" xmlns:v="urn:schemas-microsoft-com:vml" xmlns:wp14="http://schemas.microsoft.com/office/word/2010/wordprocessingDrawing" xmlns:wp="http://schemas.openxmlformats.org/drawingml/2006/wordprocessingDrawing" xmlns:w10="urn:schemas-microsoft-com:office:word" xmlns:w="http://schemas.openxmlformats.org/wordprocessingml/2006/main" xmlns:w14="http://schemas.microsoft.com/office/word/2010/wordml" xmlns:w15="http://schemas.microsoft.com/office/word/2012/wordml" xmlns:w16cex="http://schemas.microsoft.com/office/word/2018/wordml/cex" xmlns:w16cid="http://schemas.microsoft.com/office/word/2016/wordml/cid" xmlns:w16="http://schemas.microsoft.com/office/word/2018/wordml" xmlns:w16sdtdh="http://schemas.microsoft.com/office/word/2020/wordml/sdtdatahash" xmlns:w16se="http://schemas.microsoft.com/office/word/2015/wordml/symex" xmlns:wpg="http://schemas.microsoft.com/office/word/2010/wordprocessingGroup" xmlns:wpi="http://schemas.microsoft.com/office/word/2010/wordprocessingInk" xmlns:wne="http://schemas.microsoft.com/office/word/2006/wordml" xmlns:wps="http://schemas.microsoft.com/office/word/2010/wordprocessingShape" mc:Ignorable="w14 w15 w16se w16cid w16 w16cex w16sdtdh wp14">
+<w:numbering xmlns:wpc="http://schemas.microsoft.com/office/word/2010/wordprocessingCanvas" xmlns:cx="http://schemas.microsoft.com/office/drawing/2014/chartex" xmlns:cx1="http://schemas.microsoft.com/office/drawing/2015/9/8/chartex" xmlns:cx2="http://schemas.microsoft.com/office/drawing/2015/10/21/chartex" xmlns:cx3="http://schemas.microsoft.com/office/drawing/2016/5/9/chartex" xmlns:cx4="http://schemas.microsoft.com/office/drawing/2016/5/10/chartex" xmlns:cx5="http://schemas.microsoft.com/office/drawing/2016/5/11/chartex" xmlns:cx6="http://schemas.microsoft.com/office/drawing/2016/5/12/chartex" xmlns:cx7="http://schemas.microsoft.com/office/drawing/2016/5/13/chartex" xmlns:cx8="http://schemas.microsoft.com/office/drawing/2016/5/14/chartex" xmlns:mc="http://schemas.openxmlformats.org/markup-compatibility/2006" xmlns:aink="http://schemas.microsoft.com/office/drawing/2016/ink" xmlns:am3d="http://schemas.microsoft.com/office/drawing/2017/model3d" xmlns:o="urn:schemas-microsoft-com:office:office" xmlns:oel="http://schemas.microsoft.com/office/2019/extlst" xmlns:r="http://schemas.openxmlformats.org/officeDocument/2006/relationships" xmlns:m="http://schemas.openxmlformats.org/officeDocument/2006/math" xmlns:v="urn:schemas-microsoft-com:vml" xmlns:wp14="http://schemas.microsoft.com/office/word/2010/wordprocessingDrawing" xmlns:wp="http://schemas.openxmlformats.org/drawingml/2006/wordprocessingDrawing" xmlns:w10="urn:schemas-microsoft-com:office:word" xmlns:w="http://schemas.openxmlformats.org/wordprocessingml/2006/main" xmlns:w14="http://schemas.microsoft.com/office/word/2010/wordml" xmlns:w15="http://schemas.microsoft.com/office/word/2012/wordml" xmlns:w16cex="http://schemas.microsoft.com/office/word/2018/wordml/cex" xmlns:w16cid="http://schemas.microsoft.com/office/word/2016/wordml/cid" xmlns:w16="http://schemas.microsoft.com/office/word/2018/wordml" xmlns:w16du="http://schemas.microsoft.com/office/word/2023/wordml/word16du" xmlns:w16sdtdh="http://schemas.microsoft.com/office/word/2020/wordml/sdtdatahash" xmlns:w16se="http://schemas.microsoft.com/office/word/2015/wordml/symex" xmlns:wpg="http://schemas.microsoft.com/office/word/2010/wordprocessingGroup" xmlns:wpi="http://schemas.microsoft.com/office/word/2010/wordprocessingInk" xmlns:wne="http://schemas.microsoft.com/office/word/2006/wordml" xmlns:wps="http://schemas.microsoft.com/office/word/2010/wordprocessingShape" mc:Ignorable="w14 w15 w16se w16cid w16 w16cex w16sdtdh w16du wp14">
   <w:abstractNum w:abstractNumId="0" w15:restartNumberingAfterBreak="0">
     <w:nsid w:val="02646EBE"/>
     <w:multiLevelType w:val="hybridMultilevel"/>
@@ -5899,7 +6098,7 @@
 </file>
 
 <file path=word/styles.xml><?xml version="1.0" encoding="utf-8"?>
-<w:styles xmlns:mc="http://schemas.openxmlformats.org/markup-compatibility/2006" xmlns:r="http://schemas.openxmlformats.org/officeDocument/2006/relationships" xmlns:w="http://schemas.openxmlformats.org/wordprocessingml/2006/main" xmlns:w14="http://schemas.microsoft.com/office/word/2010/wordml" xmlns:w15="http://schemas.microsoft.com/office/word/2012/wordml" xmlns:w16cex="http://schemas.microsoft.com/office/word/2018/wordml/cex" xmlns:w16cid="http://schemas.microsoft.com/office/word/2016/wordml/cid" xmlns:w16="http://schemas.microsoft.com/office/word/2018/wordml" xmlns:w16sdtdh="http://schemas.microsoft.com/office/word/2020/wordml/sdtdatahash" xmlns:w16se="http://schemas.microsoft.com/office/word/2015/wordml/symex" mc:Ignorable="w14 w15 w16se w16cid w16 w16cex w16sdtdh">
+<w:styles xmlns:mc="http://schemas.openxmlformats.org/markup-compatibility/2006" xmlns:r="http://schemas.openxmlformats.org/officeDocument/2006/relationships" xmlns:w="http://schemas.openxmlformats.org/wordprocessingml/2006/main" xmlns:w14="http://schemas.microsoft.com/office/word/2010/wordml" xmlns:w15="http://schemas.microsoft.com/office/word/2012/wordml" xmlns:w16cex="http://schemas.microsoft.com/office/word/2018/wordml/cex" xmlns:w16cid="http://schemas.microsoft.com/office/word/2016/wordml/cid" xmlns:w16="http://schemas.microsoft.com/office/word/2018/wordml" xmlns:w16du="http://schemas.microsoft.com/office/word/2023/wordml/word16du" xmlns:w16sdtdh="http://schemas.microsoft.com/office/word/2020/wordml/sdtdatahash" xmlns:w16se="http://schemas.microsoft.com/office/word/2015/wordml/symex" mc:Ignorable="w14 w15 w16se w16cid w16 w16cex w16sdtdh w16du">
   <w:docDefaults>
     <w:rPrDefault>
       <w:rPr>
@@ -6298,11 +6497,11 @@
     <w:qFormat/>
     <w:rsid w:val="00B317A4"/>
   </w:style>
-  <w:style w:type="paragraph" w:styleId="Heading1">
+  <w:style w:type="paragraph" w:styleId="Ttulo1">
     <w:name w:val="heading 1"/>
     <w:basedOn w:val="Normal"/>
     <w:next w:val="Normal"/>
-    <w:link w:val="Heading1Char"/>
+    <w:link w:val="Ttulo1Car"/>
     <w:uiPriority w:val="9"/>
     <w:qFormat/>
     <w:rsid w:val="002B5D65"/>
@@ -6319,11 +6518,11 @@
       <w:szCs w:val="36"/>
     </w:rPr>
   </w:style>
-  <w:style w:type="paragraph" w:styleId="Heading2">
+  <w:style w:type="paragraph" w:styleId="Ttulo2">
     <w:name w:val="heading 2"/>
     <w:basedOn w:val="Normal"/>
     <w:next w:val="Normal"/>
-    <w:link w:val="Heading2Char"/>
+    <w:link w:val="Ttulo2Car"/>
     <w:uiPriority w:val="9"/>
     <w:unhideWhenUsed/>
     <w:qFormat/>
@@ -6341,11 +6540,11 @@
       <w:szCs w:val="32"/>
     </w:rPr>
   </w:style>
-  <w:style w:type="paragraph" w:styleId="Heading3">
+  <w:style w:type="paragraph" w:styleId="Ttulo3">
     <w:name w:val="heading 3"/>
     <w:basedOn w:val="Normal"/>
     <w:next w:val="Normal"/>
-    <w:link w:val="Heading3Char"/>
+    <w:link w:val="Ttulo3Car"/>
     <w:uiPriority w:val="9"/>
     <w:unhideWhenUsed/>
     <w:qFormat/>
@@ -6363,11 +6562,11 @@
       <w:szCs w:val="28"/>
     </w:rPr>
   </w:style>
-  <w:style w:type="paragraph" w:styleId="Heading4">
+  <w:style w:type="paragraph" w:styleId="Ttulo4">
     <w:name w:val="heading 4"/>
     <w:basedOn w:val="Normal"/>
     <w:next w:val="Normal"/>
-    <w:link w:val="Heading4Char"/>
+    <w:link w:val="Ttulo4Car"/>
     <w:uiPriority w:val="9"/>
     <w:unhideWhenUsed/>
     <w:qFormat/>
@@ -6385,11 +6584,11 @@
       <w:szCs w:val="24"/>
     </w:rPr>
   </w:style>
-  <w:style w:type="paragraph" w:styleId="Heading5">
+  <w:style w:type="paragraph" w:styleId="Ttulo5">
     <w:name w:val="heading 5"/>
     <w:basedOn w:val="Normal"/>
     <w:next w:val="Normal"/>
-    <w:link w:val="Heading5Char"/>
+    <w:link w:val="Ttulo5Car"/>
     <w:uiPriority w:val="9"/>
     <w:semiHidden/>
     <w:unhideWhenUsed/>
@@ -6407,11 +6606,11 @@
       <w:color w:val="2F5496" w:themeColor="accent1" w:themeShade="BF"/>
     </w:rPr>
   </w:style>
-  <w:style w:type="paragraph" w:styleId="Heading6">
+  <w:style w:type="paragraph" w:styleId="Ttulo6">
     <w:name w:val="heading 6"/>
     <w:basedOn w:val="Normal"/>
     <w:next w:val="Normal"/>
-    <w:link w:val="Heading6Char"/>
+    <w:link w:val="Ttulo6Car"/>
     <w:uiPriority w:val="9"/>
     <w:semiHidden/>
     <w:unhideWhenUsed/>
@@ -6431,11 +6630,11 @@
       <w:color w:val="1F3864" w:themeColor="accent1" w:themeShade="80"/>
     </w:rPr>
   </w:style>
-  <w:style w:type="paragraph" w:styleId="Heading7">
+  <w:style w:type="paragraph" w:styleId="Ttulo7">
     <w:name w:val="heading 7"/>
     <w:basedOn w:val="Normal"/>
     <w:next w:val="Normal"/>
-    <w:link w:val="Heading7Char"/>
+    <w:link w:val="Ttulo7Car"/>
     <w:uiPriority w:val="9"/>
     <w:semiHidden/>
     <w:unhideWhenUsed/>
@@ -6454,11 +6653,11 @@
       <w:color w:val="1F3864" w:themeColor="accent1" w:themeShade="80"/>
     </w:rPr>
   </w:style>
-  <w:style w:type="paragraph" w:styleId="Heading8">
+  <w:style w:type="paragraph" w:styleId="Ttulo8">
     <w:name w:val="heading 8"/>
     <w:basedOn w:val="Normal"/>
     <w:next w:val="Normal"/>
-    <w:link w:val="Heading8Char"/>
+    <w:link w:val="Ttulo8Car"/>
     <w:uiPriority w:val="9"/>
     <w:semiHidden/>
     <w:unhideWhenUsed/>
@@ -6479,11 +6678,11 @@
       <w:color w:val="1F3864" w:themeColor="accent1" w:themeShade="80"/>
     </w:rPr>
   </w:style>
-  <w:style w:type="paragraph" w:styleId="Heading9">
+  <w:style w:type="paragraph" w:styleId="Ttulo9">
     <w:name w:val="heading 9"/>
     <w:basedOn w:val="Normal"/>
     <w:next w:val="Normal"/>
-    <w:link w:val="Heading9Char"/>
+    <w:link w:val="Ttulo9Car"/>
     <w:uiPriority w:val="9"/>
     <w:semiHidden/>
     <w:unhideWhenUsed/>
@@ -6502,13 +6701,13 @@
       <w:color w:val="1F3864" w:themeColor="accent1" w:themeShade="80"/>
     </w:rPr>
   </w:style>
-  <w:style w:type="character" w:default="1" w:styleId="DefaultParagraphFont">
+  <w:style w:type="character" w:default="1" w:styleId="Fuentedeprrafopredeter">
     <w:name w:val="Default Paragraph Font"/>
     <w:uiPriority w:val="1"/>
     <w:semiHidden/>
     <w:unhideWhenUsed/>
   </w:style>
-  <w:style w:type="table" w:default="1" w:styleId="TableNormal">
+  <w:style w:type="table" w:default="1" w:styleId="Tablanormal">
     <w:name w:val="Normal Table"/>
     <w:uiPriority w:val="99"/>
     <w:semiHidden/>
@@ -6523,17 +6722,17 @@
       </w:tblCellMar>
     </w:tblPr>
   </w:style>
-  <w:style w:type="numbering" w:default="1" w:styleId="NoList">
+  <w:style w:type="numbering" w:default="1" w:styleId="Sinlista">
     <w:name w:val="No List"/>
     <w:uiPriority w:val="99"/>
     <w:semiHidden/>
     <w:unhideWhenUsed/>
   </w:style>
-  <w:style w:type="paragraph" w:styleId="Title">
+  <w:style w:type="paragraph" w:styleId="Ttulo">
     <w:name w:val="Title"/>
     <w:basedOn w:val="Normal"/>
     <w:next w:val="Normal"/>
-    <w:link w:val="TitleChar"/>
+    <w:link w:val="TtuloCar"/>
     <w:uiPriority w:val="10"/>
     <w:qFormat/>
     <w:rsid w:val="002B5D65"/>
@@ -6552,7 +6751,7 @@
   </w:style>
   <w:style w:type="character" w:customStyle="1" w:styleId="TitleChar1">
     <w:name w:val="Title Char1"/>
-    <w:basedOn w:val="DefaultParagraphFont"/>
+    <w:basedOn w:val="Fuentedeprrafopredeter"/>
     <w:uiPriority w:val="10"/>
     <w:rsid w:val="00F96056"/>
     <w:rPr>
@@ -6564,7 +6763,7 @@
   </w:style>
   <w:style w:type="character" w:customStyle="1" w:styleId="Heading1Char1">
     <w:name w:val="Heading 1 Char1"/>
-    <w:basedOn w:val="DefaultParagraphFont"/>
+    <w:basedOn w:val="Fuentedeprrafopredeter"/>
     <w:uiPriority w:val="9"/>
     <w:rsid w:val="00F96056"/>
     <w:rPr>
@@ -6577,10 +6776,10 @@
       <w:szCs w:val="36"/>
     </w:rPr>
   </w:style>
-  <w:style w:type="character" w:customStyle="1" w:styleId="Heading2Char">
-    <w:name w:val="Heading 2 Char"/>
-    <w:basedOn w:val="DefaultParagraphFont"/>
-    <w:link w:val="Heading2"/>
+  <w:style w:type="character" w:customStyle="1" w:styleId="Ttulo2Car">
+    <w:name w:val="Título 2 Car"/>
+    <w:basedOn w:val="Fuentedeprrafopredeter"/>
+    <w:link w:val="Ttulo2"/>
     <w:uiPriority w:val="9"/>
     <w:rsid w:val="002B5D65"/>
     <w:rPr>
@@ -6590,7 +6789,7 @@
       <w:szCs w:val="32"/>
     </w:rPr>
   </w:style>
-  <w:style w:type="paragraph" w:styleId="ListParagraph">
+  <w:style w:type="paragraph" w:styleId="Prrafodelista">
     <w:name w:val="List Paragraph"/>
     <w:basedOn w:val="Normal"/>
     <w:uiPriority w:val="34"/>
@@ -6601,10 +6800,10 @@
       <w:contextualSpacing/>
     </w:pPr>
   </w:style>
-  <w:style w:type="character" w:customStyle="1" w:styleId="Heading3Char">
-    <w:name w:val="Heading 3 Char"/>
-    <w:basedOn w:val="DefaultParagraphFont"/>
-    <w:link w:val="Heading3"/>
+  <w:style w:type="character" w:customStyle="1" w:styleId="Ttulo3Car">
+    <w:name w:val="Título 3 Car"/>
+    <w:basedOn w:val="Fuentedeprrafopredeter"/>
+    <w:link w:val="Ttulo3"/>
     <w:uiPriority w:val="9"/>
     <w:rsid w:val="002B5D65"/>
     <w:rPr>
@@ -6614,10 +6813,10 @@
       <w:szCs w:val="28"/>
     </w:rPr>
   </w:style>
-  <w:style w:type="character" w:customStyle="1" w:styleId="Heading4Char">
-    <w:name w:val="Heading 4 Char"/>
-    <w:basedOn w:val="DefaultParagraphFont"/>
-    <w:link w:val="Heading4"/>
+  <w:style w:type="character" w:customStyle="1" w:styleId="Ttulo4Car">
+    <w:name w:val="Título 4 Car"/>
+    <w:basedOn w:val="Fuentedeprrafopredeter"/>
+    <w:link w:val="Ttulo4"/>
     <w:uiPriority w:val="9"/>
     <w:rsid w:val="002B5D65"/>
     <w:rPr>
@@ -6627,10 +6826,10 @@
       <w:szCs w:val="24"/>
     </w:rPr>
   </w:style>
-  <w:style w:type="character" w:customStyle="1" w:styleId="Heading5Char">
-    <w:name w:val="Heading 5 Char"/>
-    <w:basedOn w:val="DefaultParagraphFont"/>
-    <w:link w:val="Heading5"/>
+  <w:style w:type="character" w:customStyle="1" w:styleId="Ttulo5Car">
+    <w:name w:val="Título 5 Car"/>
+    <w:basedOn w:val="Fuentedeprrafopredeter"/>
+    <w:link w:val="Ttulo5"/>
     <w:uiPriority w:val="9"/>
     <w:semiHidden/>
     <w:rsid w:val="002B5D65"/>
@@ -6640,10 +6839,10 @@
       <w:color w:val="2F5496" w:themeColor="accent1" w:themeShade="BF"/>
     </w:rPr>
   </w:style>
-  <w:style w:type="character" w:customStyle="1" w:styleId="Heading6Char">
-    <w:name w:val="Heading 6 Char"/>
-    <w:basedOn w:val="DefaultParagraphFont"/>
-    <w:link w:val="Heading6"/>
+  <w:style w:type="character" w:customStyle="1" w:styleId="Ttulo6Car">
+    <w:name w:val="Título 6 Car"/>
+    <w:basedOn w:val="Fuentedeprrafopredeter"/>
+    <w:link w:val="Ttulo6"/>
     <w:uiPriority w:val="9"/>
     <w:semiHidden/>
     <w:rsid w:val="002B5D65"/>
@@ -6655,10 +6854,10 @@
       <w:color w:val="1F3864" w:themeColor="accent1" w:themeShade="80"/>
     </w:rPr>
   </w:style>
-  <w:style w:type="character" w:customStyle="1" w:styleId="Heading7Char">
-    <w:name w:val="Heading 7 Char"/>
-    <w:basedOn w:val="DefaultParagraphFont"/>
-    <w:link w:val="Heading7"/>
+  <w:style w:type="character" w:customStyle="1" w:styleId="Ttulo7Car">
+    <w:name w:val="Título 7 Car"/>
+    <w:basedOn w:val="Fuentedeprrafopredeter"/>
+    <w:link w:val="Ttulo7"/>
     <w:uiPriority w:val="9"/>
     <w:semiHidden/>
     <w:rsid w:val="002B5D65"/>
@@ -6669,10 +6868,10 @@
       <w:color w:val="1F3864" w:themeColor="accent1" w:themeShade="80"/>
     </w:rPr>
   </w:style>
-  <w:style w:type="character" w:customStyle="1" w:styleId="Heading8Char">
-    <w:name w:val="Heading 8 Char"/>
-    <w:basedOn w:val="DefaultParagraphFont"/>
-    <w:link w:val="Heading8"/>
+  <w:style w:type="character" w:customStyle="1" w:styleId="Ttulo8Car">
+    <w:name w:val="Título 8 Car"/>
+    <w:basedOn w:val="Fuentedeprrafopredeter"/>
+    <w:link w:val="Ttulo8"/>
     <w:uiPriority w:val="9"/>
     <w:semiHidden/>
     <w:rsid w:val="002B5D65"/>
@@ -6685,10 +6884,10 @@
       <w:color w:val="1F3864" w:themeColor="accent1" w:themeShade="80"/>
     </w:rPr>
   </w:style>
-  <w:style w:type="character" w:customStyle="1" w:styleId="Heading9Char">
-    <w:name w:val="Heading 9 Char"/>
-    <w:basedOn w:val="DefaultParagraphFont"/>
-    <w:link w:val="Heading9"/>
+  <w:style w:type="character" w:customStyle="1" w:styleId="Ttulo9Car">
+    <w:name w:val="Título 9 Car"/>
+    <w:basedOn w:val="Fuentedeprrafopredeter"/>
+    <w:link w:val="Ttulo9"/>
     <w:uiPriority w:val="9"/>
     <w:semiHidden/>
     <w:rsid w:val="002B5D65"/>
@@ -6699,7 +6898,7 @@
       <w:color w:val="1F3864" w:themeColor="accent1" w:themeShade="80"/>
     </w:rPr>
   </w:style>
-  <w:style w:type="paragraph" w:styleId="Caption">
+  <w:style w:type="paragraph" w:styleId="Descripcin">
     <w:name w:val="caption"/>
     <w:basedOn w:val="Normal"/>
     <w:next w:val="Normal"/>
@@ -6717,11 +6916,11 @@
       <w:color w:val="44546A" w:themeColor="text2"/>
     </w:rPr>
   </w:style>
-  <w:style w:type="paragraph" w:styleId="Subtitle">
+  <w:style w:type="paragraph" w:styleId="Subttulo">
     <w:name w:val="Subtitle"/>
     <w:basedOn w:val="Normal"/>
     <w:next w:val="Normal"/>
-    <w:link w:val="SubtitleChar"/>
+    <w:link w:val="SubttuloCar"/>
     <w:uiPriority w:val="11"/>
     <w:qFormat/>
     <w:rsid w:val="002B5D65"/>
@@ -6738,10 +6937,10 @@
       <w:szCs w:val="28"/>
     </w:rPr>
   </w:style>
-  <w:style w:type="character" w:customStyle="1" w:styleId="SubtitleChar">
-    <w:name w:val="Subtitle Char"/>
-    <w:basedOn w:val="DefaultParagraphFont"/>
-    <w:link w:val="Subtitle"/>
+  <w:style w:type="character" w:customStyle="1" w:styleId="SubttuloCar">
+    <w:name w:val="Subtítulo Car"/>
+    <w:basedOn w:val="Fuentedeprrafopredeter"/>
+    <w:link w:val="Subttulo"/>
     <w:uiPriority w:val="11"/>
     <w:rsid w:val="002B5D65"/>
     <w:rPr>
@@ -6751,9 +6950,9 @@
       <w:szCs w:val="28"/>
     </w:rPr>
   </w:style>
-  <w:style w:type="character" w:styleId="Strong">
+  <w:style w:type="character" w:styleId="Textoennegrita">
     <w:name w:val="Strong"/>
-    <w:basedOn w:val="DefaultParagraphFont"/>
+    <w:basedOn w:val="Fuentedeprrafopredeter"/>
     <w:uiPriority w:val="22"/>
     <w:qFormat/>
     <w:rsid w:val="002B5D65"/>
@@ -6762,9 +6961,9 @@
       <w:bCs/>
     </w:rPr>
   </w:style>
-  <w:style w:type="character" w:styleId="Emphasis">
+  <w:style w:type="character" w:styleId="nfasis">
     <w:name w:val="Emphasis"/>
-    <w:basedOn w:val="DefaultParagraphFont"/>
+    <w:basedOn w:val="Fuentedeprrafopredeter"/>
     <w:uiPriority w:val="20"/>
     <w:qFormat/>
     <w:rsid w:val="002B5D65"/>
@@ -6773,7 +6972,7 @@
       <w:iCs/>
     </w:rPr>
   </w:style>
-  <w:style w:type="paragraph" w:styleId="NoSpacing">
+  <w:style w:type="paragraph" w:styleId="Sinespaciado">
     <w:name w:val="No Spacing"/>
     <w:uiPriority w:val="1"/>
     <w:qFormat/>
@@ -6782,11 +6981,11 @@
       <w:spacing w:after="0" w:line="240" w:lineRule="auto"/>
     </w:pPr>
   </w:style>
-  <w:style w:type="paragraph" w:styleId="Quote">
+  <w:style w:type="paragraph" w:styleId="Cita">
     <w:name w:val="Quote"/>
     <w:basedOn w:val="Normal"/>
     <w:next w:val="Normal"/>
-    <w:link w:val="QuoteChar"/>
+    <w:link w:val="CitaCar"/>
     <w:uiPriority w:val="29"/>
     <w:qFormat/>
     <w:rsid w:val="002B5D65"/>
@@ -6800,10 +6999,10 @@
       <w:szCs w:val="24"/>
     </w:rPr>
   </w:style>
-  <w:style w:type="character" w:customStyle="1" w:styleId="QuoteChar">
-    <w:name w:val="Quote Char"/>
-    <w:basedOn w:val="DefaultParagraphFont"/>
-    <w:link w:val="Quote"/>
+  <w:style w:type="character" w:customStyle="1" w:styleId="CitaCar">
+    <w:name w:val="Cita Car"/>
+    <w:basedOn w:val="Fuentedeprrafopredeter"/>
+    <w:link w:val="Cita"/>
     <w:uiPriority w:val="29"/>
     <w:rsid w:val="002B5D65"/>
     <w:rPr>
@@ -6812,11 +7011,11 @@
       <w:szCs w:val="24"/>
     </w:rPr>
   </w:style>
-  <w:style w:type="paragraph" w:styleId="IntenseQuote">
+  <w:style w:type="paragraph" w:styleId="Citadestacada">
     <w:name w:val="Intense Quote"/>
     <w:basedOn w:val="Normal"/>
     <w:next w:val="Normal"/>
-    <w:link w:val="IntenseQuoteChar"/>
+    <w:link w:val="CitadestacadaCar"/>
     <w:uiPriority w:val="30"/>
     <w:qFormat/>
     <w:rsid w:val="002B5D65"/>
@@ -6833,10 +7032,10 @@
       <w:szCs w:val="32"/>
     </w:rPr>
   </w:style>
-  <w:style w:type="character" w:customStyle="1" w:styleId="IntenseQuoteChar">
-    <w:name w:val="Intense Quote Char"/>
-    <w:basedOn w:val="DefaultParagraphFont"/>
-    <w:link w:val="IntenseQuote"/>
+  <w:style w:type="character" w:customStyle="1" w:styleId="CitadestacadaCar">
+    <w:name w:val="Cita destacada Car"/>
+    <w:basedOn w:val="Fuentedeprrafopredeter"/>
+    <w:link w:val="Citadestacada"/>
     <w:uiPriority w:val="30"/>
     <w:rsid w:val="002B5D65"/>
     <w:rPr>
@@ -6847,9 +7046,9 @@
       <w:szCs w:val="32"/>
     </w:rPr>
   </w:style>
-  <w:style w:type="character" w:styleId="SubtleEmphasis">
+  <w:style w:type="character" w:styleId="nfasissutil">
     <w:name w:val="Subtle Emphasis"/>
-    <w:basedOn w:val="DefaultParagraphFont"/>
+    <w:basedOn w:val="Fuentedeprrafopredeter"/>
     <w:uiPriority w:val="19"/>
     <w:qFormat/>
     <w:rsid w:val="002B5D65"/>
@@ -6859,9 +7058,9 @@
       <w:color w:val="595959" w:themeColor="text1" w:themeTint="A6"/>
     </w:rPr>
   </w:style>
-  <w:style w:type="character" w:styleId="IntenseEmphasis">
+  <w:style w:type="character" w:styleId="nfasisintenso">
     <w:name w:val="Intense Emphasis"/>
-    <w:basedOn w:val="DefaultParagraphFont"/>
+    <w:basedOn w:val="Fuentedeprrafopredeter"/>
     <w:uiPriority w:val="21"/>
     <w:qFormat/>
     <w:rsid w:val="002B5D65"/>
@@ -6872,9 +7071,9 @@
       <w:iCs/>
     </w:rPr>
   </w:style>
-  <w:style w:type="character" w:styleId="SubtleReference">
+  <w:style w:type="character" w:styleId="Referenciasutil">
     <w:name w:val="Subtle Reference"/>
-    <w:basedOn w:val="DefaultParagraphFont"/>
+    <w:basedOn w:val="Fuentedeprrafopredeter"/>
     <w:uiPriority w:val="31"/>
     <w:qFormat/>
     <w:rsid w:val="002B5D65"/>
@@ -6885,9 +7084,9 @@
       <w:bdr w:val="none" w:sz="0" w:space="0" w:color="auto"/>
     </w:rPr>
   </w:style>
-  <w:style w:type="character" w:styleId="IntenseReference">
+  <w:style w:type="character" w:styleId="Referenciaintensa">
     <w:name w:val="Intense Reference"/>
-    <w:basedOn w:val="DefaultParagraphFont"/>
+    <w:basedOn w:val="Fuentedeprrafopredeter"/>
     <w:uiPriority w:val="32"/>
     <w:qFormat/>
     <w:rsid w:val="002B5D65"/>
@@ -6899,9 +7098,9 @@
       <w:u w:val="single"/>
     </w:rPr>
   </w:style>
-  <w:style w:type="character" w:styleId="BookTitle">
+  <w:style w:type="character" w:styleId="Ttulodellibro">
     <w:name w:val="Book Title"/>
-    <w:basedOn w:val="DefaultParagraphFont"/>
+    <w:basedOn w:val="Fuentedeprrafopredeter"/>
     <w:uiPriority w:val="33"/>
     <w:qFormat/>
     <w:rsid w:val="002B5D65"/>
@@ -6912,9 +7111,9 @@
       <w:spacing w:val="10"/>
     </w:rPr>
   </w:style>
-  <w:style w:type="paragraph" w:styleId="TOCHeading">
+  <w:style w:type="paragraph" w:styleId="TtuloTDC">
     <w:name w:val="TOC Heading"/>
-    <w:basedOn w:val="Heading1"/>
+    <w:basedOn w:val="Ttulo1"/>
     <w:next w:val="Normal"/>
     <w:uiPriority w:val="39"/>
     <w:semiHidden/>
@@ -6925,10 +7124,10 @@
       <w:outlineLvl w:val="9"/>
     </w:pPr>
   </w:style>
-  <w:style w:type="paragraph" w:styleId="BalloonText">
+  <w:style w:type="paragraph" w:styleId="Textodeglobo">
     <w:name w:val="Balloon Text"/>
     <w:basedOn w:val="Normal"/>
-    <w:link w:val="BalloonTextChar"/>
+    <w:link w:val="TextodegloboCar"/>
     <w:uiPriority w:val="99"/>
     <w:semiHidden/>
     <w:unhideWhenUsed/>
@@ -6942,10 +7141,10 @@
       <w:szCs w:val="18"/>
     </w:rPr>
   </w:style>
-  <w:style w:type="character" w:customStyle="1" w:styleId="BalloonTextChar">
-    <w:name w:val="Balloon Text Char"/>
-    <w:basedOn w:val="DefaultParagraphFont"/>
-    <w:link w:val="BalloonText"/>
+  <w:style w:type="character" w:customStyle="1" w:styleId="TextodegloboCar">
+    <w:name w:val="Texto de globo Car"/>
+    <w:basedOn w:val="Fuentedeprrafopredeter"/>
+    <w:link w:val="Textodeglobo"/>
     <w:uiPriority w:val="99"/>
     <w:semiHidden/>
     <w:rsid w:val="00C52DE4"/>
@@ -6955,9 +7154,9 @@
       <w:szCs w:val="18"/>
     </w:rPr>
   </w:style>
-  <w:style w:type="table" w:styleId="TableGrid">
+  <w:style w:type="table" w:styleId="Tablaconcuadrcula">
     <w:name w:val="Table Grid"/>
-    <w:basedOn w:val="TableNormal"/>
+    <w:basedOn w:val="Tablanormal"/>
     <w:uiPriority w:val="59"/>
     <w:rsid w:val="00787D14"/>
     <w:pPr>
@@ -6974,9 +7173,9 @@
       </w:tblBorders>
     </w:tblPr>
   </w:style>
-  <w:style w:type="table" w:styleId="ListTable6Colorful">
+  <w:style w:type="table" w:styleId="Tabladelista6concolores">
     <w:name w:val="List Table 6 Colorful"/>
-    <w:basedOn w:val="TableNormal"/>
+    <w:basedOn w:val="Tablanormal"/>
     <w:uiPriority w:val="51"/>
     <w:rsid w:val="00BB305F"/>
     <w:pPr>
@@ -7042,9 +7241,9 @@
       </w:tcPr>
     </w:tblStylePr>
   </w:style>
-  <w:style w:type="table" w:styleId="ListTable6Colorful-Accent3">
+  <w:style w:type="table" w:styleId="Tabladelista6concolores-nfasis3">
     <w:name w:val="List Table 6 Colorful Accent 3"/>
-    <w:basedOn w:val="TableNormal"/>
+    <w:basedOn w:val="Tablanormal"/>
     <w:uiPriority w:val="51"/>
     <w:rsid w:val="00BB305F"/>
     <w:pPr>
@@ -7110,9 +7309,9 @@
       </w:tcPr>
     </w:tblStylePr>
   </w:style>
-  <w:style w:type="character" w:styleId="Hyperlink">
+  <w:style w:type="character" w:styleId="Hipervnculo">
     <w:name w:val="Hyperlink"/>
-    <w:basedOn w:val="DefaultParagraphFont"/>
+    <w:basedOn w:val="Fuentedeprrafopredeter"/>
     <w:uiPriority w:val="99"/>
     <w:unhideWhenUsed/>
     <w:rsid w:val="009B0A35"/>
@@ -7123,7 +7322,7 @@
   </w:style>
   <w:style w:type="character" w:customStyle="1" w:styleId="UnresolvedMention1">
     <w:name w:val="Unresolved Mention1"/>
-    <w:basedOn w:val="DefaultParagraphFont"/>
+    <w:basedOn w:val="Fuentedeprrafopredeter"/>
     <w:uiPriority w:val="99"/>
     <w:semiHidden/>
     <w:unhideWhenUsed/>
@@ -7133,9 +7332,9 @@
       <w:shd w:val="clear" w:color="auto" w:fill="E1DFDD"/>
     </w:rPr>
   </w:style>
-  <w:style w:type="character" w:styleId="FollowedHyperlink">
+  <w:style w:type="character" w:styleId="Hipervnculovisitado">
     <w:name w:val="FollowedHyperlink"/>
-    <w:basedOn w:val="DefaultParagraphFont"/>
+    <w:basedOn w:val="Fuentedeprrafopredeter"/>
     <w:uiPriority w:val="99"/>
     <w:semiHidden/>
     <w:unhideWhenUsed/>
@@ -7145,10 +7344,10 @@
       <w:u w:val="single"/>
     </w:rPr>
   </w:style>
-  <w:style w:type="paragraph" w:styleId="Header">
+  <w:style w:type="paragraph" w:styleId="Encabezado">
     <w:name w:val="header"/>
     <w:basedOn w:val="Normal"/>
-    <w:link w:val="HeaderChar"/>
+    <w:link w:val="EncabezadoCar"/>
     <w:uiPriority w:val="99"/>
     <w:unhideWhenUsed/>
     <w:rsid w:val="00480688"/>
@@ -7160,17 +7359,17 @@
       <w:spacing w:after="0" w:line="240" w:lineRule="auto"/>
     </w:pPr>
   </w:style>
-  <w:style w:type="character" w:customStyle="1" w:styleId="HeaderChar">
-    <w:name w:val="Header Char"/>
-    <w:basedOn w:val="DefaultParagraphFont"/>
-    <w:link w:val="Header"/>
+  <w:style w:type="character" w:customStyle="1" w:styleId="EncabezadoCar">
+    <w:name w:val="Encabezado Car"/>
+    <w:basedOn w:val="Fuentedeprrafopredeter"/>
+    <w:link w:val="Encabezado"/>
     <w:uiPriority w:val="99"/>
     <w:rsid w:val="00480688"/>
   </w:style>
-  <w:style w:type="paragraph" w:styleId="Footer">
+  <w:style w:type="paragraph" w:styleId="Piedepgina">
     <w:name w:val="footer"/>
     <w:basedOn w:val="Normal"/>
-    <w:link w:val="FooterChar"/>
+    <w:link w:val="PiedepginaCar"/>
     <w:uiPriority w:val="99"/>
     <w:unhideWhenUsed/>
     <w:rsid w:val="00480688"/>
@@ -7182,10 +7381,10 @@
       <w:spacing w:after="0" w:line="240" w:lineRule="auto"/>
     </w:pPr>
   </w:style>
-  <w:style w:type="character" w:customStyle="1" w:styleId="FooterChar">
-    <w:name w:val="Footer Char"/>
-    <w:basedOn w:val="DefaultParagraphFont"/>
-    <w:link w:val="Footer"/>
+  <w:style w:type="character" w:customStyle="1" w:styleId="PiedepginaCar">
+    <w:name w:val="Pie de página Car"/>
+    <w:basedOn w:val="Fuentedeprrafopredeter"/>
+    <w:link w:val="Piedepgina"/>
     <w:uiPriority w:val="99"/>
     <w:rsid w:val="00480688"/>
   </w:style>
@@ -7213,10 +7412,10 @@
       <w:lang w:val="es-ES" w:eastAsia="es-CO"/>
     </w:rPr>
   </w:style>
-  <w:style w:type="character" w:customStyle="1" w:styleId="TitleChar">
-    <w:name w:val="Title Char"/>
-    <w:basedOn w:val="DefaultParagraphFont"/>
-    <w:link w:val="Title"/>
+  <w:style w:type="character" w:customStyle="1" w:styleId="TtuloCar">
+    <w:name w:val="Título Car"/>
+    <w:basedOn w:val="Fuentedeprrafopredeter"/>
+    <w:link w:val="Ttulo"/>
     <w:uiPriority w:val="10"/>
     <w:rsid w:val="002B5D65"/>
     <w:rPr>
@@ -7251,10 +7450,10 @@
       <w:lang w:val="es-ES" w:eastAsia="es-CO"/>
     </w:rPr>
   </w:style>
-  <w:style w:type="character" w:customStyle="1" w:styleId="Heading1Char">
-    <w:name w:val="Heading 1 Char"/>
-    <w:basedOn w:val="DefaultParagraphFont"/>
-    <w:link w:val="Heading1"/>
+  <w:style w:type="character" w:customStyle="1" w:styleId="Ttulo1Car">
+    <w:name w:val="Título 1 Car"/>
+    <w:basedOn w:val="Fuentedeprrafopredeter"/>
+    <w:link w:val="Ttulo1"/>
     <w:uiPriority w:val="9"/>
     <w:rsid w:val="002B5D65"/>
     <w:rPr>
@@ -7280,7 +7479,7 @@
   </w:style>
   <w:style w:type="character" w:customStyle="1" w:styleId="UnresolvedMention2">
     <w:name w:val="Unresolved Mention2"/>
-    <w:basedOn w:val="DefaultParagraphFont"/>
+    <w:basedOn w:val="Fuentedeprrafopredeter"/>
     <w:uiPriority w:val="99"/>
     <w:semiHidden/>
     <w:unhideWhenUsed/>
@@ -7290,9 +7489,9 @@
       <w:shd w:val="clear" w:color="auto" w:fill="E1DFDD"/>
     </w:rPr>
   </w:style>
-  <w:style w:type="character" w:styleId="CommentReference">
+  <w:style w:type="character" w:styleId="Refdecomentario">
     <w:name w:val="annotation reference"/>
-    <w:basedOn w:val="DefaultParagraphFont"/>
+    <w:basedOn w:val="Fuentedeprrafopredeter"/>
     <w:uiPriority w:val="99"/>
     <w:semiHidden/>
     <w:unhideWhenUsed/>
@@ -7302,10 +7501,10 @@
       <w:szCs w:val="16"/>
     </w:rPr>
   </w:style>
-  <w:style w:type="paragraph" w:styleId="CommentText">
+  <w:style w:type="paragraph" w:styleId="Textocomentario">
     <w:name w:val="annotation text"/>
     <w:basedOn w:val="Normal"/>
-    <w:link w:val="CommentTextChar"/>
+    <w:link w:val="TextocomentarioCar"/>
     <w:uiPriority w:val="99"/>
     <w:semiHidden/>
     <w:unhideWhenUsed/>
@@ -7318,10 +7517,10 @@
       <w:szCs w:val="20"/>
     </w:rPr>
   </w:style>
-  <w:style w:type="character" w:customStyle="1" w:styleId="CommentTextChar">
-    <w:name w:val="Comment Text Char"/>
-    <w:basedOn w:val="DefaultParagraphFont"/>
-    <w:link w:val="CommentText"/>
+  <w:style w:type="character" w:customStyle="1" w:styleId="TextocomentarioCar">
+    <w:name w:val="Texto comentario Car"/>
+    <w:basedOn w:val="Fuentedeprrafopredeter"/>
+    <w:link w:val="Textocomentario"/>
     <w:uiPriority w:val="99"/>
     <w:semiHidden/>
     <w:rsid w:val="00FC7D79"/>
@@ -7330,11 +7529,11 @@
       <w:szCs w:val="20"/>
     </w:rPr>
   </w:style>
-  <w:style w:type="paragraph" w:styleId="CommentSubject">
+  <w:style w:type="paragraph" w:styleId="Asuntodelcomentario">
     <w:name w:val="annotation subject"/>
-    <w:basedOn w:val="CommentText"/>
-    <w:next w:val="CommentText"/>
-    <w:link w:val="CommentSubjectChar"/>
+    <w:basedOn w:val="Textocomentario"/>
+    <w:next w:val="Textocomentario"/>
+    <w:link w:val="AsuntodelcomentarioCar"/>
     <w:uiPriority w:val="99"/>
     <w:semiHidden/>
     <w:unhideWhenUsed/>
@@ -7344,10 +7543,10 @@
       <w:bCs/>
     </w:rPr>
   </w:style>
-  <w:style w:type="character" w:customStyle="1" w:styleId="CommentSubjectChar">
-    <w:name w:val="Comment Subject Char"/>
-    <w:basedOn w:val="CommentTextChar"/>
-    <w:link w:val="CommentSubject"/>
+  <w:style w:type="character" w:customStyle="1" w:styleId="AsuntodelcomentarioCar">
+    <w:name w:val="Asunto del comentario Car"/>
+    <w:basedOn w:val="TextocomentarioCar"/>
+    <w:link w:val="Asuntodelcomentario"/>
     <w:uiPriority w:val="99"/>
     <w:semiHidden/>
     <w:rsid w:val="00FC7D79"/>
@@ -7358,7 +7557,7 @@
       <w:szCs w:val="20"/>
     </w:rPr>
   </w:style>
-  <w:style w:type="paragraph" w:styleId="Revision">
+  <w:style w:type="paragraph" w:styleId="Revisin">
     <w:name w:val="Revision"/>
     <w:hidden/>
     <w:uiPriority w:val="99"/>
@@ -7368,9 +7567,9 @@
       <w:spacing w:after="0" w:line="240" w:lineRule="auto"/>
     </w:pPr>
   </w:style>
-  <w:style w:type="table" w:styleId="GridTable2">
+  <w:style w:type="table" w:styleId="Tabladecuadrcula2">
     <w:name w:val="Grid Table 2"/>
-    <w:basedOn w:val="TableNormal"/>
+    <w:basedOn w:val="Tablanormal"/>
     <w:uiPriority w:val="47"/>
     <w:rsid w:val="008B1D2B"/>
     <w:pPr>
@@ -7443,9 +7642,9 @@
       </w:tcPr>
     </w:tblStylePr>
   </w:style>
-  <w:style w:type="table" w:styleId="PlainTable3">
+  <w:style w:type="table" w:styleId="Tablanormal3">
     <w:name w:val="Plain Table 3"/>
-    <w:basedOn w:val="TableNormal"/>
+    <w:basedOn w:val="Tablanormal"/>
     <w:uiPriority w:val="43"/>
     <w:rsid w:val="004078BE"/>
     <w:pPr>
@@ -7536,9 +7735,9 @@
       </w:tcPr>
     </w:tblStylePr>
   </w:style>
-  <w:style w:type="table" w:styleId="GridTable2-Accent3">
+  <w:style w:type="table" w:styleId="Tablaconcuadrcula2-nfasis3">
     <w:name w:val="Grid Table 2 Accent 3"/>
-    <w:basedOn w:val="TableNormal"/>
+    <w:basedOn w:val="Tablanormal"/>
     <w:uiPriority w:val="47"/>
     <w:rsid w:val="004078BE"/>
     <w:pPr>
@@ -7611,9 +7810,9 @@
       </w:tcPr>
     </w:tblStylePr>
   </w:style>
-  <w:style w:type="character" w:styleId="UnresolvedMention">
+  <w:style w:type="character" w:styleId="Mencinsinresolver">
     <w:name w:val="Unresolved Mention"/>
-    <w:basedOn w:val="DefaultParagraphFont"/>
+    <w:basedOn w:val="Fuentedeprrafopredeter"/>
     <w:uiPriority w:val="99"/>
     <w:semiHidden/>
     <w:unhideWhenUsed/>
@@ -7629,7 +7828,7 @@
 <file path=word/charts/chart1.xml><?xml version="1.0" encoding="utf-8"?>
 <c:chartSpace xmlns:c="http://schemas.openxmlformats.org/drawingml/2006/chart" xmlns:a="http://schemas.openxmlformats.org/drawingml/2006/main" xmlns:r="http://schemas.openxmlformats.org/officeDocument/2006/relationships" xmlns:c16r2="http://schemas.microsoft.com/office/drawing/2015/06/chart">
   <c:date1904 val="0"/>
-  <c:lang val="en-US"/>
+  <c:lang val="es-MX"/>
   <c:roundedCorners val="0"/>
   <mc:AlternateContent xmlns:mc="http://schemas.openxmlformats.org/markup-compatibility/2006">
     <mc:Choice xmlns:c14="http://schemas.microsoft.com/office/drawing/2007/8/2/chart" Requires="c14">
@@ -7666,7 +7865,7 @@
               <a:cs typeface="+mn-cs"/>
             </a:defRPr>
           </a:pPr>
-          <a:endParaRPr lang="en-US"/>
+          <a:endParaRPr lang="es-CO"/>
         </a:p>
       </c:txPr>
     </c:title>
@@ -7773,7 +7972,7 @@
                       <a:cs typeface="+mn-cs"/>
                     </a:defRPr>
                   </a:pPr>
-                  <a:endParaRPr lang="en-US"/>
+                  <a:endParaRPr lang="es-CO"/>
                 </a:p>
               </c:txPr>
             </c:trendlineLbl>
@@ -7904,7 +8103,7 @@
                 <a:cs typeface="+mn-cs"/>
               </a:defRPr>
             </a:pPr>
-            <a:endParaRPr lang="en-US"/>
+            <a:endParaRPr lang="es-CO"/>
           </a:p>
         </c:txPr>
         <c:crossAx val="1853013136"/>
@@ -7963,7 +8162,7 @@
                 <a:cs typeface="+mn-cs"/>
               </a:defRPr>
             </a:pPr>
-            <a:endParaRPr lang="en-US"/>
+            <a:endParaRPr lang="es-CO"/>
           </a:p>
         </c:txPr>
         <c:crossAx val="1853012720"/>
@@ -8011,7 +8210,7 @@
       <a:pPr>
         <a:defRPr/>
       </a:pPr>
-      <a:endParaRPr lang="en-US"/>
+      <a:endParaRPr lang="es-CO"/>
     </a:p>
   </c:txPr>
   <c:externalData r:id="rId3">
@@ -8859,6 +9058,10 @@
 </file>
 
 <file path=customXml/item1.xml><?xml version="1.0" encoding="utf-8"?>
+<b:Sources xmlns:b="http://schemas.openxmlformats.org/officeDocument/2006/bibliography" xmlns="http://schemas.openxmlformats.org/officeDocument/2006/bibliography" SelectedStyle="\APASixthEditionOfficeOnline.xsl" StyleName="APA" Version="6"/>
+</file>
+
+<file path=customXml/item2.xml><?xml version="1.0" encoding="utf-8"?>
 <?mso-contentType ?>
 <FormTemplates xmlns="http://schemas.microsoft.com/sharepoint/v3/contenttype/forms">
   <Display>DocumentLibraryForm</Display>
@@ -8867,11 +9070,55 @@
 </FormTemplates>
 </file>
 
-<file path=customXml/item2.xml><?xml version="1.0" encoding="utf-8"?>
-<b:Sources xmlns:b="http://schemas.openxmlformats.org/officeDocument/2006/bibliography" xmlns="http://schemas.openxmlformats.org/officeDocument/2006/bibliography" SelectedStyle="\APASixthEditionOfficeOnline.xsl" StyleName="APA" Version="6"/>
+<file path=customXml/item3.xml><?xml version="1.0" encoding="utf-8"?>
+<p:properties xmlns:p="http://schemas.microsoft.com/office/2006/metadata/properties" xmlns:xsi="http://www.w3.org/2001/XMLSchema-instance" xmlns:pc="http://schemas.microsoft.com/office/infopath/2007/PartnerControls">
+  <documentManagement>
+    <SharedWithUsers xmlns="85e30bcc-d76c-4413-8e4d-2dce22fb0743">
+      <UserInfo>
+        <DisplayName>Dario Ernesto Correal Torres</DisplayName>
+        <AccountId>15</AccountId>
+        <AccountType/>
+      </UserInfo>
+      <UserInfo>
+        <DisplayName>Carlos Andres Lozano Garzon</DisplayName>
+        <AccountId>13</AccountId>
+        <AccountType/>
+      </UserInfo>
+      <UserInfo>
+        <DisplayName>Mario  Fernando De la rosa Rosero</DisplayName>
+        <AccountId>16</AccountId>
+        <AccountType/>
+      </UserInfo>
+      <UserInfo>
+        <DisplayName>Arturo Henao Chaparro</DisplayName>
+        <AccountId>48</AccountId>
+        <AccountType/>
+      </UserInfo>
+      <UserInfo>
+        <DisplayName>Luis Esteban Florez Salamanca</DisplayName>
+        <AccountId>33</AccountId>
+        <AccountType/>
+      </UserInfo>
+      <UserInfo>
+        <DisplayName>Christian Camilo Aparicio Baquen</DisplayName>
+        <AccountId>50</AccountId>
+        <AccountType/>
+      </UserInfo>
+      <UserInfo>
+        <DisplayName>Ivan David Salazar Cardenas</DisplayName>
+        <AccountId>52</AccountId>
+        <AccountType/>
+      </UserInfo>
+    </SharedWithUsers>
+    <TaxCatchAll xmlns="85e30bcc-d76c-4413-8e4d-2dce22fb0743" xsi:nil="true"/>
+    <lcf76f155ced4ddcb4097134ff3c332f xmlns="164883f8-7691-4ecf-b54a-664c0d0edefe">
+      <Terms xmlns="http://schemas.microsoft.com/office/infopath/2007/PartnerControls"/>
+    </lcf76f155ced4ddcb4097134ff3c332f>
+  </documentManagement>
+</p:properties>
 </file>
 
-<file path=customXml/item3.xml><?xml version="1.0" encoding="utf-8"?>
+<file path=customXml/item4.xml><?xml version="1.0" encoding="utf-8"?>
 <ct:contentTypeSchema xmlns:ct="http://schemas.microsoft.com/office/2006/metadata/contentType" xmlns:ma="http://schemas.microsoft.com/office/2006/metadata/properties/metaAttributes" ct:_="" ma:_="" ma:contentTypeName="Documento" ma:contentTypeID="0x01010023858CF01A2EF24688B692775F4C60A4" ma:contentTypeVersion="15" ma:contentTypeDescription="Crear nuevo documento." ma:contentTypeScope="" ma:versionID="a4df9e4b793c0fa050084ef4feafa589">
   <xsd:schema xmlns:xsd="http://www.w3.org/2001/XMLSchema" xmlns:xs="http://www.w3.org/2001/XMLSchema" xmlns:p="http://schemas.microsoft.com/office/2006/metadata/properties" xmlns:ns2="164883f8-7691-4ecf-b54a-664c0d0edefe" xmlns:ns3="85e30bcc-d76c-4413-8e4d-2dce22fb0743" targetNamespace="http://schemas.microsoft.com/office/2006/metadata/properties" ma:root="true" ma:fieldsID="067b7080d2289f9ba15465beea7d18a8" ns2:_="" ns3:_="">
     <xsd:import namespace="164883f8-7691-4ecf-b54a-664c0d0edefe"/>
@@ -9108,55 +9355,15 @@
 </ct:contentTypeSchema>
 </file>
 
-<file path=customXml/item4.xml><?xml version="1.0" encoding="utf-8"?>
-<p:properties xmlns:p="http://schemas.microsoft.com/office/2006/metadata/properties" xmlns:xsi="http://www.w3.org/2001/XMLSchema-instance" xmlns:pc="http://schemas.microsoft.com/office/infopath/2007/PartnerControls">
-  <documentManagement>
-    <SharedWithUsers xmlns="85e30bcc-d76c-4413-8e4d-2dce22fb0743">
-      <UserInfo>
-        <DisplayName>Dario Ernesto Correal Torres</DisplayName>
-        <AccountId>15</AccountId>
-        <AccountType/>
-      </UserInfo>
-      <UserInfo>
-        <DisplayName>Carlos Andres Lozano Garzon</DisplayName>
-        <AccountId>13</AccountId>
-        <AccountType/>
-      </UserInfo>
-      <UserInfo>
-        <DisplayName>Mario  Fernando De la rosa Rosero</DisplayName>
-        <AccountId>16</AccountId>
-        <AccountType/>
-      </UserInfo>
-      <UserInfo>
-        <DisplayName>Arturo Henao Chaparro</DisplayName>
-        <AccountId>48</AccountId>
-        <AccountType/>
-      </UserInfo>
-      <UserInfo>
-        <DisplayName>Luis Esteban Florez Salamanca</DisplayName>
-        <AccountId>33</AccountId>
-        <AccountType/>
-      </UserInfo>
-      <UserInfo>
-        <DisplayName>Christian Camilo Aparicio Baquen</DisplayName>
-        <AccountId>50</AccountId>
-        <AccountType/>
-      </UserInfo>
-      <UserInfo>
-        <DisplayName>Ivan David Salazar Cardenas</DisplayName>
-        <AccountId>52</AccountId>
-        <AccountType/>
-      </UserInfo>
-    </SharedWithUsers>
-    <TaxCatchAll xmlns="85e30bcc-d76c-4413-8e4d-2dce22fb0743" xsi:nil="true"/>
-    <lcf76f155ced4ddcb4097134ff3c332f xmlns="164883f8-7691-4ecf-b54a-664c0d0edefe">
-      <Terms xmlns="http://schemas.microsoft.com/office/infopath/2007/PartnerControls"/>
-    </lcf76f155ced4ddcb4097134ff3c332f>
-  </documentManagement>
-</p:properties>
+<file path=customXml/itemProps1.xml><?xml version="1.0" encoding="utf-8"?>
+<ds:datastoreItem xmlns:ds="http://schemas.openxmlformats.org/officeDocument/2006/customXml" ds:itemID="{794BE61C-5254-4531-868C-EC2590174185}">
+  <ds:schemaRefs>
+    <ds:schemaRef ds:uri="http://schemas.openxmlformats.org/officeDocument/2006/bibliography"/>
+  </ds:schemaRefs>
+</ds:datastoreItem>
 </file>
 
-<file path=customXml/itemProps1.xml><?xml version="1.0" encoding="utf-8"?>
+<file path=customXml/itemProps2.xml><?xml version="1.0" encoding="utf-8"?>
 <ds:datastoreItem xmlns:ds="http://schemas.openxmlformats.org/officeDocument/2006/customXml" ds:itemID="{58AFF83A-2C1F-4B0C-9BCE-EE49F5226348}">
   <ds:schemaRefs>
     <ds:schemaRef ds:uri="http://schemas.microsoft.com/sharepoint/v3/contenttype/forms"/>
@@ -9164,15 +9371,18 @@
 </ds:datastoreItem>
 </file>
 
-<file path=customXml/itemProps2.xml><?xml version="1.0" encoding="utf-8"?>
-<ds:datastoreItem xmlns:ds="http://schemas.openxmlformats.org/officeDocument/2006/customXml" ds:itemID="{794BE61C-5254-4531-868C-EC2590174185}">
+<file path=customXml/itemProps3.xml><?xml version="1.0" encoding="utf-8"?>
+<ds:datastoreItem xmlns:ds="http://schemas.openxmlformats.org/officeDocument/2006/customXml" ds:itemID="{D3B4676A-CA48-4E6B-BABE-1535A7A288F6}">
   <ds:schemaRefs>
-    <ds:schemaRef ds:uri="http://schemas.openxmlformats.org/officeDocument/2006/bibliography"/>
+    <ds:schemaRef ds:uri="http://schemas.microsoft.com/office/2006/metadata/properties"/>
+    <ds:schemaRef ds:uri="http://schemas.microsoft.com/office/infopath/2007/PartnerControls"/>
+    <ds:schemaRef ds:uri="85e30bcc-d76c-4413-8e4d-2dce22fb0743"/>
+    <ds:schemaRef ds:uri="164883f8-7691-4ecf-b54a-664c0d0edefe"/>
   </ds:schemaRefs>
 </ds:datastoreItem>
 </file>
 
-<file path=customXml/itemProps3.xml><?xml version="1.0" encoding="utf-8"?>
+<file path=customXml/itemProps4.xml><?xml version="1.0" encoding="utf-8"?>
 <ds:datastoreItem xmlns:ds="http://schemas.openxmlformats.org/officeDocument/2006/customXml" ds:itemID="{62F3E371-4CEE-4871-A936-27DA1639FADD}">
   <ds:schemaRefs>
     <ds:schemaRef ds:uri="http://schemas.microsoft.com/office/2006/metadata/contentType"/>
@@ -9189,15 +9399,4 @@
     <ds:schemaRef ds:uri="http://schemas.microsoft.com/internal/obd"/>
   </ds:schemaRefs>
 </ds:datastoreItem>
-</file>
-
-<file path=customXml/itemProps4.xml><?xml version="1.0" encoding="utf-8"?>
-<ds:datastoreItem xmlns:ds="http://schemas.openxmlformats.org/officeDocument/2006/customXml" ds:itemID="{D3B4676A-CA48-4E6B-BABE-1535A7A288F6}">
-  <ds:schemaRefs>
-    <ds:schemaRef ds:uri="http://schemas.microsoft.com/office/2006/metadata/properties"/>
-    <ds:schemaRef ds:uri="http://schemas.microsoft.com/office/infopath/2007/PartnerControls"/>
-    <ds:schemaRef ds:uri="85e30bcc-d76c-4413-8e4d-2dce22fb0743"/>
-    <ds:schemaRef ds:uri="164883f8-7691-4ecf-b54a-664c0d0edefe"/>
-  </ds:schemaRefs>
-</ds:datastoreItem>
 </file>
--- a/Docs/ISIS1225 - AnalisisReto-TEMPLATE.docx
+++ b/Docs/ISIS1225 - AnalisisReto-TEMPLATE.docx
@@ -35,43 +35,11 @@
           <w:rStyle w:val="nfasis"/>
           <w:lang w:val="es-419"/>
         </w:rPr>
-        <w:t>Estudiante 1, código 1, email 1</w:t>
+        <w:t>Sofia Monzón Vergara-202317399-s.monzon@uniandes.edu.co</w:t>
       </w:r>
     </w:p>
     <w:p>
       <w:pPr>
-        <w:jc w:val="right"/>
-        <w:rPr>
-          <w:rStyle w:val="nfasis"/>
-          <w:lang w:val="es-419"/>
-        </w:rPr>
-      </w:pPr>
-      <w:r>
-        <w:rPr>
-          <w:rStyle w:val="nfasis"/>
-          <w:lang w:val="es-419"/>
-        </w:rPr>
-        <w:t>Estudiante 2, código 2, email 2</w:t>
-      </w:r>
-    </w:p>
-    <w:p>
-      <w:pPr>
-        <w:jc w:val="right"/>
-        <w:rPr>
-          <w:rStyle w:val="nfasis"/>
-          <w:lang w:val="es-419"/>
-        </w:rPr>
-      </w:pPr>
-      <w:r>
-        <w:rPr>
-          <w:rStyle w:val="nfasis"/>
-          <w:lang w:val="es-419"/>
-        </w:rPr>
-        <w:t>Estudiante 3, código 3, email 3</w:t>
-      </w:r>
-    </w:p>
-    <w:p>
-      <w:pPr>
         <w:pStyle w:val="Ttulo1"/>
         <w:rPr>
           <w:b/>
@@ -93,36 +61,7 @@
           <w:bCs/>
           <w:lang w:val="es-419"/>
         </w:rPr>
-        <w:t>&lt;&lt;</w:t>
-      </w:r>
-      <w:r>
-        <w:rPr>
-          <w:b/>
-          <w:bCs/>
-          <w:lang w:val="es-419"/>
-        </w:rPr>
-        <w:t>n</w:t>
-      </w:r>
-      <w:r>
-        <w:rPr>
-          <w:b/>
-          <w:bCs/>
-          <w:lang w:val="es-419"/>
-        </w:rPr>
-        <w:t>&gt;&gt;</w:t>
-      </w:r>
-    </w:p>
-    <w:p>
-      <w:pPr>
-        <w:rPr>
-          <w:lang w:val="es-419"/>
-        </w:rPr>
-      </w:pPr>
-      <w:r>
-        <w:rPr>
-          <w:lang w:val="es-419"/>
-        </w:rPr>
-        <w:t>Plantilla para el documentar y analizar cada uno de los requerimientos.</w:t>
+        <w:t>1</w:t>
       </w:r>
     </w:p>
     <w:p>
@@ -153,19 +92,66 @@
         <w:rPr>
           <w:lang w:val="es-419"/>
         </w:rPr>
-        <w:t xml:space="preserve">Breve </w:t>
+        <w:t xml:space="preserve">Este código aborda el requerimiento 1 que se trata de obtener una lista de trabajos por país y nivel de experiencia, limitada por una cantidad especifica. Aquí una breve descripción de </w:t>
       </w:r>
       <w:r>
         <w:rPr>
           <w:lang w:val="es-419"/>
         </w:rPr>
-        <w:t>descripción</w:t>
+        <w:t>cómo</w:t>
       </w:r>
       <w:r>
         <w:rPr>
           <w:lang w:val="es-419"/>
         </w:rPr>
-        <w:t xml:space="preserve"> de como abordaron la implementación del requerimiento</w:t>
+        <w:t xml:space="preserve"> se implementó.</w:t>
+      </w:r>
+    </w:p>
+    <w:p>
+      <w:pPr>
+        <w:rPr>
+          <w:lang w:val="es-419"/>
+        </w:rPr>
+      </w:pPr>
+      <w:r>
+        <w:rPr>
+          <w:lang w:val="es-419"/>
+        </w:rPr>
+        <w:drawing>
+          <wp:inline distT="0" distB="0" distL="0" distR="0" wp14:anchorId="3F852807" wp14:editId="725D731A">
+            <wp:extent cx="5839640" cy="3867690"/>
+            <wp:effectExtent l="0" t="0" r="8890" b="0"/>
+            <wp:docPr id="418295581" name="Imagen 1"/>
+            <wp:cNvGraphicFramePr>
+              <a:graphicFrameLocks xmlns:a="http://schemas.openxmlformats.org/drawingml/2006/main" noChangeAspect="1"/>
+            </wp:cNvGraphicFramePr>
+            <a:graphic xmlns:a="http://schemas.openxmlformats.org/drawingml/2006/main">
+              <a:graphicData uri="http://schemas.openxmlformats.org/drawingml/2006/picture">
+                <pic:pic xmlns:pic="http://schemas.openxmlformats.org/drawingml/2006/picture">
+                  <pic:nvPicPr>
+                    <pic:cNvPr id="418295581" name=""/>
+                    <pic:cNvPicPr/>
+                  </pic:nvPicPr>
+                  <pic:blipFill>
+                    <a:blip r:embed="rId11"/>
+                    <a:stretch>
+                      <a:fillRect/>
+                    </a:stretch>
+                  </pic:blipFill>
+                  <pic:spPr>
+                    <a:xfrm>
+                      <a:off x="0" y="0"/>
+                      <a:ext cx="5839640" cy="3867690"/>
+                    </a:xfrm>
+                    <a:prstGeom prst="rect">
+                      <a:avLst/>
+                    </a:prstGeom>
+                  </pic:spPr>
+                </pic:pic>
+              </a:graphicData>
+            </a:graphic>
+          </wp:inline>
+        </w:drawing>
       </w:r>
     </w:p>
     <w:tbl>
@@ -224,13 +210,7 @@
               <w:rPr>
                 <w:lang w:val="es-419"/>
               </w:rPr>
-              <w:t>Parámetros</w:t>
-            </w:r>
-            <w:r>
-              <w:rPr>
-                <w:lang w:val="es-419"/>
-              </w:rPr>
-              <w:t xml:space="preserve"> necesarios para resolver el requerimiento.</w:t>
+              <w:t>Numero (N) de ofertas a listar, código del país, nivel experticia</w:t>
             </w:r>
           </w:p>
         </w:tc>
@@ -280,7 +260,33 @@
               <w:rPr>
                 <w:lang w:val="es-419"/>
               </w:rPr>
-              <w:t>Respuesta esperada del algoritmo.</w:t>
+              <w:t>Total de ofertas de trabajo ofrecidas según el país</w:t>
+            </w:r>
+          </w:p>
+          <w:p>
+            <w:pPr>
+              <w:rPr>
+                <w:lang w:val="es-419"/>
+              </w:rPr>
+            </w:pPr>
+            <w:r>
+              <w:rPr>
+                <w:lang w:val="es-419"/>
+              </w:rPr>
+              <w:t>Total de ofertas de trabajo ofrecidas según la condición (j.m.s)</w:t>
+            </w:r>
+          </w:p>
+          <w:p>
+            <w:pPr>
+              <w:rPr>
+                <w:lang w:val="es-419"/>
+              </w:rPr>
+            </w:pPr>
+            <w:r>
+              <w:rPr>
+                <w:lang w:val="es-419"/>
+              </w:rPr>
+              <w:t>Ofertas con información: Fecha de publicación de la oferta, título de la oferta, Nombre de la empresa de la oferta, nivel de experticia, país de la empresa, ciudad de la empresa, tamaño de la empresa, ubicación trabajo, disponible a contratar ucranianos.</w:t>
             </w:r>
           </w:p>
         </w:tc>
@@ -334,7 +340,7 @@
               <w:rPr>
                 <w:lang w:val="es-419"/>
               </w:rPr>
-              <w:t xml:space="preserve"> y quien lo hizo.</w:t>
+              <w:t xml:space="preserve">,  Sofia Monzón Vergara </w:t>
             </w:r>
           </w:p>
         </w:tc>
@@ -362,6 +368,7 @@
           <w:bCs/>
           <w:lang w:val="es-419"/>
         </w:rPr>
+        <w:lastRenderedPageBreak/>
         <w:t>Análisis de complejidad</w:t>
       </w:r>
     </w:p>
@@ -393,18 +400,19 @@
     <w:tbl>
       <w:tblPr>
         <w:tblStyle w:val="Tablaconcuadrcula"/>
-        <w:tblW w:w="0" w:type="auto"/>
+        <w:tblW w:w="12049" w:type="dxa"/>
+        <w:tblInd w:w="-1139" w:type="dxa"/>
         <w:tblLayout w:type="fixed"/>
         <w:tblLook w:val="06A0" w:firstRow="1" w:lastRow="0" w:firstColumn="1" w:lastColumn="0" w:noHBand="1" w:noVBand="1"/>
       </w:tblPr>
       <w:tblGrid>
-        <w:gridCol w:w="5070"/>
-        <w:gridCol w:w="4275"/>
+        <w:gridCol w:w="9498"/>
+        <w:gridCol w:w="2551"/>
       </w:tblGrid>
       <w:tr>
         <w:tc>
           <w:tcPr>
-            <w:tcW w:w="5070" w:type="dxa"/>
+            <w:tcW w:w="9498" w:type="dxa"/>
           </w:tcPr>
           <w:p>
             <w:pPr>
@@ -426,7 +434,7 @@
         </w:tc>
         <w:tc>
           <w:tcPr>
-            <w:tcW w:w="4275" w:type="dxa"/>
+            <w:tcW w:w="2551" w:type="dxa"/>
           </w:tcPr>
           <w:p>
             <w:pPr>
@@ -448,77 +456,343 @@
         </w:tc>
       </w:tr>
       <w:tr>
-        <w:tc>
-          <w:tcPr>
-            <w:tcW w:w="5070" w:type="dxa"/>
-          </w:tcPr>
-          <w:p>
-            <w:pPr>
-              <w:rPr>
-                <w:lang w:val="es-419"/>
-              </w:rPr>
-            </w:pPr>
-            <w:r>
-              <w:rPr>
-                <w:lang w:val="es-419"/>
-              </w:rPr>
-              <w:t>Paso 1</w:t>
-            </w:r>
-          </w:p>
-        </w:tc>
-        <w:tc>
-          <w:tcPr>
-            <w:tcW w:w="4275" w:type="dxa"/>
-          </w:tcPr>
-          <w:p>
-            <w:pPr>
-              <w:rPr>
-                <w:lang w:val="es-419"/>
-              </w:rPr>
-            </w:pPr>
-            <w:r>
-              <w:rPr>
-                <w:lang w:val="es-419"/>
-              </w:rPr>
-              <w:t>O(...)</w:t>
+        <w:trPr>
+          <w:trHeight w:val="999"/>
+        </w:trPr>
+        <w:tc>
+          <w:tcPr>
+            <w:tcW w:w="9498" w:type="dxa"/>
+          </w:tcPr>
+          <w:p>
+            <w:pPr>
+              <w:rPr>
+                <w:lang w:val="es-419"/>
+              </w:rPr>
+            </w:pPr>
+            <w:r>
+              <w:rPr>
+                <w:lang w:val="es-419"/>
+              </w:rPr>
+              <w:t>PASO1</w:t>
+            </w:r>
+          </w:p>
+          <w:p>
+            <w:pPr>
+              <w:rPr>
+                <w:lang w:val="es-419"/>
+              </w:rPr>
+            </w:pPr>
+            <w:r>
+              <w:rPr>
+                <w:lang w:val="es-419"/>
+              </w:rPr>
+              <w:drawing>
+                <wp:inline distT="0" distB="0" distL="0" distR="0" wp14:anchorId="45C3FA33" wp14:editId="0A623EE9">
+                  <wp:extent cx="5943600" cy="153889"/>
+                  <wp:effectExtent l="0" t="0" r="0" b="0"/>
+                  <wp:docPr id="395508975" name="Imagen 1"/>
+                  <wp:cNvGraphicFramePr>
+                    <a:graphicFrameLocks xmlns:a="http://schemas.openxmlformats.org/drawingml/2006/main" noChangeAspect="1"/>
+                  </wp:cNvGraphicFramePr>
+                  <a:graphic xmlns:a="http://schemas.openxmlformats.org/drawingml/2006/main">
+                    <a:graphicData uri="http://schemas.openxmlformats.org/drawingml/2006/picture">
+                      <pic:pic xmlns:pic="http://schemas.openxmlformats.org/drawingml/2006/picture">
+                        <pic:nvPicPr>
+                          <pic:cNvPr id="395508975" name=""/>
+                          <pic:cNvPicPr/>
+                        </pic:nvPicPr>
+                        <pic:blipFill>
+                          <a:blip r:embed="rId12"/>
+                          <a:stretch>
+                            <a:fillRect/>
+                          </a:stretch>
+                        </pic:blipFill>
+                        <pic:spPr>
+                          <a:xfrm>
+                            <a:off x="0" y="0"/>
+                            <a:ext cx="5943600" cy="153889"/>
+                          </a:xfrm>
+                          <a:prstGeom prst="rect">
+                            <a:avLst/>
+                          </a:prstGeom>
+                        </pic:spPr>
+                      </pic:pic>
+                    </a:graphicData>
+                  </a:graphic>
+                </wp:inline>
+              </w:drawing>
+            </w:r>
+          </w:p>
+          <w:p>
+            <w:pPr>
+              <w:rPr>
+                <w:lang w:val="es-419"/>
+              </w:rPr>
+            </w:pPr>
+            <w:r>
+              <w:rPr>
+                <w:lang w:val="es-419"/>
+              </w:rPr>
+              <w:t>obtención de la lista de trabajos por país y experiencia:</w:t>
+            </w:r>
+          </w:p>
+          <w:p>
+            <w:pPr>
+              <w:pStyle w:val="Prrafodelista"/>
+              <w:numPr>
+                <w:ilvl w:val="0"/>
+                <w:numId w:val="18"/>
+              </w:numPr>
+              <w:rPr>
+                <w:lang w:val="es-419"/>
+              </w:rPr>
+            </w:pPr>
+            <w:r>
+              <w:rPr>
+                <w:lang w:val="es-419"/>
+              </w:rPr>
+              <w:t>Acceder al catálogo y obtener información del país y nivel de experiencia: O(1)</w:t>
+            </w:r>
+          </w:p>
+          <w:p>
+            <w:pPr>
+              <w:pStyle w:val="Prrafodelista"/>
+              <w:numPr>
+                <w:ilvl w:val="0"/>
+                <w:numId w:val="18"/>
+              </w:numPr>
+              <w:rPr>
+                <w:lang w:val="es-419"/>
+              </w:rPr>
+            </w:pPr>
+            <w:r>
+              <w:rPr>
+                <w:lang w:val="es-419"/>
+              </w:rPr>
+              <w:t xml:space="preserve">Verificar si el país y nivel de experiencia existen en el catálogo: O(1) </w:t>
+            </w:r>
+          </w:p>
+          <w:p>
+            <w:pPr>
+              <w:pStyle w:val="Prrafodelista"/>
+              <w:numPr>
+                <w:ilvl w:val="0"/>
+                <w:numId w:val="18"/>
+              </w:numPr>
+              <w:rPr>
+                <w:lang w:val="es-419"/>
+              </w:rPr>
+            </w:pPr>
+            <w:r>
+              <w:rPr>
+                <w:lang w:val="es-419"/>
+              </w:rPr>
+              <w:t>Obtener la cantidad total de trabajos en el país: O(1)</w:t>
+            </w:r>
+          </w:p>
+          <w:p>
+            <w:pPr>
+              <w:pStyle w:val="Prrafodelista"/>
+              <w:numPr>
+                <w:ilvl w:val="0"/>
+                <w:numId w:val="18"/>
+              </w:numPr>
+              <w:rPr>
+                <w:lang w:val="es-419"/>
+              </w:rPr>
+            </w:pPr>
+            <w:r>
+              <w:rPr>
+                <w:lang w:val="es-419"/>
+              </w:rPr>
+              <w:t>Obtener la lista de trabajos por nivel de experiencia: O(1)</w:t>
+            </w:r>
+          </w:p>
+          <w:p>
+            <w:pPr>
+              <w:rPr>
+                <w:lang w:val="es-419"/>
+              </w:rPr>
+            </w:pPr>
+          </w:p>
+        </w:tc>
+        <w:tc>
+          <w:tcPr>
+            <w:tcW w:w="2551" w:type="dxa"/>
+          </w:tcPr>
+          <w:p>
+            <w:pPr>
+              <w:rPr>
+                <w:lang w:val="es-419"/>
+              </w:rPr>
+            </w:pPr>
+            <w:r>
+              <w:rPr>
+                <w:lang w:val="es-419"/>
+              </w:rPr>
+              <w:t>O(</w:t>
+            </w:r>
+            <w:r>
+              <w:rPr>
+                <w:lang w:val="es-419"/>
+              </w:rPr>
+              <w:t>1</w:t>
+            </w:r>
+            <w:r>
+              <w:rPr>
+                <w:lang w:val="es-419"/>
+              </w:rPr>
+              <w:t>)</w:t>
             </w:r>
           </w:p>
         </w:tc>
       </w:tr>
       <w:tr>
-        <w:tc>
-          <w:tcPr>
-            <w:tcW w:w="5070" w:type="dxa"/>
-          </w:tcPr>
-          <w:p>
-            <w:pPr>
-              <w:rPr>
-                <w:lang w:val="es-419"/>
-              </w:rPr>
-            </w:pPr>
-            <w:r>
-              <w:rPr>
-                <w:lang w:val="es-419"/>
-              </w:rPr>
-              <w:t xml:space="preserve">Paso 2 </w:t>
-            </w:r>
-          </w:p>
-        </w:tc>
-        <w:tc>
-          <w:tcPr>
-            <w:tcW w:w="4275" w:type="dxa"/>
-          </w:tcPr>
-          <w:p>
-            <w:pPr>
-              <w:rPr>
-                <w:lang w:val="es-419"/>
-              </w:rPr>
-            </w:pPr>
-            <w:r>
-              <w:rPr>
-                <w:lang w:val="es-419"/>
-              </w:rPr>
-              <w:t>O(...)</w:t>
+        <w:trPr>
+          <w:trHeight w:val="293"/>
+        </w:trPr>
+        <w:tc>
+          <w:tcPr>
+            <w:tcW w:w="9498" w:type="dxa"/>
+          </w:tcPr>
+          <w:p>
+            <w:pPr>
+              <w:rPr>
+                <w:lang w:val="es-419"/>
+              </w:rPr>
+            </w:pPr>
+            <w:r>
+              <w:rPr>
+                <w:lang w:val="es-419"/>
+              </w:rPr>
+              <w:t>PASO2</w:t>
+            </w:r>
+          </w:p>
+          <w:p>
+            <w:pPr>
+              <w:rPr>
+                <w:lang w:val="es-419"/>
+              </w:rPr>
+            </w:pPr>
+            <w:r>
+              <w:rPr>
+                <w:lang w:val="es-419"/>
+              </w:rPr>
+              <w:drawing>
+                <wp:inline distT="0" distB="0" distL="0" distR="0" wp14:anchorId="6B6E05DB" wp14:editId="76E38995">
+                  <wp:extent cx="3238952" cy="285790"/>
+                  <wp:effectExtent l="0" t="0" r="0" b="0"/>
+                  <wp:docPr id="949379560" name="Imagen 1"/>
+                  <wp:cNvGraphicFramePr>
+                    <a:graphicFrameLocks xmlns:a="http://schemas.openxmlformats.org/drawingml/2006/main" noChangeAspect="1"/>
+                  </wp:cNvGraphicFramePr>
+                  <a:graphic xmlns:a="http://schemas.openxmlformats.org/drawingml/2006/main">
+                    <a:graphicData uri="http://schemas.openxmlformats.org/drawingml/2006/picture">
+                      <pic:pic xmlns:pic="http://schemas.openxmlformats.org/drawingml/2006/picture">
+                        <pic:nvPicPr>
+                          <pic:cNvPr id="949379560" name=""/>
+                          <pic:cNvPicPr/>
+                        </pic:nvPicPr>
+                        <pic:blipFill>
+                          <a:blip r:embed="rId13"/>
+                          <a:stretch>
+                            <a:fillRect/>
+                          </a:stretch>
+                        </pic:blipFill>
+                        <pic:spPr>
+                          <a:xfrm>
+                            <a:off x="0" y="0"/>
+                            <a:ext cx="3238952" cy="285790"/>
+                          </a:xfrm>
+                          <a:prstGeom prst="rect">
+                            <a:avLst/>
+                          </a:prstGeom>
+                        </pic:spPr>
+                      </pic:pic>
+                    </a:graphicData>
+                  </a:graphic>
+                </wp:inline>
+              </w:drawing>
+            </w:r>
+          </w:p>
+          <w:p>
+            <w:pPr>
+              <w:rPr>
+                <w:lang w:val="es-419"/>
+              </w:rPr>
+            </w:pPr>
+            <w:r>
+              <w:rPr>
+                <w:lang w:val="es-419"/>
+              </w:rPr>
+              <w:t xml:space="preserve">Ordenamiento de la lista de trabajos por fecha de </w:t>
+            </w:r>
+            <w:r>
+              <w:rPr>
+                <w:lang w:val="es-419"/>
+              </w:rPr>
+              <w:t>publicación:</w:t>
+            </w:r>
+          </w:p>
+          <w:p>
+            <w:pPr>
+              <w:pStyle w:val="Prrafodelista"/>
+              <w:numPr>
+                <w:ilvl w:val="0"/>
+                <w:numId w:val="18"/>
+              </w:numPr>
+              <w:rPr>
+                <w:lang w:val="es-419"/>
+              </w:rPr>
+            </w:pPr>
+            <w:r>
+              <w:rPr>
+                <w:lang w:val="es-419"/>
+              </w:rPr>
+              <w:t>Ordenar la lista de trabajos por fecha de publicación</w:t>
+            </w:r>
+            <w:r>
+              <w:rPr>
+                <w:lang w:val="es-419"/>
+              </w:rPr>
+              <w:t>: O(n log n) donde n es el tamaño de la lista de trabajos por experiencia. Esto se debe al uso de “merg.sort”, que generalmente tiene complejidad O(n log n)</w:t>
+            </w:r>
+          </w:p>
+          <w:p>
+            <w:pPr>
+              <w:rPr>
+                <w:lang w:val="es-419"/>
+              </w:rPr>
+            </w:pPr>
+          </w:p>
+        </w:tc>
+        <w:tc>
+          <w:tcPr>
+            <w:tcW w:w="2551" w:type="dxa"/>
+          </w:tcPr>
+          <w:p>
+            <w:pPr>
+              <w:rPr>
+                <w:lang w:val="es-419"/>
+              </w:rPr>
+            </w:pPr>
+            <w:r>
+              <w:rPr>
+                <w:lang w:val="es-419"/>
+              </w:rPr>
+              <w:t>O(</w:t>
+            </w:r>
+            <w:r>
+              <w:rPr>
+                <w:lang w:val="es-419"/>
+              </w:rPr>
+              <w:t>n log n</w:t>
+            </w:r>
+            <w:r>
+              <w:rPr>
+                <w:lang w:val="es-419"/>
+              </w:rPr>
+              <w:t>)</w:t>
             </w:r>
           </w:p>
         </w:tc>
@@ -526,45 +800,151 @@
       <w:tr>
         <w:tc>
           <w:tcPr>
-            <w:tcW w:w="5070" w:type="dxa"/>
-          </w:tcPr>
-          <w:p>
-            <w:pPr>
-              <w:rPr>
-                <w:lang w:val="es-419"/>
-              </w:rPr>
-            </w:pPr>
-            <w:r>
-              <w:rPr>
-                <w:lang w:val="es-419"/>
-              </w:rPr>
-              <w:t>Paso</w:t>
-            </w:r>
-            <w:proofErr w:type="gramStart"/>
-            <w:r>
-              <w:rPr>
-                <w:lang w:val="es-419"/>
-              </w:rPr>
-              <w:t xml:space="preserve"> ….</w:t>
-            </w:r>
-            <w:proofErr w:type="gramEnd"/>
-          </w:p>
-        </w:tc>
-        <w:tc>
-          <w:tcPr>
-            <w:tcW w:w="4275" w:type="dxa"/>
-          </w:tcPr>
-          <w:p>
-            <w:pPr>
-              <w:rPr>
-                <w:lang w:val="es-419"/>
-              </w:rPr>
-            </w:pPr>
-            <w:r>
-              <w:rPr>
-                <w:lang w:val="es-419"/>
-              </w:rPr>
-              <w:t>O(...)</w:t>
+            <w:tcW w:w="9498" w:type="dxa"/>
+          </w:tcPr>
+          <w:p>
+            <w:pPr>
+              <w:rPr>
+                <w:lang w:val="es-419"/>
+              </w:rPr>
+            </w:pPr>
+            <w:r>
+              <w:rPr>
+                <w:lang w:val="es-419"/>
+              </w:rPr>
+              <w:t>PASO3</w:t>
+            </w:r>
+          </w:p>
+          <w:p>
+            <w:pPr>
+              <w:rPr>
+                <w:lang w:val="es-419"/>
+              </w:rPr>
+            </w:pPr>
+            <w:r>
+              <w:rPr>
+                <w:lang w:val="es-419"/>
+              </w:rPr>
+              <w:drawing>
+                <wp:inline distT="0" distB="0" distL="0" distR="0" wp14:anchorId="0BF5D262" wp14:editId="7094C1AE">
+                  <wp:extent cx="4001058" cy="638264"/>
+                  <wp:effectExtent l="0" t="0" r="0" b="9525"/>
+                  <wp:docPr id="420990760" name="Imagen 1"/>
+                  <wp:cNvGraphicFramePr>
+                    <a:graphicFrameLocks xmlns:a="http://schemas.openxmlformats.org/drawingml/2006/main" noChangeAspect="1"/>
+                  </wp:cNvGraphicFramePr>
+                  <a:graphic xmlns:a="http://schemas.openxmlformats.org/drawingml/2006/main">
+                    <a:graphicData uri="http://schemas.openxmlformats.org/drawingml/2006/picture">
+                      <pic:pic xmlns:pic="http://schemas.openxmlformats.org/drawingml/2006/picture">
+                        <pic:nvPicPr>
+                          <pic:cNvPr id="420990760" name=""/>
+                          <pic:cNvPicPr/>
+                        </pic:nvPicPr>
+                        <pic:blipFill>
+                          <a:blip r:embed="rId14"/>
+                          <a:stretch>
+                            <a:fillRect/>
+                          </a:stretch>
+                        </pic:blipFill>
+                        <pic:spPr>
+                          <a:xfrm>
+                            <a:off x="0" y="0"/>
+                            <a:ext cx="4001058" cy="638264"/>
+                          </a:xfrm>
+                          <a:prstGeom prst="rect">
+                            <a:avLst/>
+                          </a:prstGeom>
+                        </pic:spPr>
+                      </pic:pic>
+                    </a:graphicData>
+                  </a:graphic>
+                </wp:inline>
+              </w:drawing>
+            </w:r>
+          </w:p>
+          <w:p>
+            <w:pPr>
+              <w:rPr>
+                <w:lang w:val="es-419"/>
+              </w:rPr>
+            </w:pPr>
+            <w:r>
+              <w:rPr>
+                <w:lang w:val="es-419"/>
+              </w:rPr>
+              <w:t>Selec</w:t>
+            </w:r>
+            <w:r>
+              <w:rPr>
+                <w:lang w:val="es-419"/>
+              </w:rPr>
+              <w:t>ción de trabajos según la cantidad solicitada:</w:t>
+            </w:r>
+          </w:p>
+          <w:p>
+            <w:pPr>
+              <w:pStyle w:val="Prrafodelista"/>
+              <w:numPr>
+                <w:ilvl w:val="0"/>
+                <w:numId w:val="18"/>
+              </w:numPr>
+              <w:rPr>
+                <w:lang w:val="es-419"/>
+              </w:rPr>
+            </w:pPr>
+            <w:r>
+              <w:rPr>
+                <w:lang w:val="es-419"/>
+              </w:rPr>
+              <w:t>Verificar si la cantidad solicitada es mayor que la cantidad de trabajos disponibles: O(1) debido a una comparación simple.</w:t>
+            </w:r>
+          </w:p>
+          <w:p>
+            <w:pPr>
+              <w:pStyle w:val="Prrafodelista"/>
+              <w:numPr>
+                <w:ilvl w:val="0"/>
+                <w:numId w:val="18"/>
+              </w:numPr>
+              <w:rPr>
+                <w:lang w:val="es-419"/>
+              </w:rPr>
+            </w:pPr>
+            <w:r>
+              <w:rPr>
+                <w:lang w:val="es-419"/>
+              </w:rPr>
+              <w:t xml:space="preserve">Crear una sublista de trabajos según la cantidad solicitada: O(1) </w:t>
+            </w:r>
+          </w:p>
+        </w:tc>
+        <w:tc>
+          <w:tcPr>
+            <w:tcW w:w="2551" w:type="dxa"/>
+          </w:tcPr>
+          <w:p>
+            <w:pPr>
+              <w:rPr>
+                <w:lang w:val="es-419"/>
+              </w:rPr>
+            </w:pPr>
+            <w:r>
+              <w:rPr>
+                <w:lang w:val="es-419"/>
+              </w:rPr>
+              <w:t>O(</w:t>
+            </w:r>
+            <w:r>
+              <w:rPr>
+                <w:lang w:val="es-419"/>
+              </w:rPr>
+              <w:t>1</w:t>
+            </w:r>
+            <w:r>
+              <w:rPr>
+                <w:lang w:val="es-419"/>
+              </w:rPr>
+              <w:t>)</w:t>
             </w:r>
           </w:p>
         </w:tc>
@@ -572,7 +952,7 @@
       <w:tr>
         <w:tc>
           <w:tcPr>
-            <w:tcW w:w="5070" w:type="dxa"/>
+            <w:tcW w:w="9498" w:type="dxa"/>
           </w:tcPr>
           <w:p>
             <w:pPr>
@@ -594,14 +974,7 @@
               </w:rPr>
               <w:t>TOTAL</w:t>
             </w:r>
-          </w:p>
-        </w:tc>
-        <w:tc>
-          <w:tcPr>
-            <w:tcW w:w="4275" w:type="dxa"/>
-          </w:tcPr>
-          <w:p>
-            <w:pPr>
+            <w:r>
               <w:rPr>
                 <w:b/>
                 <w:bCs/>
@@ -609,8 +982,16 @@
                 <w:iCs/>
                 <w:lang w:val="es-419"/>
               </w:rPr>
-            </w:pPr>
-            <w:r>
+              <w:t>: En resumen, la complejidad total del algoritmo estaría dominada por el paso 2, paso de ordenamiento de la lista de trabajos por fecha de publicación, lo que resultaría en una complejidad de O(n log n) donde n es el tamaño de la lista de trabajos por experiencia.</w:t>
+            </w:r>
+          </w:p>
+        </w:tc>
+        <w:tc>
+          <w:tcPr>
+            <w:tcW w:w="2551" w:type="dxa"/>
+          </w:tcPr>
+          <w:p>
+            <w:pPr>
               <w:rPr>
                 <w:b/>
                 <w:bCs/>
@@ -618,7 +999,36 @@
                 <w:iCs/>
                 <w:lang w:val="es-419"/>
               </w:rPr>
-              <w:t>O(...)</w:t>
+            </w:pPr>
+            <w:r>
+              <w:rPr>
+                <w:b/>
+                <w:bCs/>
+                <w:i/>
+                <w:iCs/>
+                <w:lang w:val="es-419"/>
+              </w:rPr>
+              <w:t>O(</w:t>
+            </w:r>
+            <w:r>
+              <w:rPr>
+                <w:b/>
+                <w:bCs/>
+                <w:i/>
+                <w:iCs/>
+                <w:lang w:val="es-419"/>
+              </w:rPr>
+              <w:t>n log n</w:t>
+            </w:r>
+            <w:r>
+              <w:rPr>
+                <w:b/>
+                <w:bCs/>
+                <w:i/>
+                <w:iCs/>
+                <w:lang w:val="es-419"/>
+              </w:rPr>
+              <w:t>)</w:t>
             </w:r>
           </w:p>
         </w:tc>
@@ -704,19 +1114,195 @@
     </w:p>
     <w:tbl>
       <w:tblPr>
+        <w:tblStyle w:val="Tabladecuadrcula2"/>
+        <w:tblpPr w:leftFromText="141" w:rightFromText="141" w:vertAnchor="text" w:horzAnchor="margin" w:tblpY="296"/>
+        <w:tblW w:w="0" w:type="auto"/>
+        <w:tblLook w:val="04A0" w:firstRow="1" w:lastRow="0" w:firstColumn="1" w:lastColumn="0" w:noHBand="0" w:noVBand="1"/>
+      </w:tblPr>
+      <w:tblGrid>
+        <w:gridCol w:w="4675"/>
+        <w:gridCol w:w="4675"/>
+      </w:tblGrid>
+      <w:tr>
+        <w:trPr>
+          <w:cnfStyle w:val="100000000000" w:firstRow="1" w:lastRow="0" w:firstColumn="0" w:lastColumn="0" w:oddVBand="0" w:evenVBand="0" w:oddHBand="0" w:evenHBand="0" w:firstRowFirstColumn="0" w:firstRowLastColumn="0" w:lastRowFirstColumn="0" w:lastRowLastColumn="0"/>
+        </w:trPr>
+        <w:tc>
+          <w:tcPr>
+            <w:cnfStyle w:val="001000000000" w:firstRow="0" w:lastRow="0" w:firstColumn="1" w:lastColumn="0" w:oddVBand="0" w:evenVBand="0" w:oddHBand="0" w:evenHBand="0" w:firstRowFirstColumn="0" w:firstRowLastColumn="0" w:lastRowFirstColumn="0" w:lastRowLastColumn="0"/>
+            <w:tcW w:w="4675" w:type="dxa"/>
+          </w:tcPr>
+          <w:p>
+            <w:pPr>
+              <w:jc w:val="both"/>
+              <w:rPr>
+                <w:lang w:val="es-419"/>
+              </w:rPr>
+            </w:pPr>
+            <w:r>
+              <w:rPr>
+                <w:lang w:val="es-419"/>
+              </w:rPr>
+              <w:t>Procesadores</w:t>
+            </w:r>
+          </w:p>
+        </w:tc>
+        <w:tc>
+          <w:tcPr>
+            <w:tcW w:w="4675" w:type="dxa"/>
+          </w:tcPr>
+          <w:p>
+            <w:pPr>
+              <w:jc w:val="both"/>
+              <w:cnfStyle w:val="100000000000" w:firstRow="1" w:lastRow="0" w:firstColumn="0" w:lastColumn="0" w:oddVBand="0" w:evenVBand="0" w:oddHBand="0" w:evenHBand="0" w:firstRowFirstColumn="0" w:firstRowLastColumn="0" w:lastRowFirstColumn="0" w:lastRowLastColumn="0"/>
+              <w:rPr>
+                <w:lang w:val="es-CO"/>
+              </w:rPr>
+            </w:pPr>
+            <w:r>
+              <w:rPr>
+                <w:lang w:val="es-CO"/>
+              </w:rPr>
+              <w:t>AMD Ryzen 5 5500U with Radeon Graphics, 2100 Mhz, 6 procesadores principales, 12 procesadores lógicos</w:t>
+            </w:r>
+          </w:p>
+        </w:tc>
+      </w:tr>
+      <w:tr>
+        <w:trPr>
+          <w:cnfStyle w:val="000000100000" w:firstRow="0" w:lastRow="0" w:firstColumn="0" w:lastColumn="0" w:oddVBand="0" w:evenVBand="0" w:oddHBand="1" w:evenHBand="0" w:firstRowFirstColumn="0" w:firstRowLastColumn="0" w:lastRowFirstColumn="0" w:lastRowLastColumn="0"/>
+        </w:trPr>
+        <w:tc>
+          <w:tcPr>
+            <w:cnfStyle w:val="001000000000" w:firstRow="0" w:lastRow="0" w:firstColumn="1" w:lastColumn="0" w:oddVBand="0" w:evenVBand="0" w:oddHBand="0" w:evenHBand="0" w:firstRowFirstColumn="0" w:firstRowLastColumn="0" w:lastRowFirstColumn="0" w:lastRowLastColumn="0"/>
+            <w:tcW w:w="4675" w:type="dxa"/>
+          </w:tcPr>
+          <w:p>
+            <w:pPr>
+              <w:jc w:val="both"/>
+              <w:rPr>
+                <w:lang w:val="es-419"/>
+              </w:rPr>
+            </w:pPr>
+            <w:r>
+              <w:rPr>
+                <w:lang w:val="es-419"/>
+              </w:rPr>
+              <w:t>Memoria RAM</w:t>
+            </w:r>
+          </w:p>
+        </w:tc>
+        <w:tc>
+          <w:tcPr>
+            <w:tcW w:w="4675" w:type="dxa"/>
+          </w:tcPr>
+          <w:p>
+            <w:pPr>
+              <w:jc w:val="both"/>
+              <w:cnfStyle w:val="000000100000" w:firstRow="0" w:lastRow="0" w:firstColumn="0" w:lastColumn="0" w:oddVBand="0" w:evenVBand="0" w:oddHBand="1" w:evenHBand="0" w:firstRowFirstColumn="0" w:firstRowLastColumn="0" w:lastRowFirstColumn="0" w:lastRowLastColumn="0"/>
+              <w:rPr>
+                <w:lang w:val="es-419"/>
+              </w:rPr>
+            </w:pPr>
+            <w:r>
+              <w:rPr>
+                <w:lang w:val="es-419"/>
+              </w:rPr>
+              <w:t>8 GB</w:t>
+            </w:r>
+          </w:p>
+        </w:tc>
+      </w:tr>
+      <w:tr>
+        <w:tc>
+          <w:tcPr>
+            <w:cnfStyle w:val="001000000000" w:firstRow="0" w:lastRow="0" w:firstColumn="1" w:lastColumn="0" w:oddVBand="0" w:evenVBand="0" w:oddHBand="0" w:evenHBand="0" w:firstRowFirstColumn="0" w:firstRowLastColumn="0" w:lastRowFirstColumn="0" w:lastRowLastColumn="0"/>
+            <w:tcW w:w="4675" w:type="dxa"/>
+          </w:tcPr>
+          <w:p>
+            <w:pPr>
+              <w:jc w:val="both"/>
+              <w:rPr>
+                <w:lang w:val="es-419"/>
+              </w:rPr>
+            </w:pPr>
+            <w:r>
+              <w:rPr>
+                <w:lang w:val="es-419"/>
+              </w:rPr>
+              <w:t>Sistema Operativo</w:t>
+            </w:r>
+          </w:p>
+        </w:tc>
+        <w:tc>
+          <w:tcPr>
+            <w:tcW w:w="4675" w:type="dxa"/>
+          </w:tcPr>
+          <w:p>
+            <w:pPr>
+              <w:jc w:val="both"/>
+              <w:cnfStyle w:val="000000000000" w:firstRow="0" w:lastRow="0" w:firstColumn="0" w:lastColumn="0" w:oddVBand="0" w:evenVBand="0" w:oddHBand="0" w:evenHBand="0" w:firstRowFirstColumn="0" w:firstRowLastColumn="0" w:lastRowFirstColumn="0" w:lastRowLastColumn="0"/>
+            </w:pPr>
+            <w:r>
+              <w:t>Windows 11 Home Single Language</w:t>
+            </w:r>
+          </w:p>
+        </w:tc>
+      </w:tr>
+    </w:tbl>
+    <w:p>
+      <w:pPr>
+        <w:jc w:val="both"/>
+      </w:pPr>
+    </w:p>
+    <w:p>
+      <w:pPr>
+        <w:jc w:val="both"/>
+      </w:pPr>
+    </w:p>
+    <w:p>
+      <w:pPr>
+        <w:jc w:val="both"/>
+      </w:pPr>
+    </w:p>
+    <w:p>
+      <w:pPr>
+        <w:jc w:val="both"/>
+      </w:pPr>
+      <w:r>
+        <w:lastRenderedPageBreak/>
+        <w:t>SEPARATE CHAINING</w:t>
+      </w:r>
+      <w:r>
+        <w:t>:</w:t>
+      </w:r>
+    </w:p>
+    <w:p>
+      <w:pPr>
+        <w:jc w:val="both"/>
+      </w:pPr>
+      <w:r>
+        <w:t xml:space="preserve"> f</w:t>
+      </w:r>
+    </w:p>
+    <w:tbl>
+      <w:tblPr>
         <w:tblStyle w:val="Tablaconcuadrcula"/>
-        <w:tblW w:w="0" w:type="auto"/>
+        <w:tblW w:w="9380" w:type="dxa"/>
         <w:tblLayout w:type="fixed"/>
         <w:tblLook w:val="06A0" w:firstRow="1" w:lastRow="0" w:firstColumn="1" w:lastColumn="0" w:noHBand="1" w:noVBand="1"/>
       </w:tblPr>
       <w:tblGrid>
-        <w:gridCol w:w="4680"/>
-        <w:gridCol w:w="4680"/>
+        <w:gridCol w:w="4690"/>
+        <w:gridCol w:w="4690"/>
       </w:tblGrid>
       <w:tr>
-        <w:tc>
-          <w:tcPr>
-            <w:tcW w:w="4680" w:type="dxa"/>
+        <w:trPr>
+          <w:trHeight w:val="441"/>
+        </w:trPr>
+        <w:tc>
+          <w:tcPr>
+            <w:tcW w:w="4690" w:type="dxa"/>
           </w:tcPr>
           <w:p>
             <w:pPr>
@@ -736,30 +1322,30 @@
               </w:rPr>
               <w:t>Entrada</w:t>
             </w:r>
-          </w:p>
-        </w:tc>
-        <w:tc>
-          <w:tcPr>
-            <w:tcW w:w="4680" w:type="dxa"/>
-          </w:tcPr>
-          <w:p>
-            <w:pPr>
+            <w:r>
               <w:rPr>
                 <w:rFonts w:ascii="Dax-Regular" w:hAnsi="Dax-Regular"/>
                 <w:b/>
                 <w:bCs/>
                 <w:lang w:val="es-419"/>
               </w:rPr>
-            </w:pPr>
-            <w:r>
+              <w:t xml:space="preserve"> (factor de carga=2)</w:t>
+            </w:r>
+          </w:p>
+        </w:tc>
+        <w:tc>
+          <w:tcPr>
+            <w:tcW w:w="4690" w:type="dxa"/>
+          </w:tcPr>
+          <w:p>
+            <w:pPr>
               <w:rPr>
                 <w:rFonts w:ascii="Dax-Regular" w:hAnsi="Dax-Regular"/>
                 <w:b/>
                 <w:bCs/>
                 <w:lang w:val="es-419"/>
               </w:rPr>
-              <w:t>Tiempo</w:t>
-            </w:r>
+            </w:pPr>
             <w:r>
               <w:rPr>
                 <w:rFonts w:ascii="Dax-Regular" w:hAnsi="Dax-Regular"/>
@@ -767,84 +1353,2245 @@
                 <w:bCs/>
                 <w:lang w:val="es-419"/>
               </w:rPr>
+              <w:t>Tiempo</w:t>
+            </w:r>
+            <w:r>
+              <w:rPr>
+                <w:rFonts w:ascii="Dax-Regular" w:hAnsi="Dax-Regular"/>
+                <w:b/>
+                <w:bCs/>
+                <w:lang w:val="es-419"/>
+              </w:rPr>
               <w:t xml:space="preserve"> (s)</w:t>
             </w:r>
           </w:p>
         </w:tc>
       </w:tr>
       <w:tr>
-        <w:tc>
-          <w:tcPr>
-            <w:tcW w:w="4680" w:type="dxa"/>
-          </w:tcPr>
-          <w:p>
-            <w:pPr>
-              <w:rPr>
-                <w:rFonts w:ascii="Dax-Regular" w:hAnsi="Dax-Regular"/>
-                <w:lang w:val="es-419"/>
-              </w:rPr>
-            </w:pPr>
-          </w:p>
-        </w:tc>
-        <w:tc>
-          <w:tcPr>
-            <w:tcW w:w="4680" w:type="dxa"/>
-          </w:tcPr>
-          <w:p>
-            <w:pPr>
-              <w:rPr>
-                <w:rFonts w:ascii="Dax-Regular" w:hAnsi="Dax-Regular"/>
-                <w:lang w:val="es-419"/>
-              </w:rPr>
-            </w:pPr>
+        <w:trPr>
+          <w:trHeight w:val="441"/>
+        </w:trPr>
+        <w:tc>
+          <w:tcPr>
+            <w:tcW w:w="4690" w:type="dxa"/>
+          </w:tcPr>
+          <w:p>
+            <w:pPr>
+              <w:rPr>
+                <w:rFonts w:ascii="Dax-Regular" w:hAnsi="Dax-Regular"/>
+                <w:lang w:val="es-419"/>
+              </w:rPr>
+            </w:pPr>
+            <w:r>
+              <w:rPr>
+                <w:rFonts w:ascii="Dax-Regular" w:hAnsi="Dax-Regular"/>
+                <w:lang w:val="es-419"/>
+              </w:rPr>
+              <w:t>small</w:t>
+            </w:r>
+          </w:p>
+        </w:tc>
+        <w:tc>
+          <w:tcPr>
+            <w:tcW w:w="4690" w:type="dxa"/>
+          </w:tcPr>
+          <w:p>
+            <w:pPr>
+              <w:rPr>
+                <w:rFonts w:ascii="Dax-Regular" w:hAnsi="Dax-Regular"/>
+                <w:lang w:val="es-419"/>
+              </w:rPr>
+            </w:pPr>
+            <w:r>
+              <w:rPr>
+                <w:rFonts w:ascii="Dax-Regular" w:hAnsi="Dax-Regular"/>
+                <w:lang w:val="es-419"/>
+              </w:rPr>
+              <w:t>1.4678821563720703</w:t>
+            </w:r>
           </w:p>
         </w:tc>
       </w:tr>
       <w:tr>
-        <w:tc>
-          <w:tcPr>
-            <w:tcW w:w="4680" w:type="dxa"/>
-          </w:tcPr>
-          <w:p>
-            <w:pPr>
-              <w:rPr>
-                <w:rFonts w:ascii="Dax-Regular" w:hAnsi="Dax-Regular"/>
-                <w:lang w:val="es-419"/>
-              </w:rPr>
-            </w:pPr>
-          </w:p>
-        </w:tc>
-        <w:tc>
-          <w:tcPr>
-            <w:tcW w:w="4680" w:type="dxa"/>
-          </w:tcPr>
-          <w:p>
-            <w:pPr>
-              <w:rPr>
-                <w:rFonts w:ascii="Dax-Regular" w:hAnsi="Dax-Regular"/>
-                <w:lang w:val="es-419"/>
-              </w:rPr>
-            </w:pPr>
+        <w:trPr>
+          <w:trHeight w:val="441"/>
+        </w:trPr>
+        <w:tc>
+          <w:tcPr>
+            <w:tcW w:w="4690" w:type="dxa"/>
+          </w:tcPr>
+          <w:p>
+            <w:pPr>
+              <w:rPr>
+                <w:rFonts w:ascii="Dax-Regular" w:hAnsi="Dax-Regular"/>
+                <w:lang w:val="es-419"/>
+              </w:rPr>
+            </w:pPr>
+            <w:r>
+              <w:rPr>
+                <w:rFonts w:ascii="Dax-Regular" w:hAnsi="Dax-Regular"/>
+                <w:lang w:val="es-419"/>
+              </w:rPr>
+              <w:t>medium</w:t>
+            </w:r>
+          </w:p>
+        </w:tc>
+        <w:tc>
+          <w:tcPr>
+            <w:tcW w:w="4690" w:type="dxa"/>
+          </w:tcPr>
+          <w:p>
+            <w:pPr>
+              <w:rPr>
+                <w:rFonts w:ascii="Dax-Regular" w:hAnsi="Dax-Regular"/>
+                <w:lang w:val="es-419"/>
+              </w:rPr>
+            </w:pPr>
+            <w:r>
+              <w:rPr>
+                <w:rFonts w:ascii="Dax-Regular" w:hAnsi="Dax-Regular"/>
+                <w:lang w:val="es-419"/>
+              </w:rPr>
+              <w:t>2.4269039630889893</w:t>
+            </w:r>
           </w:p>
         </w:tc>
       </w:tr>
       <w:tr>
-        <w:tc>
-          <w:tcPr>
-            <w:tcW w:w="4680" w:type="dxa"/>
-          </w:tcPr>
-          <w:p>
-            <w:pPr>
-              <w:rPr>
-                <w:rFonts w:ascii="Dax-Regular" w:hAnsi="Dax-Regular"/>
-                <w:lang w:val="es-419"/>
-              </w:rPr>
-            </w:pPr>
-          </w:p>
-        </w:tc>
-        <w:tc>
-          <w:tcPr>
-            <w:tcW w:w="4680" w:type="dxa"/>
+        <w:trPr>
+          <w:trHeight w:val="441"/>
+        </w:trPr>
+        <w:tc>
+          <w:tcPr>
+            <w:tcW w:w="4690" w:type="dxa"/>
+          </w:tcPr>
+          <w:p>
+            <w:pPr>
+              <w:rPr>
+                <w:rFonts w:ascii="Dax-Regular" w:hAnsi="Dax-Regular"/>
+                <w:lang w:val="es-419"/>
+              </w:rPr>
+            </w:pPr>
+            <w:r>
+              <w:rPr>
+                <w:rFonts w:ascii="Dax-Regular" w:hAnsi="Dax-Regular"/>
+                <w:lang w:val="es-419"/>
+              </w:rPr>
+              <w:t>Large</w:t>
+            </w:r>
+          </w:p>
+        </w:tc>
+        <w:tc>
+          <w:tcPr>
+            <w:tcW w:w="4690" w:type="dxa"/>
+          </w:tcPr>
+          <w:p>
+            <w:pPr>
+              <w:rPr>
+                <w:rFonts w:ascii="Dax-Regular" w:hAnsi="Dax-Regular"/>
+                <w:lang w:val="es-419"/>
+              </w:rPr>
+            </w:pPr>
+            <w:r>
+              <w:rPr>
+                <w:rFonts w:ascii="Dax-Regular" w:hAnsi="Dax-Regular"/>
+                <w:lang w:val="es-419"/>
+              </w:rPr>
+              <w:t>2.6061503887176514</w:t>
+            </w:r>
+          </w:p>
+        </w:tc>
+      </w:tr>
+      <w:tr>
+        <w:trPr>
+          <w:trHeight w:val="441"/>
+        </w:trPr>
+        <w:tc>
+          <w:tcPr>
+            <w:tcW w:w="4690" w:type="dxa"/>
+          </w:tcPr>
+          <w:p>
+            <w:pPr>
+              <w:rPr>
+                <w:rFonts w:ascii="Dax-Regular" w:hAnsi="Dax-Regular"/>
+                <w:lang w:val="es-419"/>
+              </w:rPr>
+            </w:pPr>
+            <w:r>
+              <w:rPr>
+                <w:rFonts w:ascii="Dax-Regular" w:hAnsi="Dax-Regular"/>
+                <w:lang w:val="es-419"/>
+              </w:rPr>
+              <w:t>10 porciento</w:t>
+            </w:r>
+          </w:p>
+        </w:tc>
+        <w:tc>
+          <w:tcPr>
+            <w:tcW w:w="4690" w:type="dxa"/>
+          </w:tcPr>
+          <w:p>
+            <w:pPr>
+              <w:rPr>
+                <w:rFonts w:ascii="Dax-Regular" w:hAnsi="Dax-Regular"/>
+                <w:lang w:val="es-419"/>
+              </w:rPr>
+            </w:pPr>
+            <w:r>
+              <w:rPr>
+                <w:rFonts w:ascii="Dax-Regular" w:hAnsi="Dax-Regular"/>
+                <w:lang w:val="es-419"/>
+              </w:rPr>
+              <w:t xml:space="preserve">0.3611266613006592 </w:t>
+            </w:r>
+          </w:p>
+        </w:tc>
+      </w:tr>
+      <w:tr>
+        <w:trPr>
+          <w:trHeight w:val="441"/>
+        </w:trPr>
+        <w:tc>
+          <w:tcPr>
+            <w:tcW w:w="4690" w:type="dxa"/>
+          </w:tcPr>
+          <w:p>
+            <w:pPr>
+              <w:rPr>
+                <w:rFonts w:ascii="Dax-Regular" w:hAnsi="Dax-Regular"/>
+                <w:lang w:val="es-419"/>
+              </w:rPr>
+            </w:pPr>
+            <w:r>
+              <w:rPr>
+                <w:rFonts w:ascii="Dax-Regular" w:hAnsi="Dax-Regular"/>
+                <w:lang w:val="es-419"/>
+              </w:rPr>
+              <w:t>20 porciento</w:t>
+            </w:r>
+          </w:p>
+        </w:tc>
+        <w:tc>
+          <w:tcPr>
+            <w:tcW w:w="4690" w:type="dxa"/>
+          </w:tcPr>
+          <w:p>
+            <w:pPr>
+              <w:rPr>
+                <w:rFonts w:ascii="Dax-Regular" w:hAnsi="Dax-Regular"/>
+                <w:lang w:val="es-419"/>
+              </w:rPr>
+            </w:pPr>
+            <w:r>
+              <w:rPr>
+                <w:rFonts w:ascii="Dax-Regular" w:hAnsi="Dax-Regular"/>
+                <w:lang w:val="es-419"/>
+              </w:rPr>
+              <w:t>0.7502973079681396</w:t>
+            </w:r>
+          </w:p>
+        </w:tc>
+      </w:tr>
+      <w:tr>
+        <w:trPr>
+          <w:trHeight w:val="441"/>
+        </w:trPr>
+        <w:tc>
+          <w:tcPr>
+            <w:tcW w:w="4690" w:type="dxa"/>
+          </w:tcPr>
+          <w:p>
+            <w:pPr>
+              <w:rPr>
+                <w:rFonts w:ascii="Dax-Regular" w:hAnsi="Dax-Regular"/>
+                <w:lang w:val="es-419"/>
+              </w:rPr>
+            </w:pPr>
+            <w:r>
+              <w:rPr>
+                <w:rFonts w:ascii="Dax-Regular" w:hAnsi="Dax-Regular"/>
+                <w:lang w:val="es-419"/>
+              </w:rPr>
+              <w:t>30 porciento</w:t>
+            </w:r>
+          </w:p>
+        </w:tc>
+        <w:tc>
+          <w:tcPr>
+            <w:tcW w:w="4690" w:type="dxa"/>
+          </w:tcPr>
+          <w:p>
+            <w:pPr>
+              <w:rPr>
+                <w:rFonts w:ascii="Dax-Regular" w:hAnsi="Dax-Regular"/>
+                <w:lang w:val="es-419"/>
+              </w:rPr>
+            </w:pPr>
+            <w:r>
+              <w:rPr>
+                <w:rFonts w:ascii="Dax-Regular" w:hAnsi="Dax-Regular"/>
+                <w:lang w:val="es-419"/>
+              </w:rPr>
+              <w:t>1.1947011947631836</w:t>
+            </w:r>
+          </w:p>
+        </w:tc>
+      </w:tr>
+      <w:tr>
+        <w:trPr>
+          <w:trHeight w:val="441"/>
+        </w:trPr>
+        <w:tc>
+          <w:tcPr>
+            <w:tcW w:w="4690" w:type="dxa"/>
+          </w:tcPr>
+          <w:p>
+            <w:pPr>
+              <w:rPr>
+                <w:rFonts w:ascii="Dax-Regular" w:hAnsi="Dax-Regular"/>
+                <w:lang w:val="es-419"/>
+              </w:rPr>
+            </w:pPr>
+            <w:r>
+              <w:rPr>
+                <w:rFonts w:ascii="Dax-Regular" w:hAnsi="Dax-Regular"/>
+                <w:lang w:val="es-419"/>
+              </w:rPr>
+              <w:t>40 porciento</w:t>
+            </w:r>
+          </w:p>
+        </w:tc>
+        <w:tc>
+          <w:tcPr>
+            <w:tcW w:w="4690" w:type="dxa"/>
+          </w:tcPr>
+          <w:p>
+            <w:pPr>
+              <w:rPr>
+                <w:rFonts w:ascii="Dax-Regular" w:hAnsi="Dax-Regular"/>
+                <w:lang w:val="es-419"/>
+              </w:rPr>
+            </w:pPr>
+            <w:r>
+              <w:rPr>
+                <w:rFonts w:ascii="Dax-Regular" w:hAnsi="Dax-Regular"/>
+                <w:lang w:val="es-419"/>
+              </w:rPr>
+              <w:t>1.750000238418579</w:t>
+            </w:r>
+          </w:p>
+        </w:tc>
+      </w:tr>
+      <w:tr>
+        <w:trPr>
+          <w:trHeight w:val="441"/>
+        </w:trPr>
+        <w:tc>
+          <w:tcPr>
+            <w:tcW w:w="4690" w:type="dxa"/>
+          </w:tcPr>
+          <w:p>
+            <w:pPr>
+              <w:rPr>
+                <w:rFonts w:ascii="Dax-Regular" w:hAnsi="Dax-Regular"/>
+                <w:lang w:val="es-419"/>
+              </w:rPr>
+            </w:pPr>
+            <w:r>
+              <w:rPr>
+                <w:rFonts w:ascii="Dax-Regular" w:hAnsi="Dax-Regular"/>
+                <w:lang w:val="es-419"/>
+              </w:rPr>
+              <w:t>50 porciento</w:t>
+            </w:r>
+          </w:p>
+        </w:tc>
+        <w:tc>
+          <w:tcPr>
+            <w:tcW w:w="4690" w:type="dxa"/>
+          </w:tcPr>
+          <w:p>
+            <w:pPr>
+              <w:rPr>
+                <w:rFonts w:ascii="Dax-Regular" w:hAnsi="Dax-Regular"/>
+                <w:lang w:val="es-419"/>
+              </w:rPr>
+            </w:pPr>
+            <w:r>
+              <w:rPr>
+                <w:rFonts w:ascii="Dax-Regular" w:hAnsi="Dax-Regular"/>
+                <w:lang w:val="es-419"/>
+              </w:rPr>
+              <w:t>2.105433464050293</w:t>
+            </w:r>
+          </w:p>
+        </w:tc>
+      </w:tr>
+      <w:tr>
+        <w:trPr>
+          <w:trHeight w:val="441"/>
+        </w:trPr>
+        <w:tc>
+          <w:tcPr>
+            <w:tcW w:w="4690" w:type="dxa"/>
+          </w:tcPr>
+          <w:p>
+            <w:pPr>
+              <w:rPr>
+                <w:rFonts w:ascii="Dax-Regular" w:hAnsi="Dax-Regular"/>
+                <w:lang w:val="es-419"/>
+              </w:rPr>
+            </w:pPr>
+            <w:r>
+              <w:rPr>
+                <w:rFonts w:ascii="Dax-Regular" w:hAnsi="Dax-Regular"/>
+                <w:lang w:val="es-419"/>
+              </w:rPr>
+              <w:t>60 porciento</w:t>
+            </w:r>
+          </w:p>
+        </w:tc>
+        <w:tc>
+          <w:tcPr>
+            <w:tcW w:w="4690" w:type="dxa"/>
+          </w:tcPr>
+          <w:p>
+            <w:pPr>
+              <w:rPr>
+                <w:rFonts w:ascii="Dax-Regular" w:hAnsi="Dax-Regular"/>
+                <w:lang w:val="es-419"/>
+              </w:rPr>
+            </w:pPr>
+            <w:r>
+              <w:rPr>
+                <w:rFonts w:ascii="Dax-Regular" w:hAnsi="Dax-Regular"/>
+                <w:lang w:val="es-419"/>
+              </w:rPr>
+              <w:t>2.425952434539795</w:t>
+            </w:r>
+          </w:p>
+        </w:tc>
+      </w:tr>
+      <w:tr>
+        <w:trPr>
+          <w:trHeight w:val="441"/>
+        </w:trPr>
+        <w:tc>
+          <w:tcPr>
+            <w:tcW w:w="4690" w:type="dxa"/>
+          </w:tcPr>
+          <w:p>
+            <w:pPr>
+              <w:rPr>
+                <w:rFonts w:ascii="Dax-Regular" w:hAnsi="Dax-Regular"/>
+                <w:lang w:val="es-419"/>
+              </w:rPr>
+            </w:pPr>
+            <w:r>
+              <w:rPr>
+                <w:rFonts w:ascii="Dax-Regular" w:hAnsi="Dax-Regular"/>
+                <w:lang w:val="es-419"/>
+              </w:rPr>
+              <w:t>70 porciento</w:t>
+            </w:r>
+          </w:p>
+        </w:tc>
+        <w:tc>
+          <w:tcPr>
+            <w:tcW w:w="4690" w:type="dxa"/>
+          </w:tcPr>
+          <w:p>
+            <w:pPr>
+              <w:rPr>
+                <w:rFonts w:ascii="Dax-Regular" w:hAnsi="Dax-Regular"/>
+                <w:lang w:val="es-419"/>
+              </w:rPr>
+            </w:pPr>
+            <w:r>
+              <w:rPr>
+                <w:rFonts w:ascii="Dax-Regular" w:hAnsi="Dax-Regular"/>
+                <w:lang w:val="es-419"/>
+              </w:rPr>
+              <w:t>2.489713668823242</w:t>
+            </w:r>
+          </w:p>
+        </w:tc>
+      </w:tr>
+      <w:tr>
+        <w:trPr>
+          <w:trHeight w:val="441"/>
+        </w:trPr>
+        <w:tc>
+          <w:tcPr>
+            <w:tcW w:w="4690" w:type="dxa"/>
+          </w:tcPr>
+          <w:p>
+            <w:pPr>
+              <w:rPr>
+                <w:rFonts w:ascii="Dax-Regular" w:hAnsi="Dax-Regular"/>
+                <w:lang w:val="es-419"/>
+              </w:rPr>
+            </w:pPr>
+            <w:r>
+              <w:rPr>
+                <w:rFonts w:ascii="Dax-Regular" w:hAnsi="Dax-Regular"/>
+                <w:lang w:val="es-419"/>
+              </w:rPr>
+              <w:t xml:space="preserve">80 porciento </w:t>
+            </w:r>
+          </w:p>
+        </w:tc>
+        <w:tc>
+          <w:tcPr>
+            <w:tcW w:w="4690" w:type="dxa"/>
+          </w:tcPr>
+          <w:p>
+            <w:pPr>
+              <w:rPr>
+                <w:rFonts w:ascii="Dax-Regular" w:hAnsi="Dax-Regular"/>
+                <w:lang w:val="es-419"/>
+              </w:rPr>
+            </w:pPr>
+            <w:r>
+              <w:rPr>
+                <w:rFonts w:ascii="Dax-Regular" w:hAnsi="Dax-Regular"/>
+                <w:lang w:val="es-419"/>
+              </w:rPr>
+              <w:t>2.4715754985809326</w:t>
+            </w:r>
+          </w:p>
+        </w:tc>
+      </w:tr>
+      <w:tr>
+        <w:trPr>
+          <w:trHeight w:val="441"/>
+        </w:trPr>
+        <w:tc>
+          <w:tcPr>
+            <w:tcW w:w="4690" w:type="dxa"/>
+          </w:tcPr>
+          <w:p>
+            <w:pPr>
+              <w:rPr>
+                <w:rFonts w:ascii="Dax-Regular" w:hAnsi="Dax-Regular"/>
+                <w:lang w:val="es-419"/>
+              </w:rPr>
+            </w:pPr>
+            <w:r>
+              <w:rPr>
+                <w:rFonts w:ascii="Dax-Regular" w:hAnsi="Dax-Regular"/>
+                <w:lang w:val="es-419"/>
+              </w:rPr>
+              <w:t xml:space="preserve">90 porciento </w:t>
+            </w:r>
+          </w:p>
+        </w:tc>
+        <w:tc>
+          <w:tcPr>
+            <w:tcW w:w="4690" w:type="dxa"/>
+          </w:tcPr>
+          <w:p>
+            <w:pPr>
+              <w:rPr>
+                <w:rFonts w:ascii="Dax-Regular" w:hAnsi="Dax-Regular"/>
+                <w:lang w:val="es-419"/>
+              </w:rPr>
+            </w:pPr>
+            <w:r>
+              <w:rPr>
+                <w:rFonts w:ascii="Dax-Regular" w:hAnsi="Dax-Regular"/>
+                <w:lang w:val="es-419"/>
+              </w:rPr>
+              <w:t>2.479712724685669</w:t>
+            </w:r>
+          </w:p>
+        </w:tc>
+      </w:tr>
+      <w:tr>
+        <w:tblPrEx>
+          <w:tblLook w:val="04A0" w:firstRow="1" w:lastRow="0" w:firstColumn="1" w:lastColumn="0" w:noHBand="0" w:noVBand="1"/>
+        </w:tblPrEx>
+        <w:trPr>
+          <w:trHeight w:val="441"/>
+        </w:trPr>
+        <w:tc>
+          <w:tcPr>
+            <w:tcW w:w="4690" w:type="dxa"/>
+          </w:tcPr>
+          <w:p>
+            <w:pPr>
+              <w:rPr>
+                <w:rFonts w:ascii="Dax-Regular" w:hAnsi="Dax-Regular"/>
+                <w:b/>
+                <w:bCs/>
+                <w:lang w:val="es-419"/>
+              </w:rPr>
+            </w:pPr>
+            <w:r>
+              <w:rPr>
+                <w:rFonts w:ascii="Dax-Regular" w:hAnsi="Dax-Regular"/>
+                <w:b/>
+                <w:bCs/>
+                <w:lang w:val="es-419"/>
+              </w:rPr>
+              <w:t>Entrada</w:t>
+            </w:r>
+            <w:r>
+              <w:rPr>
+                <w:rFonts w:ascii="Dax-Regular" w:hAnsi="Dax-Regular"/>
+                <w:b/>
+                <w:bCs/>
+                <w:lang w:val="es-419"/>
+              </w:rPr>
+              <w:t xml:space="preserve"> (factor de carga=4)</w:t>
+            </w:r>
+          </w:p>
+        </w:tc>
+        <w:tc>
+          <w:tcPr>
+            <w:tcW w:w="4690" w:type="dxa"/>
+          </w:tcPr>
+          <w:p>
+            <w:pPr>
+              <w:rPr>
+                <w:rFonts w:ascii="Dax-Regular" w:hAnsi="Dax-Regular"/>
+                <w:b/>
+                <w:bCs/>
+                <w:lang w:val="es-419"/>
+              </w:rPr>
+            </w:pPr>
+            <w:r>
+              <w:rPr>
+                <w:rFonts w:ascii="Dax-Regular" w:hAnsi="Dax-Regular"/>
+                <w:b/>
+                <w:bCs/>
+                <w:lang w:val="es-419"/>
+              </w:rPr>
+              <w:t>Tiempo (s)</w:t>
+            </w:r>
+          </w:p>
+        </w:tc>
+      </w:tr>
+      <w:tr>
+        <w:tblPrEx>
+          <w:tblLook w:val="04A0" w:firstRow="1" w:lastRow="0" w:firstColumn="1" w:lastColumn="0" w:noHBand="0" w:noVBand="1"/>
+        </w:tblPrEx>
+        <w:trPr>
+          <w:trHeight w:val="441"/>
+        </w:trPr>
+        <w:tc>
+          <w:tcPr>
+            <w:tcW w:w="4690" w:type="dxa"/>
+          </w:tcPr>
+          <w:p>
+            <w:pPr>
+              <w:rPr>
+                <w:rFonts w:ascii="Dax-Regular" w:hAnsi="Dax-Regular"/>
+                <w:lang w:val="es-419"/>
+              </w:rPr>
+            </w:pPr>
+            <w:r>
+              <w:rPr>
+                <w:rFonts w:ascii="Dax-Regular" w:hAnsi="Dax-Regular"/>
+                <w:lang w:val="es-419"/>
+              </w:rPr>
+              <w:t>small</w:t>
+            </w:r>
+          </w:p>
+        </w:tc>
+        <w:tc>
+          <w:tcPr>
+            <w:tcW w:w="4690" w:type="dxa"/>
+          </w:tcPr>
+          <w:p>
+            <w:pPr>
+              <w:rPr>
+                <w:rFonts w:ascii="Dax-Regular" w:hAnsi="Dax-Regular"/>
+                <w:lang w:val="es-419"/>
+              </w:rPr>
+            </w:pPr>
+            <w:r>
+              <w:rPr>
+                <w:rFonts w:ascii="Dax-Regular" w:hAnsi="Dax-Regular"/>
+                <w:lang w:val="es-419"/>
+              </w:rPr>
+              <w:t>1.3018949031829834</w:t>
+            </w:r>
+          </w:p>
+        </w:tc>
+      </w:tr>
+      <w:tr>
+        <w:tblPrEx>
+          <w:tblLook w:val="04A0" w:firstRow="1" w:lastRow="0" w:firstColumn="1" w:lastColumn="0" w:noHBand="0" w:noVBand="1"/>
+        </w:tblPrEx>
+        <w:trPr>
+          <w:trHeight w:val="441"/>
+        </w:trPr>
+        <w:tc>
+          <w:tcPr>
+            <w:tcW w:w="4690" w:type="dxa"/>
+          </w:tcPr>
+          <w:p>
+            <w:pPr>
+              <w:rPr>
+                <w:rFonts w:ascii="Dax-Regular" w:hAnsi="Dax-Regular"/>
+                <w:lang w:val="es-419"/>
+              </w:rPr>
+            </w:pPr>
+            <w:r>
+              <w:rPr>
+                <w:rFonts w:ascii="Dax-Regular" w:hAnsi="Dax-Regular"/>
+                <w:lang w:val="es-419"/>
+              </w:rPr>
+              <w:t>medium</w:t>
+            </w:r>
+          </w:p>
+        </w:tc>
+        <w:tc>
+          <w:tcPr>
+            <w:tcW w:w="4690" w:type="dxa"/>
+          </w:tcPr>
+          <w:p>
+            <w:pPr>
+              <w:rPr>
+                <w:rFonts w:ascii="Dax-Regular" w:hAnsi="Dax-Regular"/>
+                <w:lang w:val="es-419"/>
+              </w:rPr>
+            </w:pPr>
+            <w:r>
+              <w:rPr>
+                <w:rFonts w:ascii="Dax-Regular" w:hAnsi="Dax-Regular"/>
+                <w:lang w:val="es-419"/>
+              </w:rPr>
+              <w:t>2.4414665699005127</w:t>
+            </w:r>
+          </w:p>
+        </w:tc>
+      </w:tr>
+      <w:tr>
+        <w:tblPrEx>
+          <w:tblLook w:val="04A0" w:firstRow="1" w:lastRow="0" w:firstColumn="1" w:lastColumn="0" w:noHBand="0" w:noVBand="1"/>
+        </w:tblPrEx>
+        <w:trPr>
+          <w:trHeight w:val="441"/>
+        </w:trPr>
+        <w:tc>
+          <w:tcPr>
+            <w:tcW w:w="4690" w:type="dxa"/>
+          </w:tcPr>
+          <w:p>
+            <w:pPr>
+              <w:rPr>
+                <w:rFonts w:ascii="Dax-Regular" w:hAnsi="Dax-Regular"/>
+                <w:lang w:val="es-419"/>
+              </w:rPr>
+            </w:pPr>
+            <w:r>
+              <w:rPr>
+                <w:rFonts w:ascii="Dax-Regular" w:hAnsi="Dax-Regular"/>
+                <w:lang w:val="es-419"/>
+              </w:rPr>
+              <w:t>Large</w:t>
+            </w:r>
+          </w:p>
+        </w:tc>
+        <w:tc>
+          <w:tcPr>
+            <w:tcW w:w="4690" w:type="dxa"/>
+          </w:tcPr>
+          <w:p>
+            <w:pPr>
+              <w:rPr>
+                <w:rFonts w:ascii="Dax-Regular" w:hAnsi="Dax-Regular"/>
+                <w:lang w:val="es-419"/>
+              </w:rPr>
+            </w:pPr>
+            <w:r>
+              <w:rPr>
+                <w:rFonts w:ascii="Dax-Regular" w:hAnsi="Dax-Regular"/>
+                <w:lang w:val="es-419"/>
+              </w:rPr>
+              <w:t>2.542673349380493</w:t>
+            </w:r>
+          </w:p>
+        </w:tc>
+      </w:tr>
+      <w:tr>
+        <w:tblPrEx>
+          <w:tblLook w:val="04A0" w:firstRow="1" w:lastRow="0" w:firstColumn="1" w:lastColumn="0" w:noHBand="0" w:noVBand="1"/>
+        </w:tblPrEx>
+        <w:trPr>
+          <w:trHeight w:val="441"/>
+        </w:trPr>
+        <w:tc>
+          <w:tcPr>
+            <w:tcW w:w="4690" w:type="dxa"/>
+          </w:tcPr>
+          <w:p>
+            <w:pPr>
+              <w:rPr>
+                <w:rFonts w:ascii="Dax-Regular" w:hAnsi="Dax-Regular"/>
+                <w:lang w:val="es-419"/>
+              </w:rPr>
+            </w:pPr>
+            <w:r>
+              <w:rPr>
+                <w:rFonts w:ascii="Dax-Regular" w:hAnsi="Dax-Regular"/>
+                <w:lang w:val="es-419"/>
+              </w:rPr>
+              <w:t>10 porciento</w:t>
+            </w:r>
+          </w:p>
+        </w:tc>
+        <w:tc>
+          <w:tcPr>
+            <w:tcW w:w="4690" w:type="dxa"/>
+          </w:tcPr>
+          <w:p>
+            <w:pPr>
+              <w:rPr>
+                <w:rFonts w:ascii="Dax-Regular" w:hAnsi="Dax-Regular"/>
+                <w:lang w:val="es-419"/>
+              </w:rPr>
+            </w:pPr>
+            <w:r>
+              <w:rPr>
+                <w:rFonts w:ascii="Dax-Regular" w:hAnsi="Dax-Regular"/>
+                <w:lang w:val="es-419"/>
+              </w:rPr>
+              <w:t>0.3407588005065918</w:t>
+            </w:r>
+          </w:p>
+        </w:tc>
+      </w:tr>
+      <w:tr>
+        <w:tblPrEx>
+          <w:tblLook w:val="04A0" w:firstRow="1" w:lastRow="0" w:firstColumn="1" w:lastColumn="0" w:noHBand="0" w:noVBand="1"/>
+        </w:tblPrEx>
+        <w:trPr>
+          <w:trHeight w:val="441"/>
+        </w:trPr>
+        <w:tc>
+          <w:tcPr>
+            <w:tcW w:w="4690" w:type="dxa"/>
+          </w:tcPr>
+          <w:p>
+            <w:pPr>
+              <w:rPr>
+                <w:rFonts w:ascii="Dax-Regular" w:hAnsi="Dax-Regular"/>
+                <w:lang w:val="es-419"/>
+              </w:rPr>
+            </w:pPr>
+            <w:r>
+              <w:rPr>
+                <w:rFonts w:ascii="Dax-Regular" w:hAnsi="Dax-Regular"/>
+                <w:lang w:val="es-419"/>
+              </w:rPr>
+              <w:t>20 porciento</w:t>
+            </w:r>
+          </w:p>
+        </w:tc>
+        <w:tc>
+          <w:tcPr>
+            <w:tcW w:w="4690" w:type="dxa"/>
+          </w:tcPr>
+          <w:p>
+            <w:pPr>
+              <w:rPr>
+                <w:rFonts w:ascii="Dax-Regular" w:hAnsi="Dax-Regular"/>
+                <w:lang w:val="es-419"/>
+              </w:rPr>
+            </w:pPr>
+          </w:p>
+        </w:tc>
+      </w:tr>
+      <w:tr>
+        <w:tblPrEx>
+          <w:tblLook w:val="04A0" w:firstRow="1" w:lastRow="0" w:firstColumn="1" w:lastColumn="0" w:noHBand="0" w:noVBand="1"/>
+        </w:tblPrEx>
+        <w:trPr>
+          <w:trHeight w:val="441"/>
+        </w:trPr>
+        <w:tc>
+          <w:tcPr>
+            <w:tcW w:w="4690" w:type="dxa"/>
+          </w:tcPr>
+          <w:p>
+            <w:pPr>
+              <w:rPr>
+                <w:rFonts w:ascii="Dax-Regular" w:hAnsi="Dax-Regular"/>
+                <w:lang w:val="es-419"/>
+              </w:rPr>
+            </w:pPr>
+            <w:r>
+              <w:rPr>
+                <w:rFonts w:ascii="Dax-Regular" w:hAnsi="Dax-Regular"/>
+                <w:lang w:val="es-419"/>
+              </w:rPr>
+              <w:t>30 porciento</w:t>
+            </w:r>
+          </w:p>
+        </w:tc>
+        <w:tc>
+          <w:tcPr>
+            <w:tcW w:w="4690" w:type="dxa"/>
+          </w:tcPr>
+          <w:p>
+            <w:pPr>
+              <w:rPr>
+                <w:rFonts w:ascii="Dax-Regular" w:hAnsi="Dax-Regular"/>
+                <w:lang w:val="es-419"/>
+              </w:rPr>
+            </w:pPr>
+          </w:p>
+        </w:tc>
+      </w:tr>
+      <w:tr>
+        <w:tblPrEx>
+          <w:tblLook w:val="04A0" w:firstRow="1" w:lastRow="0" w:firstColumn="1" w:lastColumn="0" w:noHBand="0" w:noVBand="1"/>
+        </w:tblPrEx>
+        <w:trPr>
+          <w:trHeight w:val="441"/>
+        </w:trPr>
+        <w:tc>
+          <w:tcPr>
+            <w:tcW w:w="4690" w:type="dxa"/>
+          </w:tcPr>
+          <w:p>
+            <w:pPr>
+              <w:rPr>
+                <w:rFonts w:ascii="Dax-Regular" w:hAnsi="Dax-Regular"/>
+                <w:lang w:val="es-419"/>
+              </w:rPr>
+            </w:pPr>
+            <w:r>
+              <w:rPr>
+                <w:rFonts w:ascii="Dax-Regular" w:hAnsi="Dax-Regular"/>
+                <w:lang w:val="es-419"/>
+              </w:rPr>
+              <w:t>40 porciento</w:t>
+            </w:r>
+          </w:p>
+        </w:tc>
+        <w:tc>
+          <w:tcPr>
+            <w:tcW w:w="4690" w:type="dxa"/>
+          </w:tcPr>
+          <w:p>
+            <w:pPr>
+              <w:rPr>
+                <w:rFonts w:ascii="Dax-Regular" w:hAnsi="Dax-Regular"/>
+                <w:lang w:val="es-419"/>
+              </w:rPr>
+            </w:pPr>
+          </w:p>
+        </w:tc>
+      </w:tr>
+      <w:tr>
+        <w:tblPrEx>
+          <w:tblLook w:val="04A0" w:firstRow="1" w:lastRow="0" w:firstColumn="1" w:lastColumn="0" w:noHBand="0" w:noVBand="1"/>
+        </w:tblPrEx>
+        <w:trPr>
+          <w:trHeight w:val="441"/>
+        </w:trPr>
+        <w:tc>
+          <w:tcPr>
+            <w:tcW w:w="4690" w:type="dxa"/>
+          </w:tcPr>
+          <w:p>
+            <w:pPr>
+              <w:rPr>
+                <w:rFonts w:ascii="Dax-Regular" w:hAnsi="Dax-Regular"/>
+                <w:lang w:val="es-419"/>
+              </w:rPr>
+            </w:pPr>
+            <w:r>
+              <w:rPr>
+                <w:rFonts w:ascii="Dax-Regular" w:hAnsi="Dax-Regular"/>
+                <w:lang w:val="es-419"/>
+              </w:rPr>
+              <w:t>50 porciento</w:t>
+            </w:r>
+          </w:p>
+        </w:tc>
+        <w:tc>
+          <w:tcPr>
+            <w:tcW w:w="4690" w:type="dxa"/>
+          </w:tcPr>
+          <w:p>
+            <w:pPr>
+              <w:rPr>
+                <w:rFonts w:ascii="Dax-Regular" w:hAnsi="Dax-Regular"/>
+                <w:lang w:val="es-419"/>
+              </w:rPr>
+            </w:pPr>
+          </w:p>
+        </w:tc>
+      </w:tr>
+      <w:tr>
+        <w:tblPrEx>
+          <w:tblLook w:val="04A0" w:firstRow="1" w:lastRow="0" w:firstColumn="1" w:lastColumn="0" w:noHBand="0" w:noVBand="1"/>
+        </w:tblPrEx>
+        <w:trPr>
+          <w:trHeight w:val="441"/>
+        </w:trPr>
+        <w:tc>
+          <w:tcPr>
+            <w:tcW w:w="4690" w:type="dxa"/>
+          </w:tcPr>
+          <w:p>
+            <w:pPr>
+              <w:rPr>
+                <w:rFonts w:ascii="Dax-Regular" w:hAnsi="Dax-Regular"/>
+                <w:lang w:val="es-419"/>
+              </w:rPr>
+            </w:pPr>
+            <w:r>
+              <w:rPr>
+                <w:rFonts w:ascii="Dax-Regular" w:hAnsi="Dax-Regular"/>
+                <w:lang w:val="es-419"/>
+              </w:rPr>
+              <w:t>60 porciento</w:t>
+            </w:r>
+          </w:p>
+        </w:tc>
+        <w:tc>
+          <w:tcPr>
+            <w:tcW w:w="4690" w:type="dxa"/>
+          </w:tcPr>
+          <w:p>
+            <w:pPr>
+              <w:rPr>
+                <w:rFonts w:ascii="Dax-Regular" w:hAnsi="Dax-Regular"/>
+                <w:lang w:val="es-419"/>
+              </w:rPr>
+            </w:pPr>
+          </w:p>
+        </w:tc>
+      </w:tr>
+      <w:tr>
+        <w:tblPrEx>
+          <w:tblLook w:val="04A0" w:firstRow="1" w:lastRow="0" w:firstColumn="1" w:lastColumn="0" w:noHBand="0" w:noVBand="1"/>
+        </w:tblPrEx>
+        <w:trPr>
+          <w:trHeight w:val="441"/>
+        </w:trPr>
+        <w:tc>
+          <w:tcPr>
+            <w:tcW w:w="4690" w:type="dxa"/>
+          </w:tcPr>
+          <w:p>
+            <w:pPr>
+              <w:rPr>
+                <w:rFonts w:ascii="Dax-Regular" w:hAnsi="Dax-Regular"/>
+                <w:lang w:val="es-419"/>
+              </w:rPr>
+            </w:pPr>
+            <w:r>
+              <w:rPr>
+                <w:rFonts w:ascii="Dax-Regular" w:hAnsi="Dax-Regular"/>
+                <w:lang w:val="es-419"/>
+              </w:rPr>
+              <w:t>70 porciento</w:t>
+            </w:r>
+          </w:p>
+        </w:tc>
+        <w:tc>
+          <w:tcPr>
+            <w:tcW w:w="4690" w:type="dxa"/>
+          </w:tcPr>
+          <w:p>
+            <w:pPr>
+              <w:rPr>
+                <w:rFonts w:ascii="Dax-Regular" w:hAnsi="Dax-Regular"/>
+                <w:lang w:val="es-419"/>
+              </w:rPr>
+            </w:pPr>
+          </w:p>
+        </w:tc>
+      </w:tr>
+      <w:tr>
+        <w:tblPrEx>
+          <w:tblLook w:val="04A0" w:firstRow="1" w:lastRow="0" w:firstColumn="1" w:lastColumn="0" w:noHBand="0" w:noVBand="1"/>
+        </w:tblPrEx>
+        <w:trPr>
+          <w:trHeight w:val="441"/>
+        </w:trPr>
+        <w:tc>
+          <w:tcPr>
+            <w:tcW w:w="4690" w:type="dxa"/>
+          </w:tcPr>
+          <w:p>
+            <w:pPr>
+              <w:rPr>
+                <w:rFonts w:ascii="Dax-Regular" w:hAnsi="Dax-Regular"/>
+                <w:lang w:val="es-419"/>
+              </w:rPr>
+            </w:pPr>
+            <w:r>
+              <w:rPr>
+                <w:rFonts w:ascii="Dax-Regular" w:hAnsi="Dax-Regular"/>
+                <w:lang w:val="es-419"/>
+              </w:rPr>
+              <w:t xml:space="preserve">80 porciento </w:t>
+            </w:r>
+          </w:p>
+        </w:tc>
+        <w:tc>
+          <w:tcPr>
+            <w:tcW w:w="4690" w:type="dxa"/>
+          </w:tcPr>
+          <w:p>
+            <w:pPr>
+              <w:rPr>
+                <w:rFonts w:ascii="Dax-Regular" w:hAnsi="Dax-Regular"/>
+                <w:lang w:val="es-419"/>
+              </w:rPr>
+            </w:pPr>
+          </w:p>
+        </w:tc>
+      </w:tr>
+      <w:tr>
+        <w:tblPrEx>
+          <w:tblLook w:val="04A0" w:firstRow="1" w:lastRow="0" w:firstColumn="1" w:lastColumn="0" w:noHBand="0" w:noVBand="1"/>
+        </w:tblPrEx>
+        <w:trPr>
+          <w:trHeight w:val="441"/>
+        </w:trPr>
+        <w:tc>
+          <w:tcPr>
+            <w:tcW w:w="4690" w:type="dxa"/>
+          </w:tcPr>
+          <w:p>
+            <w:pPr>
+              <w:rPr>
+                <w:rFonts w:ascii="Dax-Regular" w:hAnsi="Dax-Regular"/>
+                <w:lang w:val="es-419"/>
+              </w:rPr>
+            </w:pPr>
+            <w:r>
+              <w:rPr>
+                <w:rFonts w:ascii="Dax-Regular" w:hAnsi="Dax-Regular"/>
+                <w:lang w:val="es-419"/>
+              </w:rPr>
+              <w:t xml:space="preserve">90 porciento </w:t>
+            </w:r>
+          </w:p>
+        </w:tc>
+        <w:tc>
+          <w:tcPr>
+            <w:tcW w:w="4690" w:type="dxa"/>
+          </w:tcPr>
+          <w:p>
+            <w:pPr>
+              <w:rPr>
+                <w:rFonts w:ascii="Dax-Regular" w:hAnsi="Dax-Regular"/>
+                <w:lang w:val="es-419"/>
+              </w:rPr>
+            </w:pPr>
+          </w:p>
+        </w:tc>
+      </w:tr>
+      <w:tr>
+        <w:tblPrEx>
+          <w:tblLook w:val="04A0" w:firstRow="1" w:lastRow="0" w:firstColumn="1" w:lastColumn="0" w:noHBand="0" w:noVBand="1"/>
+        </w:tblPrEx>
+        <w:trPr>
+          <w:trHeight w:val="441"/>
+        </w:trPr>
+        <w:tc>
+          <w:tcPr>
+            <w:tcW w:w="4690" w:type="dxa"/>
+          </w:tcPr>
+          <w:p>
+            <w:pPr>
+              <w:rPr>
+                <w:rFonts w:ascii="Dax-Regular" w:hAnsi="Dax-Regular"/>
+                <w:b/>
+                <w:bCs/>
+                <w:lang w:val="es-419"/>
+              </w:rPr>
+            </w:pPr>
+            <w:r>
+              <w:rPr>
+                <w:rFonts w:ascii="Dax-Regular" w:hAnsi="Dax-Regular"/>
+                <w:b/>
+                <w:bCs/>
+                <w:lang w:val="es-419"/>
+              </w:rPr>
+              <w:lastRenderedPageBreak/>
+              <w:t>Entrada</w:t>
+            </w:r>
+          </w:p>
+        </w:tc>
+        <w:tc>
+          <w:tcPr>
+            <w:tcW w:w="4690" w:type="dxa"/>
+          </w:tcPr>
+          <w:p>
+            <w:pPr>
+              <w:rPr>
+                <w:rFonts w:ascii="Dax-Regular" w:hAnsi="Dax-Regular"/>
+                <w:b/>
+                <w:bCs/>
+                <w:lang w:val="es-419"/>
+              </w:rPr>
+            </w:pPr>
+            <w:r>
+              <w:rPr>
+                <w:rFonts w:ascii="Dax-Regular" w:hAnsi="Dax-Regular"/>
+                <w:b/>
+                <w:bCs/>
+                <w:lang w:val="es-419"/>
+              </w:rPr>
+              <w:t>Tiempo (s)</w:t>
+            </w:r>
+          </w:p>
+        </w:tc>
+      </w:tr>
+      <w:tr>
+        <w:tblPrEx>
+          <w:tblLook w:val="04A0" w:firstRow="1" w:lastRow="0" w:firstColumn="1" w:lastColumn="0" w:noHBand="0" w:noVBand="1"/>
+        </w:tblPrEx>
+        <w:trPr>
+          <w:trHeight w:val="441"/>
+        </w:trPr>
+        <w:tc>
+          <w:tcPr>
+            <w:tcW w:w="4690" w:type="dxa"/>
+          </w:tcPr>
+          <w:p>
+            <w:pPr>
+              <w:rPr>
+                <w:rFonts w:ascii="Dax-Regular" w:hAnsi="Dax-Regular"/>
+                <w:lang w:val="es-419"/>
+              </w:rPr>
+            </w:pPr>
+            <w:r>
+              <w:rPr>
+                <w:rFonts w:ascii="Dax-Regular" w:hAnsi="Dax-Regular"/>
+                <w:lang w:val="es-419"/>
+              </w:rPr>
+              <w:t>small</w:t>
+            </w:r>
+          </w:p>
+        </w:tc>
+        <w:tc>
+          <w:tcPr>
+            <w:tcW w:w="4690" w:type="dxa"/>
+          </w:tcPr>
+          <w:p>
+            <w:pPr>
+              <w:rPr>
+                <w:rFonts w:ascii="Dax-Regular" w:hAnsi="Dax-Regular"/>
+                <w:lang w:val="es-419"/>
+              </w:rPr>
+            </w:pPr>
+            <w:r>
+              <w:rPr>
+                <w:rFonts w:ascii="Dax-Regular" w:hAnsi="Dax-Regular"/>
+                <w:lang w:val="es-419"/>
+              </w:rPr>
+              <w:t>1.4678821563720703</w:t>
+            </w:r>
+          </w:p>
+        </w:tc>
+      </w:tr>
+      <w:tr>
+        <w:tblPrEx>
+          <w:tblLook w:val="04A0" w:firstRow="1" w:lastRow="0" w:firstColumn="1" w:lastColumn="0" w:noHBand="0" w:noVBand="1"/>
+        </w:tblPrEx>
+        <w:trPr>
+          <w:trHeight w:val="441"/>
+        </w:trPr>
+        <w:tc>
+          <w:tcPr>
+            <w:tcW w:w="4690" w:type="dxa"/>
+          </w:tcPr>
+          <w:p>
+            <w:pPr>
+              <w:rPr>
+                <w:rFonts w:ascii="Dax-Regular" w:hAnsi="Dax-Regular"/>
+                <w:lang w:val="es-419"/>
+              </w:rPr>
+            </w:pPr>
+            <w:r>
+              <w:rPr>
+                <w:rFonts w:ascii="Dax-Regular" w:hAnsi="Dax-Regular"/>
+                <w:lang w:val="es-419"/>
+              </w:rPr>
+              <w:t>medium</w:t>
+            </w:r>
+          </w:p>
+        </w:tc>
+        <w:tc>
+          <w:tcPr>
+            <w:tcW w:w="4690" w:type="dxa"/>
+          </w:tcPr>
+          <w:p>
+            <w:pPr>
+              <w:rPr>
+                <w:rFonts w:ascii="Dax-Regular" w:hAnsi="Dax-Regular"/>
+                <w:lang w:val="es-419"/>
+              </w:rPr>
+            </w:pPr>
+          </w:p>
+        </w:tc>
+      </w:tr>
+      <w:tr>
+        <w:tblPrEx>
+          <w:tblLook w:val="04A0" w:firstRow="1" w:lastRow="0" w:firstColumn="1" w:lastColumn="0" w:noHBand="0" w:noVBand="1"/>
+        </w:tblPrEx>
+        <w:trPr>
+          <w:trHeight w:val="441"/>
+        </w:trPr>
+        <w:tc>
+          <w:tcPr>
+            <w:tcW w:w="4690" w:type="dxa"/>
+          </w:tcPr>
+          <w:p>
+            <w:pPr>
+              <w:rPr>
+                <w:rFonts w:ascii="Dax-Regular" w:hAnsi="Dax-Regular"/>
+                <w:lang w:val="es-419"/>
+              </w:rPr>
+            </w:pPr>
+            <w:r>
+              <w:rPr>
+                <w:rFonts w:ascii="Dax-Regular" w:hAnsi="Dax-Regular"/>
+                <w:lang w:val="es-419"/>
+              </w:rPr>
+              <w:t>Large</w:t>
+            </w:r>
+          </w:p>
+        </w:tc>
+        <w:tc>
+          <w:tcPr>
+            <w:tcW w:w="4690" w:type="dxa"/>
+          </w:tcPr>
+          <w:p>
+            <w:pPr>
+              <w:rPr>
+                <w:rFonts w:ascii="Dax-Regular" w:hAnsi="Dax-Regular"/>
+                <w:lang w:val="es-419"/>
+              </w:rPr>
+            </w:pPr>
+          </w:p>
+        </w:tc>
+      </w:tr>
+      <w:tr>
+        <w:tblPrEx>
+          <w:tblLook w:val="04A0" w:firstRow="1" w:lastRow="0" w:firstColumn="1" w:lastColumn="0" w:noHBand="0" w:noVBand="1"/>
+        </w:tblPrEx>
+        <w:trPr>
+          <w:trHeight w:val="441"/>
+        </w:trPr>
+        <w:tc>
+          <w:tcPr>
+            <w:tcW w:w="4690" w:type="dxa"/>
+          </w:tcPr>
+          <w:p>
+            <w:pPr>
+              <w:rPr>
+                <w:rFonts w:ascii="Dax-Regular" w:hAnsi="Dax-Regular"/>
+                <w:lang w:val="es-419"/>
+              </w:rPr>
+            </w:pPr>
+            <w:r>
+              <w:rPr>
+                <w:rFonts w:ascii="Dax-Regular" w:hAnsi="Dax-Regular"/>
+                <w:lang w:val="es-419"/>
+              </w:rPr>
+              <w:t>10 porciento</w:t>
+            </w:r>
+          </w:p>
+        </w:tc>
+        <w:tc>
+          <w:tcPr>
+            <w:tcW w:w="4690" w:type="dxa"/>
+          </w:tcPr>
+          <w:p>
+            <w:pPr>
+              <w:rPr>
+                <w:rFonts w:ascii="Dax-Regular" w:hAnsi="Dax-Regular"/>
+                <w:lang w:val="es-419"/>
+              </w:rPr>
+            </w:pPr>
+          </w:p>
+        </w:tc>
+      </w:tr>
+      <w:tr>
+        <w:tblPrEx>
+          <w:tblLook w:val="04A0" w:firstRow="1" w:lastRow="0" w:firstColumn="1" w:lastColumn="0" w:noHBand="0" w:noVBand="1"/>
+        </w:tblPrEx>
+        <w:trPr>
+          <w:trHeight w:val="441"/>
+        </w:trPr>
+        <w:tc>
+          <w:tcPr>
+            <w:tcW w:w="4690" w:type="dxa"/>
+          </w:tcPr>
+          <w:p>
+            <w:pPr>
+              <w:rPr>
+                <w:rFonts w:ascii="Dax-Regular" w:hAnsi="Dax-Regular"/>
+                <w:lang w:val="es-419"/>
+              </w:rPr>
+            </w:pPr>
+            <w:r>
+              <w:rPr>
+                <w:rFonts w:ascii="Dax-Regular" w:hAnsi="Dax-Regular"/>
+                <w:lang w:val="es-419"/>
+              </w:rPr>
+              <w:t>20 porciento</w:t>
+            </w:r>
+          </w:p>
+        </w:tc>
+        <w:tc>
+          <w:tcPr>
+            <w:tcW w:w="4690" w:type="dxa"/>
+          </w:tcPr>
+          <w:p>
+            <w:pPr>
+              <w:rPr>
+                <w:rFonts w:ascii="Dax-Regular" w:hAnsi="Dax-Regular"/>
+                <w:lang w:val="es-419"/>
+              </w:rPr>
+            </w:pPr>
+          </w:p>
+        </w:tc>
+      </w:tr>
+      <w:tr>
+        <w:tblPrEx>
+          <w:tblLook w:val="04A0" w:firstRow="1" w:lastRow="0" w:firstColumn="1" w:lastColumn="0" w:noHBand="0" w:noVBand="1"/>
+        </w:tblPrEx>
+        <w:trPr>
+          <w:trHeight w:val="441"/>
+        </w:trPr>
+        <w:tc>
+          <w:tcPr>
+            <w:tcW w:w="4690" w:type="dxa"/>
+          </w:tcPr>
+          <w:p>
+            <w:pPr>
+              <w:rPr>
+                <w:rFonts w:ascii="Dax-Regular" w:hAnsi="Dax-Regular"/>
+                <w:lang w:val="es-419"/>
+              </w:rPr>
+            </w:pPr>
+            <w:r>
+              <w:rPr>
+                <w:rFonts w:ascii="Dax-Regular" w:hAnsi="Dax-Regular"/>
+                <w:lang w:val="es-419"/>
+              </w:rPr>
+              <w:t>30 porciento</w:t>
+            </w:r>
+          </w:p>
+        </w:tc>
+        <w:tc>
+          <w:tcPr>
+            <w:tcW w:w="4690" w:type="dxa"/>
+          </w:tcPr>
+          <w:p>
+            <w:pPr>
+              <w:rPr>
+                <w:rFonts w:ascii="Dax-Regular" w:hAnsi="Dax-Regular"/>
+                <w:lang w:val="es-419"/>
+              </w:rPr>
+            </w:pPr>
+          </w:p>
+        </w:tc>
+      </w:tr>
+      <w:tr>
+        <w:tblPrEx>
+          <w:tblLook w:val="04A0" w:firstRow="1" w:lastRow="0" w:firstColumn="1" w:lastColumn="0" w:noHBand="0" w:noVBand="1"/>
+        </w:tblPrEx>
+        <w:trPr>
+          <w:trHeight w:val="441"/>
+        </w:trPr>
+        <w:tc>
+          <w:tcPr>
+            <w:tcW w:w="4690" w:type="dxa"/>
+          </w:tcPr>
+          <w:p>
+            <w:pPr>
+              <w:rPr>
+                <w:rFonts w:ascii="Dax-Regular" w:hAnsi="Dax-Regular"/>
+                <w:lang w:val="es-419"/>
+              </w:rPr>
+            </w:pPr>
+            <w:r>
+              <w:rPr>
+                <w:rFonts w:ascii="Dax-Regular" w:hAnsi="Dax-Regular"/>
+                <w:lang w:val="es-419"/>
+              </w:rPr>
+              <w:t>40 porciento</w:t>
+            </w:r>
+          </w:p>
+        </w:tc>
+        <w:tc>
+          <w:tcPr>
+            <w:tcW w:w="4690" w:type="dxa"/>
+          </w:tcPr>
+          <w:p>
+            <w:pPr>
+              <w:rPr>
+                <w:rFonts w:ascii="Dax-Regular" w:hAnsi="Dax-Regular"/>
+                <w:lang w:val="es-419"/>
+              </w:rPr>
+            </w:pPr>
+          </w:p>
+        </w:tc>
+      </w:tr>
+      <w:tr>
+        <w:tblPrEx>
+          <w:tblLook w:val="04A0" w:firstRow="1" w:lastRow="0" w:firstColumn="1" w:lastColumn="0" w:noHBand="0" w:noVBand="1"/>
+        </w:tblPrEx>
+        <w:trPr>
+          <w:trHeight w:val="441"/>
+        </w:trPr>
+        <w:tc>
+          <w:tcPr>
+            <w:tcW w:w="4690" w:type="dxa"/>
+          </w:tcPr>
+          <w:p>
+            <w:pPr>
+              <w:rPr>
+                <w:rFonts w:ascii="Dax-Regular" w:hAnsi="Dax-Regular"/>
+                <w:lang w:val="es-419"/>
+              </w:rPr>
+            </w:pPr>
+            <w:r>
+              <w:rPr>
+                <w:rFonts w:ascii="Dax-Regular" w:hAnsi="Dax-Regular"/>
+                <w:lang w:val="es-419"/>
+              </w:rPr>
+              <w:t>50 porciento</w:t>
+            </w:r>
+          </w:p>
+        </w:tc>
+        <w:tc>
+          <w:tcPr>
+            <w:tcW w:w="4690" w:type="dxa"/>
+          </w:tcPr>
+          <w:p>
+            <w:pPr>
+              <w:rPr>
+                <w:rFonts w:ascii="Dax-Regular" w:hAnsi="Dax-Regular"/>
+                <w:lang w:val="es-419"/>
+              </w:rPr>
+            </w:pPr>
+          </w:p>
+        </w:tc>
+      </w:tr>
+      <w:tr>
+        <w:tblPrEx>
+          <w:tblLook w:val="04A0" w:firstRow="1" w:lastRow="0" w:firstColumn="1" w:lastColumn="0" w:noHBand="0" w:noVBand="1"/>
+        </w:tblPrEx>
+        <w:trPr>
+          <w:trHeight w:val="441"/>
+        </w:trPr>
+        <w:tc>
+          <w:tcPr>
+            <w:tcW w:w="4690" w:type="dxa"/>
+          </w:tcPr>
+          <w:p>
+            <w:pPr>
+              <w:rPr>
+                <w:rFonts w:ascii="Dax-Regular" w:hAnsi="Dax-Regular"/>
+                <w:lang w:val="es-419"/>
+              </w:rPr>
+            </w:pPr>
+            <w:r>
+              <w:rPr>
+                <w:rFonts w:ascii="Dax-Regular" w:hAnsi="Dax-Regular"/>
+                <w:lang w:val="es-419"/>
+              </w:rPr>
+              <w:t>60 porciento</w:t>
+            </w:r>
+          </w:p>
+        </w:tc>
+        <w:tc>
+          <w:tcPr>
+            <w:tcW w:w="4690" w:type="dxa"/>
+          </w:tcPr>
+          <w:p>
+            <w:pPr>
+              <w:rPr>
+                <w:rFonts w:ascii="Dax-Regular" w:hAnsi="Dax-Regular"/>
+                <w:lang w:val="es-419"/>
+              </w:rPr>
+            </w:pPr>
+          </w:p>
+        </w:tc>
+      </w:tr>
+      <w:tr>
+        <w:tblPrEx>
+          <w:tblLook w:val="04A0" w:firstRow="1" w:lastRow="0" w:firstColumn="1" w:lastColumn="0" w:noHBand="0" w:noVBand="1"/>
+        </w:tblPrEx>
+        <w:trPr>
+          <w:trHeight w:val="441"/>
+        </w:trPr>
+        <w:tc>
+          <w:tcPr>
+            <w:tcW w:w="4690" w:type="dxa"/>
+          </w:tcPr>
+          <w:p>
+            <w:pPr>
+              <w:rPr>
+                <w:rFonts w:ascii="Dax-Regular" w:hAnsi="Dax-Regular"/>
+                <w:lang w:val="es-419"/>
+              </w:rPr>
+            </w:pPr>
+            <w:r>
+              <w:rPr>
+                <w:rFonts w:ascii="Dax-Regular" w:hAnsi="Dax-Regular"/>
+                <w:lang w:val="es-419"/>
+              </w:rPr>
+              <w:t>70 porciento</w:t>
+            </w:r>
+          </w:p>
+        </w:tc>
+        <w:tc>
+          <w:tcPr>
+            <w:tcW w:w="4690" w:type="dxa"/>
+          </w:tcPr>
+          <w:p>
+            <w:pPr>
+              <w:rPr>
+                <w:rFonts w:ascii="Dax-Regular" w:hAnsi="Dax-Regular"/>
+                <w:lang w:val="es-419"/>
+              </w:rPr>
+            </w:pPr>
+          </w:p>
+        </w:tc>
+      </w:tr>
+      <w:tr>
+        <w:tblPrEx>
+          <w:tblLook w:val="04A0" w:firstRow="1" w:lastRow="0" w:firstColumn="1" w:lastColumn="0" w:noHBand="0" w:noVBand="1"/>
+        </w:tblPrEx>
+        <w:trPr>
+          <w:trHeight w:val="441"/>
+        </w:trPr>
+        <w:tc>
+          <w:tcPr>
+            <w:tcW w:w="4690" w:type="dxa"/>
+          </w:tcPr>
+          <w:p>
+            <w:pPr>
+              <w:rPr>
+                <w:rFonts w:ascii="Dax-Regular" w:hAnsi="Dax-Regular"/>
+                <w:lang w:val="es-419"/>
+              </w:rPr>
+            </w:pPr>
+            <w:r>
+              <w:rPr>
+                <w:rFonts w:ascii="Dax-Regular" w:hAnsi="Dax-Regular"/>
+                <w:lang w:val="es-419"/>
+              </w:rPr>
+              <w:t xml:space="preserve">80 porciento </w:t>
+            </w:r>
+          </w:p>
+        </w:tc>
+        <w:tc>
+          <w:tcPr>
+            <w:tcW w:w="4690" w:type="dxa"/>
+          </w:tcPr>
+          <w:p>
+            <w:pPr>
+              <w:rPr>
+                <w:rFonts w:ascii="Dax-Regular" w:hAnsi="Dax-Regular"/>
+                <w:lang w:val="es-419"/>
+              </w:rPr>
+            </w:pPr>
+          </w:p>
+        </w:tc>
+      </w:tr>
+      <w:tr>
+        <w:tblPrEx>
+          <w:tblLook w:val="04A0" w:firstRow="1" w:lastRow="0" w:firstColumn="1" w:lastColumn="0" w:noHBand="0" w:noVBand="1"/>
+        </w:tblPrEx>
+        <w:trPr>
+          <w:trHeight w:val="441"/>
+        </w:trPr>
+        <w:tc>
+          <w:tcPr>
+            <w:tcW w:w="4690" w:type="dxa"/>
+          </w:tcPr>
+          <w:p>
+            <w:pPr>
+              <w:rPr>
+                <w:rFonts w:ascii="Dax-Regular" w:hAnsi="Dax-Regular"/>
+                <w:lang w:val="es-419"/>
+              </w:rPr>
+            </w:pPr>
+            <w:r>
+              <w:rPr>
+                <w:rFonts w:ascii="Dax-Regular" w:hAnsi="Dax-Regular"/>
+                <w:lang w:val="es-419"/>
+              </w:rPr>
+              <w:t xml:space="preserve">90 porciento </w:t>
+            </w:r>
+          </w:p>
+        </w:tc>
+        <w:tc>
+          <w:tcPr>
+            <w:tcW w:w="4690" w:type="dxa"/>
+          </w:tcPr>
+          <w:p>
+            <w:pPr>
+              <w:rPr>
+                <w:rFonts w:ascii="Dax-Regular" w:hAnsi="Dax-Regular"/>
+                <w:lang w:val="es-419"/>
+              </w:rPr>
+            </w:pPr>
+          </w:p>
+        </w:tc>
+      </w:tr>
+      <w:tr>
+        <w:tblPrEx>
+          <w:tblLook w:val="04A0" w:firstRow="1" w:lastRow="0" w:firstColumn="1" w:lastColumn="0" w:noHBand="0" w:noVBand="1"/>
+        </w:tblPrEx>
+        <w:trPr>
+          <w:trHeight w:val="441"/>
+        </w:trPr>
+        <w:tc>
+          <w:tcPr>
+            <w:tcW w:w="4690" w:type="dxa"/>
+          </w:tcPr>
+          <w:p>
+            <w:pPr>
+              <w:rPr>
+                <w:rFonts w:ascii="Dax-Regular" w:hAnsi="Dax-Regular"/>
+                <w:b/>
+                <w:bCs/>
+                <w:lang w:val="es-419"/>
+              </w:rPr>
+            </w:pPr>
+            <w:r>
+              <w:rPr>
+                <w:rFonts w:ascii="Dax-Regular" w:hAnsi="Dax-Regular"/>
+                <w:b/>
+                <w:bCs/>
+                <w:lang w:val="es-419"/>
+              </w:rPr>
+              <w:t>Entrada</w:t>
+            </w:r>
+          </w:p>
+        </w:tc>
+        <w:tc>
+          <w:tcPr>
+            <w:tcW w:w="4690" w:type="dxa"/>
+          </w:tcPr>
+          <w:p>
+            <w:pPr>
+              <w:rPr>
+                <w:rFonts w:ascii="Dax-Regular" w:hAnsi="Dax-Regular"/>
+                <w:b/>
+                <w:bCs/>
+                <w:lang w:val="es-419"/>
+              </w:rPr>
+            </w:pPr>
+            <w:r>
+              <w:rPr>
+                <w:rFonts w:ascii="Dax-Regular" w:hAnsi="Dax-Regular"/>
+                <w:b/>
+                <w:bCs/>
+                <w:lang w:val="es-419"/>
+              </w:rPr>
+              <w:t>Tiempo (s)</w:t>
+            </w:r>
+          </w:p>
+        </w:tc>
+      </w:tr>
+      <w:tr>
+        <w:tblPrEx>
+          <w:tblLook w:val="04A0" w:firstRow="1" w:lastRow="0" w:firstColumn="1" w:lastColumn="0" w:noHBand="0" w:noVBand="1"/>
+        </w:tblPrEx>
+        <w:trPr>
+          <w:trHeight w:val="441"/>
+        </w:trPr>
+        <w:tc>
+          <w:tcPr>
+            <w:tcW w:w="4690" w:type="dxa"/>
+          </w:tcPr>
+          <w:p>
+            <w:pPr>
+              <w:rPr>
+                <w:rFonts w:ascii="Dax-Regular" w:hAnsi="Dax-Regular"/>
+                <w:lang w:val="es-419"/>
+              </w:rPr>
+            </w:pPr>
+            <w:r>
+              <w:rPr>
+                <w:rFonts w:ascii="Dax-Regular" w:hAnsi="Dax-Regular"/>
+                <w:lang w:val="es-419"/>
+              </w:rPr>
+              <w:t>small</w:t>
+            </w:r>
+          </w:p>
+        </w:tc>
+        <w:tc>
+          <w:tcPr>
+            <w:tcW w:w="4690" w:type="dxa"/>
+          </w:tcPr>
+          <w:p>
+            <w:pPr>
+              <w:rPr>
+                <w:rFonts w:ascii="Dax-Regular" w:hAnsi="Dax-Regular"/>
+                <w:lang w:val="es-419"/>
+              </w:rPr>
+            </w:pPr>
+            <w:r>
+              <w:rPr>
+                <w:rFonts w:ascii="Dax-Regular" w:hAnsi="Dax-Regular"/>
+                <w:lang w:val="es-419"/>
+              </w:rPr>
+              <w:t>1.4678821563720703</w:t>
+            </w:r>
+          </w:p>
+        </w:tc>
+      </w:tr>
+      <w:tr>
+        <w:tblPrEx>
+          <w:tblLook w:val="04A0" w:firstRow="1" w:lastRow="0" w:firstColumn="1" w:lastColumn="0" w:noHBand="0" w:noVBand="1"/>
+        </w:tblPrEx>
+        <w:trPr>
+          <w:trHeight w:val="441"/>
+        </w:trPr>
+        <w:tc>
+          <w:tcPr>
+            <w:tcW w:w="4690" w:type="dxa"/>
+          </w:tcPr>
+          <w:p>
+            <w:pPr>
+              <w:rPr>
+                <w:rFonts w:ascii="Dax-Regular" w:hAnsi="Dax-Regular"/>
+                <w:lang w:val="es-419"/>
+              </w:rPr>
+            </w:pPr>
+            <w:r>
+              <w:rPr>
+                <w:rFonts w:ascii="Dax-Regular" w:hAnsi="Dax-Regular"/>
+                <w:lang w:val="es-419"/>
+              </w:rPr>
+              <w:t>medium</w:t>
+            </w:r>
+          </w:p>
+        </w:tc>
+        <w:tc>
+          <w:tcPr>
+            <w:tcW w:w="4690" w:type="dxa"/>
+          </w:tcPr>
+          <w:p>
+            <w:pPr>
+              <w:rPr>
+                <w:rFonts w:ascii="Dax-Regular" w:hAnsi="Dax-Regular"/>
+                <w:lang w:val="es-419"/>
+              </w:rPr>
+            </w:pPr>
+          </w:p>
+        </w:tc>
+      </w:tr>
+      <w:tr>
+        <w:tblPrEx>
+          <w:tblLook w:val="04A0" w:firstRow="1" w:lastRow="0" w:firstColumn="1" w:lastColumn="0" w:noHBand="0" w:noVBand="1"/>
+        </w:tblPrEx>
+        <w:trPr>
+          <w:trHeight w:val="441"/>
+        </w:trPr>
+        <w:tc>
+          <w:tcPr>
+            <w:tcW w:w="4690" w:type="dxa"/>
+          </w:tcPr>
+          <w:p>
+            <w:pPr>
+              <w:rPr>
+                <w:rFonts w:ascii="Dax-Regular" w:hAnsi="Dax-Regular"/>
+                <w:lang w:val="es-419"/>
+              </w:rPr>
+            </w:pPr>
+            <w:r>
+              <w:rPr>
+                <w:rFonts w:ascii="Dax-Regular" w:hAnsi="Dax-Regular"/>
+                <w:lang w:val="es-419"/>
+              </w:rPr>
+              <w:t>Large</w:t>
+            </w:r>
+          </w:p>
+        </w:tc>
+        <w:tc>
+          <w:tcPr>
+            <w:tcW w:w="4690" w:type="dxa"/>
+          </w:tcPr>
+          <w:p>
+            <w:pPr>
+              <w:rPr>
+                <w:rFonts w:ascii="Dax-Regular" w:hAnsi="Dax-Regular"/>
+                <w:lang w:val="es-419"/>
+              </w:rPr>
+            </w:pPr>
+          </w:p>
+        </w:tc>
+      </w:tr>
+      <w:tr>
+        <w:tblPrEx>
+          <w:tblLook w:val="04A0" w:firstRow="1" w:lastRow="0" w:firstColumn="1" w:lastColumn="0" w:noHBand="0" w:noVBand="1"/>
+        </w:tblPrEx>
+        <w:trPr>
+          <w:trHeight w:val="441"/>
+        </w:trPr>
+        <w:tc>
+          <w:tcPr>
+            <w:tcW w:w="4690" w:type="dxa"/>
+          </w:tcPr>
+          <w:p>
+            <w:pPr>
+              <w:rPr>
+                <w:rFonts w:ascii="Dax-Regular" w:hAnsi="Dax-Regular"/>
+                <w:lang w:val="es-419"/>
+              </w:rPr>
+            </w:pPr>
+            <w:r>
+              <w:rPr>
+                <w:rFonts w:ascii="Dax-Regular" w:hAnsi="Dax-Regular"/>
+                <w:lang w:val="es-419"/>
+              </w:rPr>
+              <w:t>10 porciento</w:t>
+            </w:r>
+          </w:p>
+        </w:tc>
+        <w:tc>
+          <w:tcPr>
+            <w:tcW w:w="4690" w:type="dxa"/>
+          </w:tcPr>
+          <w:p>
+            <w:pPr>
+              <w:rPr>
+                <w:rFonts w:ascii="Dax-Regular" w:hAnsi="Dax-Regular"/>
+                <w:lang w:val="es-419"/>
+              </w:rPr>
+            </w:pPr>
+          </w:p>
+        </w:tc>
+      </w:tr>
+      <w:tr>
+        <w:tblPrEx>
+          <w:tblLook w:val="04A0" w:firstRow="1" w:lastRow="0" w:firstColumn="1" w:lastColumn="0" w:noHBand="0" w:noVBand="1"/>
+        </w:tblPrEx>
+        <w:trPr>
+          <w:trHeight w:val="441"/>
+        </w:trPr>
+        <w:tc>
+          <w:tcPr>
+            <w:tcW w:w="4690" w:type="dxa"/>
+          </w:tcPr>
+          <w:p>
+            <w:pPr>
+              <w:rPr>
+                <w:rFonts w:ascii="Dax-Regular" w:hAnsi="Dax-Regular"/>
+                <w:lang w:val="es-419"/>
+              </w:rPr>
+            </w:pPr>
+            <w:r>
+              <w:rPr>
+                <w:rFonts w:ascii="Dax-Regular" w:hAnsi="Dax-Regular"/>
+                <w:lang w:val="es-419"/>
+              </w:rPr>
+              <w:t>20 porciento</w:t>
+            </w:r>
+          </w:p>
+        </w:tc>
+        <w:tc>
+          <w:tcPr>
+            <w:tcW w:w="4690" w:type="dxa"/>
+          </w:tcPr>
+          <w:p>
+            <w:pPr>
+              <w:rPr>
+                <w:rFonts w:ascii="Dax-Regular" w:hAnsi="Dax-Regular"/>
+                <w:lang w:val="es-419"/>
+              </w:rPr>
+            </w:pPr>
+          </w:p>
+        </w:tc>
+      </w:tr>
+      <w:tr>
+        <w:tblPrEx>
+          <w:tblLook w:val="04A0" w:firstRow="1" w:lastRow="0" w:firstColumn="1" w:lastColumn="0" w:noHBand="0" w:noVBand="1"/>
+        </w:tblPrEx>
+        <w:trPr>
+          <w:trHeight w:val="441"/>
+        </w:trPr>
+        <w:tc>
+          <w:tcPr>
+            <w:tcW w:w="4690" w:type="dxa"/>
+          </w:tcPr>
+          <w:p>
+            <w:pPr>
+              <w:rPr>
+                <w:rFonts w:ascii="Dax-Regular" w:hAnsi="Dax-Regular"/>
+                <w:lang w:val="es-419"/>
+              </w:rPr>
+            </w:pPr>
+            <w:r>
+              <w:rPr>
+                <w:rFonts w:ascii="Dax-Regular" w:hAnsi="Dax-Regular"/>
+                <w:lang w:val="es-419"/>
+              </w:rPr>
+              <w:t>30 porciento</w:t>
+            </w:r>
+          </w:p>
+        </w:tc>
+        <w:tc>
+          <w:tcPr>
+            <w:tcW w:w="4690" w:type="dxa"/>
+          </w:tcPr>
+          <w:p>
+            <w:pPr>
+              <w:rPr>
+                <w:rFonts w:ascii="Dax-Regular" w:hAnsi="Dax-Regular"/>
+                <w:lang w:val="es-419"/>
+              </w:rPr>
+            </w:pPr>
+          </w:p>
+        </w:tc>
+      </w:tr>
+      <w:tr>
+        <w:tblPrEx>
+          <w:tblLook w:val="04A0" w:firstRow="1" w:lastRow="0" w:firstColumn="1" w:lastColumn="0" w:noHBand="0" w:noVBand="1"/>
+        </w:tblPrEx>
+        <w:trPr>
+          <w:trHeight w:val="441"/>
+        </w:trPr>
+        <w:tc>
+          <w:tcPr>
+            <w:tcW w:w="4690" w:type="dxa"/>
+          </w:tcPr>
+          <w:p>
+            <w:pPr>
+              <w:rPr>
+                <w:rFonts w:ascii="Dax-Regular" w:hAnsi="Dax-Regular"/>
+                <w:lang w:val="es-419"/>
+              </w:rPr>
+            </w:pPr>
+            <w:r>
+              <w:rPr>
+                <w:rFonts w:ascii="Dax-Regular" w:hAnsi="Dax-Regular"/>
+                <w:lang w:val="es-419"/>
+              </w:rPr>
+              <w:t>40 porciento</w:t>
+            </w:r>
+          </w:p>
+        </w:tc>
+        <w:tc>
+          <w:tcPr>
+            <w:tcW w:w="4690" w:type="dxa"/>
+          </w:tcPr>
+          <w:p>
+            <w:pPr>
+              <w:rPr>
+                <w:rFonts w:ascii="Dax-Regular" w:hAnsi="Dax-Regular"/>
+                <w:lang w:val="es-419"/>
+              </w:rPr>
+            </w:pPr>
+          </w:p>
+        </w:tc>
+      </w:tr>
+      <w:tr>
+        <w:tblPrEx>
+          <w:tblLook w:val="04A0" w:firstRow="1" w:lastRow="0" w:firstColumn="1" w:lastColumn="0" w:noHBand="0" w:noVBand="1"/>
+        </w:tblPrEx>
+        <w:trPr>
+          <w:trHeight w:val="441"/>
+        </w:trPr>
+        <w:tc>
+          <w:tcPr>
+            <w:tcW w:w="4690" w:type="dxa"/>
+          </w:tcPr>
+          <w:p>
+            <w:pPr>
+              <w:rPr>
+                <w:rFonts w:ascii="Dax-Regular" w:hAnsi="Dax-Regular"/>
+                <w:lang w:val="es-419"/>
+              </w:rPr>
+            </w:pPr>
+            <w:r>
+              <w:rPr>
+                <w:rFonts w:ascii="Dax-Regular" w:hAnsi="Dax-Regular"/>
+                <w:lang w:val="es-419"/>
+              </w:rPr>
+              <w:t>50 porciento</w:t>
+            </w:r>
+          </w:p>
+        </w:tc>
+        <w:tc>
+          <w:tcPr>
+            <w:tcW w:w="4690" w:type="dxa"/>
+          </w:tcPr>
+          <w:p>
+            <w:pPr>
+              <w:rPr>
+                <w:rFonts w:ascii="Dax-Regular" w:hAnsi="Dax-Regular"/>
+                <w:lang w:val="es-419"/>
+              </w:rPr>
+            </w:pPr>
+          </w:p>
+        </w:tc>
+      </w:tr>
+      <w:tr>
+        <w:tblPrEx>
+          <w:tblLook w:val="04A0" w:firstRow="1" w:lastRow="0" w:firstColumn="1" w:lastColumn="0" w:noHBand="0" w:noVBand="1"/>
+        </w:tblPrEx>
+        <w:trPr>
+          <w:trHeight w:val="441"/>
+        </w:trPr>
+        <w:tc>
+          <w:tcPr>
+            <w:tcW w:w="4690" w:type="dxa"/>
+          </w:tcPr>
+          <w:p>
+            <w:pPr>
+              <w:rPr>
+                <w:rFonts w:ascii="Dax-Regular" w:hAnsi="Dax-Regular"/>
+                <w:lang w:val="es-419"/>
+              </w:rPr>
+            </w:pPr>
+            <w:r>
+              <w:rPr>
+                <w:rFonts w:ascii="Dax-Regular" w:hAnsi="Dax-Regular"/>
+                <w:lang w:val="es-419"/>
+              </w:rPr>
+              <w:t>60 porciento</w:t>
+            </w:r>
+          </w:p>
+        </w:tc>
+        <w:tc>
+          <w:tcPr>
+            <w:tcW w:w="4690" w:type="dxa"/>
+          </w:tcPr>
+          <w:p>
+            <w:pPr>
+              <w:rPr>
+                <w:rFonts w:ascii="Dax-Regular" w:hAnsi="Dax-Regular"/>
+                <w:lang w:val="es-419"/>
+              </w:rPr>
+            </w:pPr>
+          </w:p>
+        </w:tc>
+      </w:tr>
+      <w:tr>
+        <w:tblPrEx>
+          <w:tblLook w:val="04A0" w:firstRow="1" w:lastRow="0" w:firstColumn="1" w:lastColumn="0" w:noHBand="0" w:noVBand="1"/>
+        </w:tblPrEx>
+        <w:trPr>
+          <w:trHeight w:val="441"/>
+        </w:trPr>
+        <w:tc>
+          <w:tcPr>
+            <w:tcW w:w="4690" w:type="dxa"/>
+          </w:tcPr>
+          <w:p>
+            <w:pPr>
+              <w:rPr>
+                <w:rFonts w:ascii="Dax-Regular" w:hAnsi="Dax-Regular"/>
+                <w:lang w:val="es-419"/>
+              </w:rPr>
+            </w:pPr>
+            <w:r>
+              <w:rPr>
+                <w:rFonts w:ascii="Dax-Regular" w:hAnsi="Dax-Regular"/>
+                <w:lang w:val="es-419"/>
+              </w:rPr>
+              <w:t>70 porciento</w:t>
+            </w:r>
+          </w:p>
+        </w:tc>
+        <w:tc>
+          <w:tcPr>
+            <w:tcW w:w="4690" w:type="dxa"/>
+          </w:tcPr>
+          <w:p>
+            <w:pPr>
+              <w:rPr>
+                <w:rFonts w:ascii="Dax-Regular" w:hAnsi="Dax-Regular"/>
+                <w:lang w:val="es-419"/>
+              </w:rPr>
+            </w:pPr>
+          </w:p>
+        </w:tc>
+      </w:tr>
+      <w:tr>
+        <w:tblPrEx>
+          <w:tblLook w:val="04A0" w:firstRow="1" w:lastRow="0" w:firstColumn="1" w:lastColumn="0" w:noHBand="0" w:noVBand="1"/>
+        </w:tblPrEx>
+        <w:trPr>
+          <w:trHeight w:val="441"/>
+        </w:trPr>
+        <w:tc>
+          <w:tcPr>
+            <w:tcW w:w="4690" w:type="dxa"/>
+          </w:tcPr>
+          <w:p>
+            <w:pPr>
+              <w:rPr>
+                <w:rFonts w:ascii="Dax-Regular" w:hAnsi="Dax-Regular"/>
+                <w:lang w:val="es-419"/>
+              </w:rPr>
+            </w:pPr>
+            <w:r>
+              <w:rPr>
+                <w:rFonts w:ascii="Dax-Regular" w:hAnsi="Dax-Regular"/>
+                <w:lang w:val="es-419"/>
+              </w:rPr>
+              <w:t xml:space="preserve">80 porciento </w:t>
+            </w:r>
+          </w:p>
+        </w:tc>
+        <w:tc>
+          <w:tcPr>
+            <w:tcW w:w="4690" w:type="dxa"/>
+          </w:tcPr>
+          <w:p>
+            <w:pPr>
+              <w:rPr>
+                <w:rFonts w:ascii="Dax-Regular" w:hAnsi="Dax-Regular"/>
+                <w:lang w:val="es-419"/>
+              </w:rPr>
+            </w:pPr>
+          </w:p>
+        </w:tc>
+      </w:tr>
+      <w:tr>
+        <w:tblPrEx>
+          <w:tblLook w:val="04A0" w:firstRow="1" w:lastRow="0" w:firstColumn="1" w:lastColumn="0" w:noHBand="0" w:noVBand="1"/>
+        </w:tblPrEx>
+        <w:trPr>
+          <w:trHeight w:val="441"/>
+        </w:trPr>
+        <w:tc>
+          <w:tcPr>
+            <w:tcW w:w="4690" w:type="dxa"/>
+          </w:tcPr>
+          <w:p>
+            <w:pPr>
+              <w:rPr>
+                <w:rFonts w:ascii="Dax-Regular" w:hAnsi="Dax-Regular"/>
+                <w:lang w:val="es-419"/>
+              </w:rPr>
+            </w:pPr>
+            <w:r>
+              <w:rPr>
+                <w:rFonts w:ascii="Dax-Regular" w:hAnsi="Dax-Regular"/>
+                <w:lang w:val="es-419"/>
+              </w:rPr>
+              <w:t xml:space="preserve">90 porciento </w:t>
+            </w:r>
+          </w:p>
+        </w:tc>
+        <w:tc>
+          <w:tcPr>
+            <w:tcW w:w="4690" w:type="dxa"/>
           </w:tcPr>
           <w:p>
             <w:pPr>
@@ -984,21 +3731,7 @@
         <w:rPr>
           <w:lang w:val="es-419"/>
         </w:rPr>
-        <w:t xml:space="preserve">Análisis de resultados de la implementación, tener cuenta las pruebas realizadas y el </w:t>
-      </w:r>
-      <w:proofErr w:type="spellStart"/>
-      <w:r>
-        <w:rPr>
-          <w:lang w:val="es-419"/>
-        </w:rPr>
-        <w:t>analisis</w:t>
-      </w:r>
-      <w:proofErr w:type="spellEnd"/>
-      <w:r>
-        <w:rPr>
-          <w:lang w:val="es-419"/>
-        </w:rPr>
-        <w:t xml:space="preserve"> de complejidad.</w:t>
+        <w:t>Análisis de resultados de la implementación, tener cuenta las pruebas realizadas y el analisis de complejidad.</w:t>
       </w:r>
     </w:p>
     <w:p>
@@ -1081,7 +3814,7 @@
                     <pic:cNvPicPr/>
                   </pic:nvPicPr>
                   <pic:blipFill>
-                    <a:blip r:embed="rId11"/>
+                    <a:blip r:embed="rId15"/>
                     <a:stretch>
                       <a:fillRect/>
                     </a:stretch>
@@ -1161,21 +3894,7 @@
         <w:rPr>
           <w:lang w:val="es-419"/>
         </w:rPr>
-        <w:t xml:space="preserve"> retorna </w:t>
-      </w:r>
-      <w:proofErr w:type="spellStart"/>
-      <w:r>
-        <w:rPr>
-          <w:lang w:val="es-419"/>
-        </w:rPr>
-        <w:t>None</w:t>
-      </w:r>
-      <w:proofErr w:type="spellEnd"/>
-      <w:r>
-        <w:rPr>
-          <w:lang w:val="es-419"/>
-        </w:rPr>
-        <w:t>.</w:t>
+        <w:t xml:space="preserve"> retorna None.</w:t>
       </w:r>
     </w:p>
     <w:tbl>
@@ -1274,16 +3993,8 @@
               <w:rPr>
                 <w:lang w:val="es-419"/>
               </w:rPr>
-              <w:t xml:space="preserve">El elemento con el ID dado, si no existe se retorna </w:t>
-            </w:r>
-            <w:proofErr w:type="spellStart"/>
-            <w:r>
-              <w:rPr>
-                <w:lang w:val="es-419"/>
-              </w:rPr>
-              <w:t>None</w:t>
-            </w:r>
-            <w:proofErr w:type="spellEnd"/>
+              <w:t>El elemento con el ID dado, si no existe se retorna None</w:t>
+            </w:r>
           </w:p>
         </w:tc>
       </w:tr>
@@ -1452,21 +4163,7 @@
               <w:rPr>
                 <w:lang w:val="es-419"/>
               </w:rPr>
-              <w:t>Buscar si el elemento existe (</w:t>
-            </w:r>
-            <w:proofErr w:type="spellStart"/>
-            <w:r>
-              <w:rPr>
-                <w:lang w:val="es-419"/>
-              </w:rPr>
-              <w:t>isPresent</w:t>
-            </w:r>
-            <w:proofErr w:type="spellEnd"/>
-            <w:r>
-              <w:rPr>
-                <w:lang w:val="es-419"/>
-              </w:rPr>
-              <w:t>)</w:t>
+              <w:t>Buscar si el elemento existe (isPresent)</w:t>
             </w:r>
           </w:p>
         </w:tc>
@@ -1516,21 +4213,7 @@
               <w:rPr>
                 <w:lang w:val="es-419"/>
               </w:rPr>
-              <w:t>Obtener el elemento (</w:t>
-            </w:r>
-            <w:proofErr w:type="spellStart"/>
-            <w:r>
-              <w:rPr>
-                <w:lang w:val="es-419"/>
-              </w:rPr>
-              <w:t>getElement</w:t>
-            </w:r>
-            <w:proofErr w:type="spellEnd"/>
-            <w:r>
-              <w:rPr>
-                <w:lang w:val="es-419"/>
-              </w:rPr>
-              <w:t>)</w:t>
+              <w:t>Obtener el elemento (getElement)</w:t>
             </w:r>
             <w:r>
               <w:rPr>
@@ -1550,14 +4233,12 @@
                 <w:lang w:val="es-419"/>
               </w:rPr>
             </w:pPr>
-            <w:proofErr w:type="gramStart"/>
             <w:r>
               <w:rPr>
                 <w:lang w:val="es-419"/>
               </w:rPr>
               <w:t>O(</w:t>
             </w:r>
-            <w:proofErr w:type="gramEnd"/>
             <w:r>
               <w:rPr>
                 <w:lang w:val="es-419"/>
@@ -1706,6 +4387,7 @@
     <w:tbl>
       <w:tblPr>
         <w:tblStyle w:val="Tabladecuadrcula2"/>
+        <w:tblpPr w:leftFromText="141" w:rightFromText="141" w:vertAnchor="text" w:horzAnchor="margin" w:tblpY="296"/>
         <w:tblW w:w="0" w:type="auto"/>
         <w:tblLook w:val="04A0" w:firstRow="1" w:lastRow="0" w:firstColumn="1" w:lastColumn="0" w:noHBand="0" w:noVBand="1"/>
       </w:tblPr>
@@ -1733,6 +4415,7 @@
               <w:rPr>
                 <w:lang w:val="es-419"/>
               </w:rPr>
+              <w:lastRenderedPageBreak/>
               <w:t>Procesadores</w:t>
             </w:r>
           </w:p>
@@ -1814,7 +4497,6 @@
               <w:rPr>
                 <w:lang w:val="es-419"/>
               </w:rPr>
-              <w:lastRenderedPageBreak/>
               <w:t>Sistema Operativo</w:t>
             </w:r>
           </w:p>
@@ -1940,7 +4622,6 @@
                 <w:lang w:val="es-419"/>
               </w:rPr>
             </w:pPr>
-            <w:proofErr w:type="spellStart"/>
             <w:r>
               <w:rPr>
                 <w:rFonts w:ascii="Dax-Regular" w:hAnsi="Dax-Regular"/>
@@ -1948,7 +4629,6 @@
               </w:rPr>
               <w:t>small</w:t>
             </w:r>
-            <w:proofErr w:type="spellEnd"/>
           </w:p>
         </w:tc>
         <w:tc>
@@ -2003,17 +4683,8 @@
                 <w:rFonts w:ascii="Dax-Regular" w:hAnsi="Dax-Regular"/>
                 <w:lang w:val="es-419"/>
               </w:rPr>
-              <w:t xml:space="preserve">5 </w:t>
-            </w:r>
-            <w:proofErr w:type="spellStart"/>
-            <w:r>
-              <w:rPr>
-                <w:rFonts w:ascii="Dax-Regular" w:hAnsi="Dax-Regular"/>
-                <w:lang w:val="es-419"/>
-              </w:rPr>
-              <w:t>pct</w:t>
-            </w:r>
-            <w:proofErr w:type="spellEnd"/>
+              <w:t>5 pct</w:t>
+            </w:r>
           </w:p>
         </w:tc>
         <w:tc>
@@ -2068,17 +4739,8 @@
                 <w:rFonts w:ascii="Dax-Regular" w:hAnsi="Dax-Regular"/>
                 <w:lang w:val="es-419"/>
               </w:rPr>
-              <w:t xml:space="preserve">10 </w:t>
-            </w:r>
-            <w:proofErr w:type="spellStart"/>
-            <w:r>
-              <w:rPr>
-                <w:rFonts w:ascii="Dax-Regular" w:hAnsi="Dax-Regular"/>
-                <w:lang w:val="es-419"/>
-              </w:rPr>
-              <w:t>pct</w:t>
-            </w:r>
-            <w:proofErr w:type="spellEnd"/>
+              <w:t>10 pct</w:t>
+            </w:r>
           </w:p>
         </w:tc>
         <w:tc>
@@ -2133,17 +4795,8 @@
                 <w:rFonts w:ascii="Dax-Regular" w:hAnsi="Dax-Regular"/>
                 <w:lang w:val="es-419"/>
               </w:rPr>
-              <w:t xml:space="preserve">20 </w:t>
-            </w:r>
-            <w:proofErr w:type="spellStart"/>
-            <w:r>
-              <w:rPr>
-                <w:rFonts w:ascii="Dax-Regular" w:hAnsi="Dax-Regular"/>
-                <w:lang w:val="es-419"/>
-              </w:rPr>
-              <w:t>pct</w:t>
-            </w:r>
-            <w:proofErr w:type="spellEnd"/>
+              <w:t>20 pct</w:t>
+            </w:r>
           </w:p>
         </w:tc>
         <w:tc>
@@ -2198,17 +4851,8 @@
                 <w:rFonts w:ascii="Dax-Regular" w:hAnsi="Dax-Regular"/>
                 <w:lang w:val="es-419"/>
               </w:rPr>
-              <w:t xml:space="preserve">30 </w:t>
-            </w:r>
-            <w:proofErr w:type="spellStart"/>
-            <w:r>
-              <w:rPr>
-                <w:rFonts w:ascii="Dax-Regular" w:hAnsi="Dax-Regular"/>
-                <w:lang w:val="es-419"/>
-              </w:rPr>
-              <w:t>pct</w:t>
-            </w:r>
-            <w:proofErr w:type="spellEnd"/>
+              <w:t>30 pct</w:t>
+            </w:r>
           </w:p>
         </w:tc>
         <w:tc>
@@ -2263,17 +4907,8 @@
                 <w:rFonts w:ascii="Dax-Regular" w:hAnsi="Dax-Regular"/>
                 <w:lang w:val="es-419"/>
               </w:rPr>
-              <w:t xml:space="preserve">50 </w:t>
-            </w:r>
-            <w:proofErr w:type="spellStart"/>
-            <w:r>
-              <w:rPr>
-                <w:rFonts w:ascii="Dax-Regular" w:hAnsi="Dax-Regular"/>
-                <w:lang w:val="es-419"/>
-              </w:rPr>
-              <w:t>pct</w:t>
-            </w:r>
-            <w:proofErr w:type="spellEnd"/>
+              <w:t>50 pct</w:t>
+            </w:r>
           </w:p>
         </w:tc>
         <w:tc>
@@ -2328,17 +4963,8 @@
                 <w:rFonts w:ascii="Dax-Regular" w:hAnsi="Dax-Regular"/>
                 <w:lang w:val="es-419"/>
               </w:rPr>
-              <w:t xml:space="preserve">80 </w:t>
-            </w:r>
-            <w:proofErr w:type="spellStart"/>
-            <w:r>
-              <w:rPr>
-                <w:rFonts w:ascii="Dax-Regular" w:hAnsi="Dax-Regular"/>
-                <w:lang w:val="es-419"/>
-              </w:rPr>
-              <w:t>pct</w:t>
-            </w:r>
-            <w:proofErr w:type="spellEnd"/>
+              <w:t>80 pct</w:t>
+            </w:r>
           </w:p>
         </w:tc>
         <w:tc>
@@ -2388,7 +5014,6 @@
                 <w:lang w:val="es-419"/>
               </w:rPr>
             </w:pPr>
-            <w:proofErr w:type="spellStart"/>
             <w:r>
               <w:rPr>
                 <w:rFonts w:ascii="Dax-Regular" w:hAnsi="Dax-Regular"/>
@@ -2396,7 +5021,6 @@
               </w:rPr>
               <w:t>large</w:t>
             </w:r>
-            <w:proofErr w:type="spellEnd"/>
           </w:p>
         </w:tc>
         <w:tc>
@@ -2634,7 +5258,6 @@
                 <w:lang w:eastAsia="en-US"/>
               </w:rPr>
             </w:pPr>
-            <w:proofErr w:type="spellStart"/>
             <w:r>
               <w:rPr>
                 <w:rFonts w:ascii="Dax-Regular" w:eastAsia="Times New Roman" w:hAnsi="Dax-Regular" w:cs="Calibri"/>
@@ -2643,7 +5266,6 @@
               </w:rPr>
               <w:t>small</w:t>
             </w:r>
-            <w:proofErr w:type="spellEnd"/>
           </w:p>
         </w:tc>
         <w:tc>
@@ -2751,18 +5373,8 @@
                 <w:color w:val="000000"/>
                 <w:lang w:val="es-419" w:eastAsia="en-US"/>
               </w:rPr>
-              <w:t xml:space="preserve">5 </w:t>
-            </w:r>
-            <w:proofErr w:type="spellStart"/>
-            <w:r>
-              <w:rPr>
-                <w:rFonts w:ascii="Dax-Regular" w:eastAsia="Times New Roman" w:hAnsi="Dax-Regular" w:cs="Calibri"/>
-                <w:color w:val="000000"/>
-                <w:lang w:val="es-419" w:eastAsia="en-US"/>
-              </w:rPr>
-              <w:t>pct</w:t>
-            </w:r>
-            <w:proofErr w:type="spellEnd"/>
+              <w:t>5 pct</w:t>
+            </w:r>
           </w:p>
         </w:tc>
         <w:tc>
@@ -2870,18 +5482,8 @@
                 <w:color w:val="000000"/>
                 <w:lang w:val="es-419" w:eastAsia="en-US"/>
               </w:rPr>
-              <w:t xml:space="preserve">10 </w:t>
-            </w:r>
-            <w:proofErr w:type="spellStart"/>
-            <w:r>
-              <w:rPr>
-                <w:rFonts w:ascii="Dax-Regular" w:eastAsia="Times New Roman" w:hAnsi="Dax-Regular" w:cs="Calibri"/>
-                <w:color w:val="000000"/>
-                <w:lang w:val="es-419" w:eastAsia="en-US"/>
-              </w:rPr>
-              <w:t>pct</w:t>
-            </w:r>
-            <w:proofErr w:type="spellEnd"/>
+              <w:t>10 pct</w:t>
+            </w:r>
           </w:p>
         </w:tc>
         <w:tc>
@@ -2989,18 +5591,8 @@
                 <w:color w:val="000000"/>
                 <w:lang w:val="es-419" w:eastAsia="en-US"/>
               </w:rPr>
-              <w:t xml:space="preserve">20 </w:t>
-            </w:r>
-            <w:proofErr w:type="spellStart"/>
-            <w:r>
-              <w:rPr>
-                <w:rFonts w:ascii="Dax-Regular" w:eastAsia="Times New Roman" w:hAnsi="Dax-Regular" w:cs="Calibri"/>
-                <w:color w:val="000000"/>
-                <w:lang w:val="es-419" w:eastAsia="en-US"/>
-              </w:rPr>
-              <w:t>pct</w:t>
-            </w:r>
-            <w:proofErr w:type="spellEnd"/>
+              <w:t>20 pct</w:t>
+            </w:r>
           </w:p>
         </w:tc>
         <w:tc>
@@ -3108,18 +5700,8 @@
                 <w:color w:val="000000"/>
                 <w:lang w:val="es-419" w:eastAsia="en-US"/>
               </w:rPr>
-              <w:t xml:space="preserve">30 </w:t>
-            </w:r>
-            <w:proofErr w:type="spellStart"/>
-            <w:r>
-              <w:rPr>
-                <w:rFonts w:ascii="Dax-Regular" w:eastAsia="Times New Roman" w:hAnsi="Dax-Regular" w:cs="Calibri"/>
-                <w:color w:val="000000"/>
-                <w:lang w:val="es-419" w:eastAsia="en-US"/>
-              </w:rPr>
-              <w:t>pct</w:t>
-            </w:r>
-            <w:proofErr w:type="spellEnd"/>
+              <w:t>30 pct</w:t>
+            </w:r>
           </w:p>
         </w:tc>
         <w:tc>
@@ -3227,18 +5809,8 @@
                 <w:color w:val="000000"/>
                 <w:lang w:val="es-419" w:eastAsia="en-US"/>
               </w:rPr>
-              <w:t xml:space="preserve">50 </w:t>
-            </w:r>
-            <w:proofErr w:type="spellStart"/>
-            <w:r>
-              <w:rPr>
-                <w:rFonts w:ascii="Dax-Regular" w:eastAsia="Times New Roman" w:hAnsi="Dax-Regular" w:cs="Calibri"/>
-                <w:color w:val="000000"/>
-                <w:lang w:val="es-419" w:eastAsia="en-US"/>
-              </w:rPr>
-              <w:t>pct</w:t>
-            </w:r>
-            <w:proofErr w:type="spellEnd"/>
+              <w:t>50 pct</w:t>
+            </w:r>
           </w:p>
         </w:tc>
         <w:tc>
@@ -3346,18 +5918,8 @@
                 <w:color w:val="000000"/>
                 <w:lang w:val="es-419" w:eastAsia="en-US"/>
               </w:rPr>
-              <w:t xml:space="preserve">80 </w:t>
-            </w:r>
-            <w:proofErr w:type="spellStart"/>
-            <w:r>
-              <w:rPr>
-                <w:rFonts w:ascii="Dax-Regular" w:eastAsia="Times New Roman" w:hAnsi="Dax-Regular" w:cs="Calibri"/>
-                <w:color w:val="000000"/>
-                <w:lang w:val="es-419" w:eastAsia="en-US"/>
-              </w:rPr>
-              <w:t>pct</w:t>
-            </w:r>
-            <w:proofErr w:type="spellEnd"/>
+              <w:t>80 pct</w:t>
+            </w:r>
           </w:p>
         </w:tc>
         <w:tc>
@@ -3459,7 +6021,6 @@
                 <w:lang w:eastAsia="en-US"/>
               </w:rPr>
             </w:pPr>
-            <w:proofErr w:type="spellStart"/>
             <w:r>
               <w:rPr>
                 <w:rFonts w:ascii="Dax-Regular" w:eastAsia="Times New Roman" w:hAnsi="Dax-Regular" w:cs="Calibri"/>
@@ -3468,7 +6029,6 @@
               </w:rPr>
               <w:t>large</w:t>
             </w:r>
-            <w:proofErr w:type="spellEnd"/>
           </w:p>
         </w:tc>
         <w:tc>
@@ -3616,7 +6176,7 @@
             <wp:cNvGraphicFramePr/>
             <a:graphic xmlns:a="http://schemas.openxmlformats.org/drawingml/2006/main">
               <a:graphicData uri="http://schemas.openxmlformats.org/drawingml/2006/chart">
-                <c:chart xmlns:c="http://schemas.openxmlformats.org/drawingml/2006/chart" xmlns:r="http://schemas.openxmlformats.org/officeDocument/2006/relationships" r:id="rId12"/>
+                <c:chart xmlns:c="http://schemas.openxmlformats.org/drawingml/2006/chart" xmlns:r="http://schemas.openxmlformats.org/officeDocument/2006/relationships" r:id="rId16"/>
               </a:graphicData>
             </a:graphic>
           </wp:inline>
@@ -3686,7 +6246,6 @@
         </w:rPr>
         <w:t xml:space="preserve">un </w:t>
       </w:r>
-      <w:proofErr w:type="spellStart"/>
       <w:r>
         <w:rPr>
           <w:i/>
@@ -3695,7 +6254,6 @@
         </w:rPr>
         <w:t>ArrayList</w:t>
       </w:r>
-      <w:proofErr w:type="spellEnd"/>
       <w:r>
         <w:rPr>
           <w:i/>
@@ -3873,10 +6431,10 @@
       </w:pPr>
     </w:p>
     <w:sectPr>
-      <w:headerReference w:type="default" r:id="rId13"/>
-      <w:footerReference w:type="default" r:id="rId14"/>
-      <w:headerReference w:type="first" r:id="rId15"/>
-      <w:footerReference w:type="first" r:id="rId16"/>
+      <w:headerReference w:type="default" r:id="rId17"/>
+      <w:footerReference w:type="default" r:id="rId18"/>
+      <w:headerReference w:type="first" r:id="rId19"/>
+      <w:footerReference w:type="first" r:id="rId20"/>
       <w:pgSz w:w="12240" w:h="15840"/>
       <w:pgMar w:top="1440" w:right="1440" w:bottom="1440" w:left="1440" w:header="720" w:footer="720" w:gutter="0"/>
       <w:cols w:space="720"/>
@@ -5465,6 +8023,118 @@
     </w:lvl>
   </w:abstractNum>
   <w:abstractNum w:abstractNumId="11" w15:restartNumberingAfterBreak="0">
+    <w:nsid w:val="4DEF197E"/>
+    <w:multiLevelType w:val="hybridMultilevel"/>
+    <w:tmpl w:val="C73010DA"/>
+    <w:lvl w:ilvl="0" w:tplc="1D6655D8">
+      <w:numFmt w:val="bullet"/>
+      <w:lvlText w:val=""/>
+      <w:lvlJc w:val="left"/>
+      <w:pPr>
+        <w:ind w:left="720" w:hanging="360"/>
+      </w:pPr>
+      <w:rPr>
+        <w:rFonts w:ascii="Symbol" w:eastAsiaTheme="minorEastAsia" w:hAnsi="Symbol" w:cstheme="minorBidi" w:hint="default"/>
+      </w:rPr>
+    </w:lvl>
+    <w:lvl w:ilvl="1" w:tplc="240A0003" w:tentative="1">
+      <w:start w:val="1"/>
+      <w:numFmt w:val="bullet"/>
+      <w:lvlText w:val="o"/>
+      <w:lvlJc w:val="left"/>
+      <w:pPr>
+        <w:ind w:left="1440" w:hanging="360"/>
+      </w:pPr>
+      <w:rPr>
+        <w:rFonts w:ascii="Courier New" w:hAnsi="Courier New" w:cs="Courier New" w:hint="default"/>
+      </w:rPr>
+    </w:lvl>
+    <w:lvl w:ilvl="2" w:tplc="240A0005" w:tentative="1">
+      <w:start w:val="1"/>
+      <w:numFmt w:val="bullet"/>
+      <w:lvlText w:val=""/>
+      <w:lvlJc w:val="left"/>
+      <w:pPr>
+        <w:ind w:left="2160" w:hanging="360"/>
+      </w:pPr>
+      <w:rPr>
+        <w:rFonts w:ascii="Wingdings" w:hAnsi="Wingdings" w:hint="default"/>
+      </w:rPr>
+    </w:lvl>
+    <w:lvl w:ilvl="3" w:tplc="240A0001" w:tentative="1">
+      <w:start w:val="1"/>
+      <w:numFmt w:val="bullet"/>
+      <w:lvlText w:val=""/>
+      <w:lvlJc w:val="left"/>
+      <w:pPr>
+        <w:ind w:left="2880" w:hanging="360"/>
+      </w:pPr>
+      <w:rPr>
+        <w:rFonts w:ascii="Symbol" w:hAnsi="Symbol" w:hint="default"/>
+      </w:rPr>
+    </w:lvl>
+    <w:lvl w:ilvl="4" w:tplc="240A0003" w:tentative="1">
+      <w:start w:val="1"/>
+      <w:numFmt w:val="bullet"/>
+      <w:lvlText w:val="o"/>
+      <w:lvlJc w:val="left"/>
+      <w:pPr>
+        <w:ind w:left="3600" w:hanging="360"/>
+      </w:pPr>
+      <w:rPr>
+        <w:rFonts w:ascii="Courier New" w:hAnsi="Courier New" w:cs="Courier New" w:hint="default"/>
+      </w:rPr>
+    </w:lvl>
+    <w:lvl w:ilvl="5" w:tplc="240A0005" w:tentative="1">
+      <w:start w:val="1"/>
+      <w:numFmt w:val="bullet"/>
+      <w:lvlText w:val=""/>
+      <w:lvlJc w:val="left"/>
+      <w:pPr>
+        <w:ind w:left="4320" w:hanging="360"/>
+      </w:pPr>
+      <w:rPr>
+        <w:rFonts w:ascii="Wingdings" w:hAnsi="Wingdings" w:hint="default"/>
+      </w:rPr>
+    </w:lvl>
+    <w:lvl w:ilvl="6" w:tplc="240A0001" w:tentative="1">
+      <w:start w:val="1"/>
+      <w:numFmt w:val="bullet"/>
+      <w:lvlText w:val=""/>
+      <w:lvlJc w:val="left"/>
+      <w:pPr>
+        <w:ind w:left="5040" w:hanging="360"/>
+      </w:pPr>
+      <w:rPr>
+        <w:rFonts w:ascii="Symbol" w:hAnsi="Symbol" w:hint="default"/>
+      </w:rPr>
+    </w:lvl>
+    <w:lvl w:ilvl="7" w:tplc="240A0003" w:tentative="1">
+      <w:start w:val="1"/>
+      <w:numFmt w:val="bullet"/>
+      <w:lvlText w:val="o"/>
+      <w:lvlJc w:val="left"/>
+      <w:pPr>
+        <w:ind w:left="5760" w:hanging="360"/>
+      </w:pPr>
+      <w:rPr>
+        <w:rFonts w:ascii="Courier New" w:hAnsi="Courier New" w:cs="Courier New" w:hint="default"/>
+      </w:rPr>
+    </w:lvl>
+    <w:lvl w:ilvl="8" w:tplc="240A0005" w:tentative="1">
+      <w:start w:val="1"/>
+      <w:numFmt w:val="bullet"/>
+      <w:lvlText w:val=""/>
+      <w:lvlJc w:val="left"/>
+      <w:pPr>
+        <w:ind w:left="6480" w:hanging="360"/>
+      </w:pPr>
+      <w:rPr>
+        <w:rFonts w:ascii="Wingdings" w:hAnsi="Wingdings" w:hint="default"/>
+      </w:rPr>
+    </w:lvl>
+  </w:abstractNum>
+  <w:abstractNum w:abstractNumId="12" w15:restartNumberingAfterBreak="0">
     <w:nsid w:val="62E07DB4"/>
     <w:multiLevelType w:val="hybridMultilevel"/>
     <w:tmpl w:val="5B3ED38C"/>
@@ -5577,7 +8247,7 @@
       </w:rPr>
     </w:lvl>
   </w:abstractNum>
-  <w:abstractNum w:abstractNumId="12" w15:restartNumberingAfterBreak="0">
+  <w:abstractNum w:abstractNumId="13" w15:restartNumberingAfterBreak="0">
     <w:nsid w:val="72F204F4"/>
     <w:multiLevelType w:val="hybridMultilevel"/>
     <w:tmpl w:val="979A7680"/>
@@ -5666,7 +8336,7 @@
       </w:pPr>
     </w:lvl>
   </w:abstractNum>
-  <w:abstractNum w:abstractNumId="13" w15:restartNumberingAfterBreak="0">
+  <w:abstractNum w:abstractNumId="14" w15:restartNumberingAfterBreak="0">
     <w:nsid w:val="7A782887"/>
     <w:multiLevelType w:val="hybridMultilevel"/>
     <w:tmpl w:val="C1E297A4"/>
@@ -5752,7 +8422,7 @@
       </w:pPr>
     </w:lvl>
   </w:abstractNum>
-  <w:abstractNum w:abstractNumId="14" w15:restartNumberingAfterBreak="0">
+  <w:abstractNum w:abstractNumId="15" w15:restartNumberingAfterBreak="0">
     <w:nsid w:val="7B1B7BF6"/>
     <w:multiLevelType w:val="hybridMultilevel"/>
     <w:tmpl w:val="AB9875EE"/>
@@ -5865,7 +8535,7 @@
       </w:rPr>
     </w:lvl>
   </w:abstractNum>
-  <w:abstractNum w:abstractNumId="15" w15:restartNumberingAfterBreak="0">
+  <w:abstractNum w:abstractNumId="16" w15:restartNumberingAfterBreak="0">
     <w:nsid w:val="7D306817"/>
     <w:multiLevelType w:val="hybridMultilevel"/>
     <w:tmpl w:val="58E0050E"/>
@@ -5951,7 +8621,7 @@
       </w:pPr>
     </w:lvl>
   </w:abstractNum>
-  <w:abstractNum w:abstractNumId="16" w15:restartNumberingAfterBreak="0">
+  <w:abstractNum w:abstractNumId="17" w15:restartNumberingAfterBreak="0">
     <w:nsid w:val="7E932F65"/>
     <w:multiLevelType w:val="hybridMultilevel"/>
     <w:tmpl w:val="71241596"/>
@@ -6052,7 +8722,7 @@
     <w:abstractNumId w:val="3"/>
   </w:num>
   <w:num w:numId="4" w16cid:durableId="859054360">
-    <w:abstractNumId w:val="12"/>
+    <w:abstractNumId w:val="13"/>
   </w:num>
   <w:num w:numId="5" w16cid:durableId="1316832843">
     <w:abstractNumId w:val="0"/>
@@ -6067,10 +8737,10 @@
     <w:abstractNumId w:val="4"/>
   </w:num>
   <w:num w:numId="9" w16cid:durableId="1711297287">
-    <w:abstractNumId w:val="13"/>
+    <w:abstractNumId w:val="14"/>
   </w:num>
   <w:num w:numId="10" w16cid:durableId="1736732838">
-    <w:abstractNumId w:val="15"/>
+    <w:abstractNumId w:val="16"/>
   </w:num>
   <w:num w:numId="11" w16cid:durableId="954099853">
     <w:abstractNumId w:val="8"/>
@@ -6079,19 +8749,22 @@
     <w:abstractNumId w:val="10"/>
   </w:num>
   <w:num w:numId="13" w16cid:durableId="641270515">
-    <w:abstractNumId w:val="16"/>
+    <w:abstractNumId w:val="17"/>
   </w:num>
   <w:num w:numId="14" w16cid:durableId="717752229">
-    <w:abstractNumId w:val="11"/>
+    <w:abstractNumId w:val="12"/>
   </w:num>
   <w:num w:numId="15" w16cid:durableId="956566022">
     <w:abstractNumId w:val="7"/>
   </w:num>
   <w:num w:numId="16" w16cid:durableId="1618365931">
-    <w:abstractNumId w:val="14"/>
+    <w:abstractNumId w:val="15"/>
   </w:num>
   <w:num w:numId="17" w16cid:durableId="268391057">
     <w:abstractNumId w:val="2"/>
+  </w:num>
+  <w:num w:numId="18" w16cid:durableId="257451792">
+    <w:abstractNumId w:val="11"/>
   </w:num>
   <w:numIdMacAtCleanup w:val="8"/>
 </w:numbering>
@@ -9058,67 +11731,6 @@
 </file>
 
 <file path=customXml/item1.xml><?xml version="1.0" encoding="utf-8"?>
-<b:Sources xmlns:b="http://schemas.openxmlformats.org/officeDocument/2006/bibliography" xmlns="http://schemas.openxmlformats.org/officeDocument/2006/bibliography" SelectedStyle="\APASixthEditionOfficeOnline.xsl" StyleName="APA" Version="6"/>
-</file>
-
-<file path=customXml/item2.xml><?xml version="1.0" encoding="utf-8"?>
-<?mso-contentType ?>
-<FormTemplates xmlns="http://schemas.microsoft.com/sharepoint/v3/contenttype/forms">
-  <Display>DocumentLibraryForm</Display>
-  <Edit>DocumentLibraryForm</Edit>
-  <New>DocumentLibraryForm</New>
-</FormTemplates>
-</file>
-
-<file path=customXml/item3.xml><?xml version="1.0" encoding="utf-8"?>
-<p:properties xmlns:p="http://schemas.microsoft.com/office/2006/metadata/properties" xmlns:xsi="http://www.w3.org/2001/XMLSchema-instance" xmlns:pc="http://schemas.microsoft.com/office/infopath/2007/PartnerControls">
-  <documentManagement>
-    <SharedWithUsers xmlns="85e30bcc-d76c-4413-8e4d-2dce22fb0743">
-      <UserInfo>
-        <DisplayName>Dario Ernesto Correal Torres</DisplayName>
-        <AccountId>15</AccountId>
-        <AccountType/>
-      </UserInfo>
-      <UserInfo>
-        <DisplayName>Carlos Andres Lozano Garzon</DisplayName>
-        <AccountId>13</AccountId>
-        <AccountType/>
-      </UserInfo>
-      <UserInfo>
-        <DisplayName>Mario  Fernando De la rosa Rosero</DisplayName>
-        <AccountId>16</AccountId>
-        <AccountType/>
-      </UserInfo>
-      <UserInfo>
-        <DisplayName>Arturo Henao Chaparro</DisplayName>
-        <AccountId>48</AccountId>
-        <AccountType/>
-      </UserInfo>
-      <UserInfo>
-        <DisplayName>Luis Esteban Florez Salamanca</DisplayName>
-        <AccountId>33</AccountId>
-        <AccountType/>
-      </UserInfo>
-      <UserInfo>
-        <DisplayName>Christian Camilo Aparicio Baquen</DisplayName>
-        <AccountId>50</AccountId>
-        <AccountType/>
-      </UserInfo>
-      <UserInfo>
-        <DisplayName>Ivan David Salazar Cardenas</DisplayName>
-        <AccountId>52</AccountId>
-        <AccountType/>
-      </UserInfo>
-    </SharedWithUsers>
-    <TaxCatchAll xmlns="85e30bcc-d76c-4413-8e4d-2dce22fb0743" xsi:nil="true"/>
-    <lcf76f155ced4ddcb4097134ff3c332f xmlns="164883f8-7691-4ecf-b54a-664c0d0edefe">
-      <Terms xmlns="http://schemas.microsoft.com/office/infopath/2007/PartnerControls"/>
-    </lcf76f155ced4ddcb4097134ff3c332f>
-  </documentManagement>
-</p:properties>
-</file>
-
-<file path=customXml/item4.xml><?xml version="1.0" encoding="utf-8"?>
 <ct:contentTypeSchema xmlns:ct="http://schemas.microsoft.com/office/2006/metadata/contentType" xmlns:ma="http://schemas.microsoft.com/office/2006/metadata/properties/metaAttributes" ct:_="" ma:_="" ma:contentTypeName="Documento" ma:contentTypeID="0x01010023858CF01A2EF24688B692775F4C60A4" ma:contentTypeVersion="15" ma:contentTypeDescription="Crear nuevo documento." ma:contentTypeScope="" ma:versionID="a4df9e4b793c0fa050084ef4feafa589">
   <xsd:schema xmlns:xsd="http://www.w3.org/2001/XMLSchema" xmlns:xs="http://www.w3.org/2001/XMLSchema" xmlns:p="http://schemas.microsoft.com/office/2006/metadata/properties" xmlns:ns2="164883f8-7691-4ecf-b54a-664c0d0edefe" xmlns:ns3="85e30bcc-d76c-4413-8e4d-2dce22fb0743" targetNamespace="http://schemas.microsoft.com/office/2006/metadata/properties" ma:root="true" ma:fieldsID="067b7080d2289f9ba15465beea7d18a8" ns2:_="" ns3:_="">
     <xsd:import namespace="164883f8-7691-4ecf-b54a-664c0d0edefe"/>
@@ -9355,34 +11967,68 @@
 </ct:contentTypeSchema>
 </file>
 
-<file path=customXml/itemProps1.xml><?xml version="1.0" encoding="utf-8"?>
-<ds:datastoreItem xmlns:ds="http://schemas.openxmlformats.org/officeDocument/2006/customXml" ds:itemID="{794BE61C-5254-4531-868C-EC2590174185}">
-  <ds:schemaRefs>
-    <ds:schemaRef ds:uri="http://schemas.openxmlformats.org/officeDocument/2006/bibliography"/>
-  </ds:schemaRefs>
-</ds:datastoreItem>
+<file path=customXml/item2.xml><?xml version="1.0" encoding="utf-8"?>
+<p:properties xmlns:p="http://schemas.microsoft.com/office/2006/metadata/properties" xmlns:xsi="http://www.w3.org/2001/XMLSchema-instance" xmlns:pc="http://schemas.microsoft.com/office/infopath/2007/PartnerControls">
+  <documentManagement>
+    <SharedWithUsers xmlns="85e30bcc-d76c-4413-8e4d-2dce22fb0743">
+      <UserInfo>
+        <DisplayName>Dario Ernesto Correal Torres</DisplayName>
+        <AccountId>15</AccountId>
+        <AccountType/>
+      </UserInfo>
+      <UserInfo>
+        <DisplayName>Carlos Andres Lozano Garzon</DisplayName>
+        <AccountId>13</AccountId>
+        <AccountType/>
+      </UserInfo>
+      <UserInfo>
+        <DisplayName>Mario  Fernando De la rosa Rosero</DisplayName>
+        <AccountId>16</AccountId>
+        <AccountType/>
+      </UserInfo>
+      <UserInfo>
+        <DisplayName>Arturo Henao Chaparro</DisplayName>
+        <AccountId>48</AccountId>
+        <AccountType/>
+      </UserInfo>
+      <UserInfo>
+        <DisplayName>Luis Esteban Florez Salamanca</DisplayName>
+        <AccountId>33</AccountId>
+        <AccountType/>
+      </UserInfo>
+      <UserInfo>
+        <DisplayName>Christian Camilo Aparicio Baquen</DisplayName>
+        <AccountId>50</AccountId>
+        <AccountType/>
+      </UserInfo>
+      <UserInfo>
+        <DisplayName>Ivan David Salazar Cardenas</DisplayName>
+        <AccountId>52</AccountId>
+        <AccountType/>
+      </UserInfo>
+    </SharedWithUsers>
+    <TaxCatchAll xmlns="85e30bcc-d76c-4413-8e4d-2dce22fb0743" xsi:nil="true"/>
+    <lcf76f155ced4ddcb4097134ff3c332f xmlns="164883f8-7691-4ecf-b54a-664c0d0edefe">
+      <Terms xmlns="http://schemas.microsoft.com/office/infopath/2007/PartnerControls"/>
+    </lcf76f155ced4ddcb4097134ff3c332f>
+  </documentManagement>
+</p:properties>
 </file>
 
-<file path=customXml/itemProps2.xml><?xml version="1.0" encoding="utf-8"?>
-<ds:datastoreItem xmlns:ds="http://schemas.openxmlformats.org/officeDocument/2006/customXml" ds:itemID="{58AFF83A-2C1F-4B0C-9BCE-EE49F5226348}">
-  <ds:schemaRefs>
-    <ds:schemaRef ds:uri="http://schemas.microsoft.com/sharepoint/v3/contenttype/forms"/>
-  </ds:schemaRefs>
-</ds:datastoreItem>
+<file path=customXml/item3.xml><?xml version="1.0" encoding="utf-8"?>
+<?mso-contentType ?>
+<FormTemplates xmlns="http://schemas.microsoft.com/sharepoint/v3/contenttype/forms">
+  <Display>DocumentLibraryForm</Display>
+  <Edit>DocumentLibraryForm</Edit>
+  <New>DocumentLibraryForm</New>
+</FormTemplates>
 </file>
 
-<file path=customXml/itemProps3.xml><?xml version="1.0" encoding="utf-8"?>
-<ds:datastoreItem xmlns:ds="http://schemas.openxmlformats.org/officeDocument/2006/customXml" ds:itemID="{D3B4676A-CA48-4E6B-BABE-1535A7A288F6}">
-  <ds:schemaRefs>
-    <ds:schemaRef ds:uri="http://schemas.microsoft.com/office/2006/metadata/properties"/>
-    <ds:schemaRef ds:uri="http://schemas.microsoft.com/office/infopath/2007/PartnerControls"/>
-    <ds:schemaRef ds:uri="85e30bcc-d76c-4413-8e4d-2dce22fb0743"/>
-    <ds:schemaRef ds:uri="164883f8-7691-4ecf-b54a-664c0d0edefe"/>
-  </ds:schemaRefs>
-</ds:datastoreItem>
+<file path=customXml/item4.xml><?xml version="1.0" encoding="utf-8"?>
+<b:Sources xmlns:b="http://schemas.openxmlformats.org/officeDocument/2006/bibliography" xmlns="http://schemas.openxmlformats.org/officeDocument/2006/bibliography" SelectedStyle="\APASixthEditionOfficeOnline.xsl" StyleName="APA" Version="6"/>
 </file>
 
-<file path=customXml/itemProps4.xml><?xml version="1.0" encoding="utf-8"?>
+<file path=customXml/itemProps1.xml><?xml version="1.0" encoding="utf-8"?>
 <ds:datastoreItem xmlns:ds="http://schemas.openxmlformats.org/officeDocument/2006/customXml" ds:itemID="{62F3E371-4CEE-4871-A936-27DA1639FADD}">
   <ds:schemaRefs>
     <ds:schemaRef ds:uri="http://schemas.microsoft.com/office/2006/metadata/contentType"/>
@@ -9399,4 +12045,31 @@
     <ds:schemaRef ds:uri="http://schemas.microsoft.com/internal/obd"/>
   </ds:schemaRefs>
 </ds:datastoreItem>
+</file>
+
+<file path=customXml/itemProps2.xml><?xml version="1.0" encoding="utf-8"?>
+<ds:datastoreItem xmlns:ds="http://schemas.openxmlformats.org/officeDocument/2006/customXml" ds:itemID="{D3B4676A-CA48-4E6B-BABE-1535A7A288F6}">
+  <ds:schemaRefs>
+    <ds:schemaRef ds:uri="http://schemas.microsoft.com/office/2006/metadata/properties"/>
+    <ds:schemaRef ds:uri="http://schemas.microsoft.com/office/infopath/2007/PartnerControls"/>
+    <ds:schemaRef ds:uri="85e30bcc-d76c-4413-8e4d-2dce22fb0743"/>
+    <ds:schemaRef ds:uri="164883f8-7691-4ecf-b54a-664c0d0edefe"/>
+  </ds:schemaRefs>
+</ds:datastoreItem>
+</file>
+
+<file path=customXml/itemProps3.xml><?xml version="1.0" encoding="utf-8"?>
+<ds:datastoreItem xmlns:ds="http://schemas.openxmlformats.org/officeDocument/2006/customXml" ds:itemID="{58AFF83A-2C1F-4B0C-9BCE-EE49F5226348}">
+  <ds:schemaRefs>
+    <ds:schemaRef ds:uri="http://schemas.microsoft.com/sharepoint/v3/contenttype/forms"/>
+  </ds:schemaRefs>
+</ds:datastoreItem>
+</file>
+
+<file path=customXml/itemProps4.xml><?xml version="1.0" encoding="utf-8"?>
+<ds:datastoreItem xmlns:ds="http://schemas.openxmlformats.org/officeDocument/2006/customXml" ds:itemID="{794BE61C-5254-4531-868C-EC2590174185}">
+  <ds:schemaRefs>
+    <ds:schemaRef ds:uri="http://schemas.openxmlformats.org/officeDocument/2006/bibliography"/>
+  </ds:schemaRefs>
+</ds:datastoreItem>
 </file>